--- a/Memo_Deploiement.docx
+++ b/Memo_Deploiement.docx
@@ -182,6 +182,14 @@
         </w:rPr>
         <w:t>Dépôt Git</w:t>
       </w:r>
+      <w:r>
+        <w:rPr>
+          <w:rFonts w:ascii="Arial" w:hAnsi="Arial"/>
+          <w:b/>
+          <w:bCs/>
+        </w:rPr>
+        <w:t>lab</w:t>
+      </w:r>
     </w:p>
     <w:p>
       <w:pPr>
@@ -300,47 +308,1077 @@
         <w:jc w:val="left"/>
         <w:rPr>
           <w:rFonts w:ascii="Arial" w:hAnsi="Arial"/>
-        </w:rPr>
-      </w:pPr>
-      <w:r>
-        <w:rPr>
-          <w:rFonts w:ascii="Arial" w:hAnsi="Arial"/>
-        </w:rPr>
-      </w:r>
-    </w:p>
-    <w:p>
-      <w:pPr>
-        <w:pStyle w:val="Normal"/>
-        <w:bidi w:val="0"/>
-        <w:jc w:val="left"/>
-        <w:rPr>
-          <w:rFonts w:ascii="Arial" w:hAnsi="Arial"/>
-        </w:rPr>
-      </w:pPr>
-      <w:r>
-        <w:rPr>
-          <w:rFonts w:ascii="Arial" w:hAnsi="Arial"/>
-        </w:rPr>
-      </w:r>
-    </w:p>
-    <w:p>
-      <w:pPr>
-        <w:pStyle w:val="Normal"/>
-        <w:bidi w:val="0"/>
-        <w:jc w:val="left"/>
-        <w:rPr>
-          <w:rFonts w:ascii="Arial" w:hAnsi="Arial"/>
-          <w:b/>
-          <w:b/>
-          <w:bCs/>
-        </w:rPr>
-      </w:pPr>
-      <w:r>
-        <w:rPr>
-          <w:rFonts w:ascii="Arial" w:hAnsi="Arial"/>
-          <w:b/>
-          <w:bCs/>
-        </w:rPr>
+          <w:b/>
+          <w:b/>
+          <w:bCs/>
+          <w:u w:val="single"/>
+        </w:rPr>
+      </w:pPr>
+      <w:r>
+        <w:rPr>
+          <w:rFonts w:ascii="Arial" w:hAnsi="Arial"/>
+          <w:b w:val="false"/>
+          <w:bCs w:val="false"/>
+          <w:u w:val="single"/>
+        </w:rPr>
+        <w:t xml:space="preserve">Désintaller </w:t>
+      </w:r>
+      <w:r>
+        <w:rPr>
+          <w:rFonts w:ascii="Arial" w:hAnsi="Arial"/>
+          <w:b w:val="false"/>
+          <w:bCs w:val="false"/>
+          <w:u w:val="single"/>
+        </w:rPr>
+        <w:t xml:space="preserve">proprement </w:t>
+      </w:r>
+      <w:r>
+        <w:rPr>
+          <w:rFonts w:ascii="Arial" w:hAnsi="Arial"/>
+          <w:b/>
+          <w:bCs/>
+          <w:u w:val="single"/>
+        </w:rPr>
+        <w:t>Apache2</w:t>
+      </w:r>
+      <w:r>
+        <w:rPr>
+          <w:rFonts w:ascii="Arial" w:hAnsi="Arial"/>
+          <w:b w:val="false"/>
+          <w:bCs w:val="false"/>
+          <w:u w:val="single"/>
+        </w:rPr>
+        <w:t xml:space="preserve"> </w:t>
+      </w:r>
+      <w:r>
+        <w:rPr>
+          <w:rFonts w:ascii="Arial" w:hAnsi="Arial"/>
+          <w:b w:val="false"/>
+          <w:bCs w:val="false"/>
+          <w:u w:val="single"/>
+        </w:rPr>
+        <w:t>avec un compte administrateur(root)</w:t>
+      </w:r>
+    </w:p>
+    <w:p>
+      <w:pPr>
+        <w:pStyle w:val="Normal"/>
+        <w:bidi w:val="0"/>
+        <w:jc w:val="left"/>
+        <w:rPr>
+          <w:rFonts w:ascii="Arial" w:hAnsi="Arial"/>
+        </w:rPr>
+      </w:pPr>
+      <w:r>
+        <w:rPr>
+          <w:rFonts w:ascii="Arial" w:hAnsi="Arial"/>
+          <w:b/>
+          <w:bCs/>
+        </w:rPr>
+        <w:t>netstat -an</w:t>
+      </w:r>
+      <w:r>
+        <w:rPr>
+          <w:rFonts w:ascii="Arial" w:hAnsi="Arial"/>
+        </w:rPr>
+        <w:t xml:space="preserve"> → </w:t>
+      </w:r>
+      <w:r>
+        <w:rPr>
+          <w:rFonts w:ascii="Arial" w:hAnsi="Arial"/>
+        </w:rPr>
+        <w:t>liste les applications installées</w:t>
+      </w:r>
+    </w:p>
+    <w:p>
+      <w:pPr>
+        <w:pStyle w:val="Normal"/>
+        <w:bidi w:val="0"/>
+        <w:jc w:val="left"/>
+        <w:rPr>
+          <w:rFonts w:ascii="Arial" w:hAnsi="Arial"/>
+        </w:rPr>
+      </w:pPr>
+      <w:r>
+        <w:rPr>
+          <w:rFonts w:ascii="Arial" w:hAnsi="Arial"/>
+          <w:b/>
+          <w:bCs/>
+        </w:rPr>
+        <w:t>cd /etc/init.d</w:t>
+      </w:r>
+      <w:r>
+        <w:rPr>
+          <w:rFonts w:ascii="Arial" w:hAnsi="Arial"/>
+        </w:rPr>
+        <w:t xml:space="preserve">  →  chemin qui mène au processus init qui démarre les processus interne</w:t>
+      </w:r>
+    </w:p>
+    <w:p>
+      <w:pPr>
+        <w:pStyle w:val="Normal"/>
+        <w:bidi w:val="0"/>
+        <w:jc w:val="left"/>
+        <w:rPr>
+          <w:rFonts w:ascii="Arial" w:hAnsi="Arial"/>
+        </w:rPr>
+      </w:pPr>
+      <w:r>
+        <w:rPr>
+          <w:rFonts w:ascii="Arial" w:hAnsi="Arial"/>
+          <w:b/>
+          <w:bCs/>
+        </w:rPr>
+        <w:t>./apache2 stop</w:t>
+      </w:r>
+      <w:r>
+        <w:rPr>
+          <w:rFonts w:ascii="Arial" w:hAnsi="Arial"/>
+        </w:rPr>
+        <w:t xml:space="preserve"> →  arrête le processus</w:t>
+      </w:r>
+    </w:p>
+    <w:p>
+      <w:pPr>
+        <w:pStyle w:val="Normal"/>
+        <w:bidi w:val="0"/>
+        <w:jc w:val="left"/>
+        <w:rPr>
+          <w:rFonts w:ascii="Arial" w:hAnsi="Arial"/>
+        </w:rPr>
+      </w:pPr>
+      <w:r>
+        <w:rPr>
+          <w:rFonts w:ascii="Arial" w:hAnsi="Arial"/>
+          <w:b/>
+          <w:bCs/>
+        </w:rPr>
+        <w:t>apt-get remove –purge apache2</w:t>
+      </w:r>
+      <w:r>
+        <w:rPr>
+          <w:rFonts w:ascii="Arial" w:hAnsi="Arial"/>
+        </w:rPr>
+        <w:t xml:space="preserve"> → suppression de manière complète</w:t>
+      </w:r>
+    </w:p>
+    <w:p>
+      <w:pPr>
+        <w:pStyle w:val="Normal"/>
+        <w:bidi w:val="0"/>
+        <w:jc w:val="left"/>
+        <w:rPr>
+          <w:rFonts w:ascii="Arial" w:hAnsi="Arial"/>
+        </w:rPr>
+      </w:pPr>
+      <w:r>
+        <w:rPr>
+          <w:rFonts w:ascii="Arial" w:hAnsi="Arial"/>
+          <w:b/>
+          <w:bCs/>
+        </w:rPr>
+        <w:t>apt-get auto-remove apache2</w:t>
+      </w:r>
+      <w:r>
+        <w:rPr>
+          <w:rFonts w:ascii="Arial" w:hAnsi="Arial"/>
+        </w:rPr>
+        <w:t xml:space="preserve"> → suppression de tous les packages associés</w:t>
+      </w:r>
+    </w:p>
+    <w:p>
+      <w:pPr>
+        <w:pStyle w:val="Normal"/>
+        <w:bidi w:val="0"/>
+        <w:jc w:val="left"/>
+        <w:rPr>
+          <w:rFonts w:ascii="Arial" w:hAnsi="Arial"/>
+        </w:rPr>
+      </w:pPr>
+      <w:r>
+        <w:rPr>
+          <w:rFonts w:ascii="Arial" w:hAnsi="Arial"/>
+          <w:b/>
+          <w:bCs/>
+        </w:rPr>
+        <w:t>ps -ef|grep apache2</w:t>
+      </w:r>
+      <w:r>
+        <w:rPr>
+          <w:rFonts w:ascii="Arial" w:hAnsi="Arial"/>
+        </w:rPr>
+        <w:t xml:space="preserve"> → </w:t>
+      </w:r>
+      <w:r>
+        <w:rPr>
+          <w:rFonts w:ascii="Arial" w:hAnsi="Arial"/>
+        </w:rPr>
+        <w:t xml:space="preserve">vérifie </w:t>
+      </w:r>
+      <w:r>
+        <w:rPr>
+          <w:rFonts w:ascii="Arial" w:hAnsi="Arial"/>
+        </w:rPr>
+        <w:t>qu’il ne reste plus aucun processus d’ apache2</w:t>
+      </w:r>
+    </w:p>
+    <w:p>
+      <w:pPr>
+        <w:pStyle w:val="Normal"/>
+        <w:bidi w:val="0"/>
+        <w:jc w:val="left"/>
+        <w:rPr>
+          <w:rFonts w:ascii="Arial" w:hAnsi="Arial"/>
+        </w:rPr>
+      </w:pPr>
+      <w:r>
+        <w:rPr>
+          <w:rFonts w:ascii="Arial" w:hAnsi="Arial"/>
+          <w:b/>
+          <w:bCs/>
+        </w:rPr>
+        <w:t>rm -r apache2</w:t>
+      </w:r>
+      <w:r>
+        <w:rPr>
+          <w:rFonts w:ascii="Arial" w:hAnsi="Arial"/>
+        </w:rPr>
+        <w:t xml:space="preserve"> → supprime tout ce qui est récursif à ce dossier.</w:t>
+      </w:r>
+    </w:p>
+    <w:p>
+      <w:pPr>
+        <w:pStyle w:val="Normal"/>
+        <w:bidi w:val="0"/>
+        <w:jc w:val="left"/>
+        <w:rPr>
+          <w:rFonts w:ascii="Arial" w:hAnsi="Arial"/>
+        </w:rPr>
+      </w:pPr>
+      <w:r>
+        <w:rPr>
+          <w:rFonts w:ascii="Arial" w:hAnsi="Arial"/>
+        </w:rPr>
+      </w:r>
+    </w:p>
+    <w:p>
+      <w:pPr>
+        <w:pStyle w:val="Normal"/>
+        <w:bidi w:val="0"/>
+        <w:jc w:val="left"/>
+        <w:rPr>
+          <w:rFonts w:ascii="Arial" w:hAnsi="Arial"/>
+          <w:b/>
+          <w:b/>
+          <w:bCs/>
+          <w:u w:val="single"/>
+        </w:rPr>
+      </w:pPr>
+      <w:r>
+        <w:rPr>
+          <w:rFonts w:ascii="Arial" w:hAnsi="Arial"/>
+          <w:b w:val="false"/>
+          <w:bCs w:val="false"/>
+          <w:u w:val="single"/>
+        </w:rPr>
+        <w:t xml:space="preserve">Désinstaller proprement </w:t>
+      </w:r>
+      <w:r>
+        <w:rPr>
+          <w:rFonts w:ascii="Arial" w:hAnsi="Arial"/>
+          <w:b/>
+          <w:bCs/>
+          <w:u w:val="single"/>
+        </w:rPr>
+        <w:t>mysql</w:t>
+      </w:r>
+      <w:r>
+        <w:rPr>
+          <w:rFonts w:ascii="Arial" w:hAnsi="Arial"/>
+          <w:b w:val="false"/>
+          <w:bCs w:val="false"/>
+          <w:u w:val="single"/>
+        </w:rPr>
+        <w:t xml:space="preserve"> </w:t>
+      </w:r>
+      <w:r>
+        <w:rPr>
+          <w:rFonts w:ascii="Arial" w:hAnsi="Arial"/>
+          <w:b w:val="false"/>
+          <w:bCs w:val="false"/>
+          <w:u w:val="single"/>
+        </w:rPr>
+        <w:t>avec un compte administrateur(root)</w:t>
+      </w:r>
+    </w:p>
+    <w:p>
+      <w:pPr>
+        <w:pStyle w:val="Normal"/>
+        <w:bidi w:val="0"/>
+        <w:jc w:val="left"/>
+        <w:rPr>
+          <w:rFonts w:ascii="Arial" w:hAnsi="Arial"/>
+          <w:b/>
+          <w:b/>
+          <w:bCs/>
+        </w:rPr>
+      </w:pPr>
+      <w:r>
+        <w:rPr>
+          <w:rFonts w:ascii="Arial" w:hAnsi="Arial"/>
+          <w:b/>
+          <w:bCs/>
+        </w:rPr>
+        <w:t xml:space="preserve">apt purge mysql-server* → </w:t>
+      </w:r>
+      <w:r>
+        <w:rPr>
+          <w:rFonts w:ascii="Arial" w:hAnsi="Arial"/>
+          <w:b w:val="false"/>
+          <w:bCs w:val="false"/>
+        </w:rPr>
+        <w:t xml:space="preserve">désinstallation complète des paquets liés à Mysql </w:t>
+      </w:r>
+    </w:p>
+    <w:p>
+      <w:pPr>
+        <w:pStyle w:val="Normal"/>
+        <w:bidi w:val="0"/>
+        <w:jc w:val="left"/>
+        <w:rPr>
+          <w:rFonts w:ascii="Arial" w:hAnsi="Arial"/>
+          <w:b/>
+          <w:b/>
+          <w:bCs/>
+        </w:rPr>
+      </w:pPr>
+      <w:r>
+        <w:rPr>
+          <w:rFonts w:ascii="Arial" w:hAnsi="Arial"/>
+          <w:b/>
+          <w:bCs/>
+        </w:rPr>
+        <w:t xml:space="preserve">rm -r /etc/mysql /var/lib/mysql </w:t>
+      </w:r>
+      <w:r>
+        <w:rPr>
+          <w:rFonts w:ascii="Arial" w:hAnsi="Arial"/>
+          <w:b w:val="false"/>
+          <w:bCs w:val="false"/>
+        </w:rPr>
+        <w:t>→ supprime les différents fichiers de configuration</w:t>
+      </w:r>
+    </w:p>
+    <w:p>
+      <w:pPr>
+        <w:pStyle w:val="Normal"/>
+        <w:bidi w:val="0"/>
+        <w:jc w:val="left"/>
+        <w:rPr>
+          <w:rFonts w:ascii="Arial" w:hAnsi="Arial"/>
+          <w:b/>
+          <w:b/>
+          <w:bCs/>
+        </w:rPr>
+      </w:pPr>
+      <w:r>
+        <w:rPr>
+          <w:rFonts w:ascii="Arial" w:hAnsi="Arial"/>
+          <w:b/>
+          <w:bCs/>
+        </w:rPr>
+        <w:t>rm -r /var/log/mysql</w:t>
+      </w:r>
+      <w:r>
+        <w:rPr>
+          <w:rFonts w:ascii="Arial" w:hAnsi="Arial"/>
+          <w:b w:val="false"/>
+          <w:bCs w:val="false"/>
+        </w:rPr>
+        <w:t xml:space="preserve"> → supprime le dossier des logs</w:t>
+      </w:r>
+    </w:p>
+    <w:p>
+      <w:pPr>
+        <w:pStyle w:val="Normal"/>
+        <w:bidi w:val="0"/>
+        <w:jc w:val="left"/>
+        <w:rPr>
+          <w:rFonts w:ascii="Arial" w:hAnsi="Arial"/>
+          <w:b/>
+          <w:b/>
+          <w:bCs/>
+        </w:rPr>
+      </w:pPr>
+      <w:r>
+        <w:rPr>
+          <w:rFonts w:ascii="Arial" w:hAnsi="Arial"/>
+          <w:b/>
+          <w:bCs/>
+        </w:rPr>
+        <w:t xml:space="preserve">apt autoremove </w:t>
+      </w:r>
+      <w:r>
+        <w:rPr>
+          <w:rFonts w:ascii="Arial" w:hAnsi="Arial"/>
+          <w:b w:val="false"/>
+          <w:bCs w:val="false"/>
+        </w:rPr>
+        <w:t>→ suppression de tous les packages qui ne sont plus nécessaires</w:t>
+      </w:r>
+    </w:p>
+    <w:p>
+      <w:pPr>
+        <w:pStyle w:val="Normal"/>
+        <w:bidi w:val="0"/>
+        <w:jc w:val="left"/>
+        <w:rPr>
+          <w:b w:val="false"/>
+          <w:b w:val="false"/>
+          <w:bCs w:val="false"/>
+        </w:rPr>
+      </w:pPr>
+      <w:r>
+        <w:rPr>
+          <w:rFonts w:ascii="Arial" w:hAnsi="Arial"/>
+          <w:b/>
+          <w:bCs/>
+        </w:rPr>
+      </w:r>
+    </w:p>
+    <w:p>
+      <w:pPr>
+        <w:pStyle w:val="Normal"/>
+        <w:bidi w:val="0"/>
+        <w:jc w:val="left"/>
+        <w:rPr>
+          <w:rFonts w:ascii="Arial" w:hAnsi="Arial"/>
+          <w:b/>
+          <w:b/>
+          <w:bCs/>
+          <w:u w:val="single"/>
+        </w:rPr>
+      </w:pPr>
+      <w:r>
+        <w:rPr>
+          <w:rFonts w:ascii="Arial" w:hAnsi="Arial"/>
+          <w:b w:val="false"/>
+          <w:bCs w:val="false"/>
+          <w:u w:val="single"/>
+        </w:rPr>
+        <w:t xml:space="preserve">Déinstaller proprement </w:t>
+      </w:r>
+      <w:r>
+        <w:rPr>
+          <w:rFonts w:ascii="Arial" w:hAnsi="Arial"/>
+          <w:b/>
+          <w:bCs/>
+          <w:u w:val="single"/>
+        </w:rPr>
+        <w:t>Java</w:t>
+      </w:r>
+      <w:r>
+        <w:rPr>
+          <w:rFonts w:ascii="Arial" w:hAnsi="Arial"/>
+          <w:b w:val="false"/>
+          <w:bCs w:val="false"/>
+          <w:u w:val="single"/>
+        </w:rPr>
+        <w:t xml:space="preserve"> </w:t>
+      </w:r>
+      <w:r>
+        <w:rPr>
+          <w:rFonts w:ascii="Arial" w:hAnsi="Arial"/>
+          <w:b w:val="false"/>
+          <w:bCs w:val="false"/>
+          <w:u w:val="single"/>
+        </w:rPr>
+        <w:t>avec un compte administrateur(root)</w:t>
+      </w:r>
+    </w:p>
+    <w:p>
+      <w:pPr>
+        <w:pStyle w:val="Normal"/>
+        <w:bidi w:val="0"/>
+        <w:jc w:val="left"/>
+        <w:rPr>
+          <w:rFonts w:ascii="Arial" w:hAnsi="Arial"/>
+          <w:b/>
+          <w:b/>
+          <w:bCs/>
+        </w:rPr>
+      </w:pPr>
+      <w:r>
+        <w:rPr>
+          <w:rFonts w:ascii="Arial" w:hAnsi="Arial"/>
+          <w:b/>
+          <w:bCs/>
+        </w:rPr>
+        <w:t>update-alternatives --display java</w:t>
+      </w:r>
+      <w:r>
+        <w:rPr>
+          <w:rFonts w:ascii="Arial" w:hAnsi="Arial"/>
+          <w:b w:val="false"/>
+          <w:bCs w:val="false"/>
+        </w:rPr>
+        <w:t xml:space="preserve"> → liste les version de java installées</w:t>
+      </w:r>
+    </w:p>
+    <w:p>
+      <w:pPr>
+        <w:pStyle w:val="Normal"/>
+        <w:bidi w:val="0"/>
+        <w:jc w:val="left"/>
+        <w:rPr>
+          <w:rFonts w:ascii="Arial" w:hAnsi="Arial"/>
+          <w:b/>
+          <w:b/>
+          <w:bCs/>
+          <w:i/>
+          <w:i/>
+          <w:iCs/>
+          <w:sz w:val="21"/>
+          <w:szCs w:val="21"/>
+        </w:rPr>
+      </w:pPr>
+      <w:r>
+        <w:rPr>
+          <w:rFonts w:ascii="Arial" w:hAnsi="Arial"/>
+          <w:b w:val="false"/>
+          <w:bCs w:val="false"/>
+          <w:i/>
+          <w:iCs/>
+          <w:sz w:val="21"/>
+          <w:szCs w:val="21"/>
+        </w:rPr>
+        <w:tab/>
+        <w:t>java - auto mode</w:t>
+      </w:r>
+    </w:p>
+    <w:p>
+      <w:pPr>
+        <w:pStyle w:val="Normal"/>
+        <w:bidi w:val="0"/>
+        <w:jc w:val="left"/>
+        <w:rPr>
+          <w:rFonts w:ascii="Arial" w:hAnsi="Arial"/>
+          <w:b/>
+          <w:b/>
+          <w:bCs/>
+          <w:i/>
+          <w:i/>
+          <w:iCs/>
+          <w:sz w:val="21"/>
+          <w:szCs w:val="21"/>
+        </w:rPr>
+      </w:pPr>
+      <w:r>
+        <w:rPr>
+          <w:rFonts w:ascii="Arial" w:hAnsi="Arial"/>
+          <w:b w:val="false"/>
+          <w:bCs w:val="false"/>
+          <w:i/>
+          <w:iCs/>
+          <w:sz w:val="21"/>
+          <w:szCs w:val="21"/>
+        </w:rPr>
+        <w:t xml:space="preserve"> </w:t>
+      </w:r>
+      <w:r>
+        <w:rPr>
+          <w:rFonts w:ascii="Arial" w:hAnsi="Arial"/>
+          <w:b w:val="false"/>
+          <w:bCs w:val="false"/>
+          <w:i/>
+          <w:iCs/>
+          <w:sz w:val="21"/>
+          <w:szCs w:val="21"/>
+        </w:rPr>
+        <w:tab/>
+        <w:tab/>
+        <w:t xml:space="preserve"> link best version is /usr/lib/jvm/</w:t>
+      </w:r>
+      <w:r>
+        <w:rPr>
+          <w:rFonts w:ascii="Arial" w:hAnsi="Arial"/>
+          <w:b/>
+          <w:bCs/>
+          <w:i/>
+          <w:iCs/>
+          <w:color w:val="FF950E"/>
+          <w:sz w:val="21"/>
+          <w:szCs w:val="21"/>
+        </w:rPr>
+        <w:t>jdk-17</w:t>
+      </w:r>
+      <w:r>
+        <w:rPr>
+          <w:rFonts w:ascii="Arial" w:hAnsi="Arial"/>
+          <w:b w:val="false"/>
+          <w:bCs w:val="false"/>
+          <w:i/>
+          <w:iCs/>
+          <w:sz w:val="21"/>
+          <w:szCs w:val="21"/>
+        </w:rPr>
+        <w:t>/bin/java</w:t>
+      </w:r>
+    </w:p>
+    <w:p>
+      <w:pPr>
+        <w:pStyle w:val="Normal"/>
+        <w:bidi w:val="0"/>
+        <w:jc w:val="left"/>
+        <w:rPr>
+          <w:rFonts w:ascii="Arial" w:hAnsi="Arial"/>
+          <w:b/>
+          <w:b/>
+          <w:bCs/>
+          <w:i/>
+          <w:i/>
+          <w:iCs/>
+          <w:sz w:val="21"/>
+          <w:szCs w:val="21"/>
+        </w:rPr>
+      </w:pPr>
+      <w:r>
+        <w:rPr>
+          <w:rFonts w:ascii="Arial" w:hAnsi="Arial"/>
+          <w:b w:val="false"/>
+          <w:bCs w:val="false"/>
+          <w:i/>
+          <w:iCs/>
+          <w:sz w:val="21"/>
+          <w:szCs w:val="21"/>
+        </w:rPr>
+        <w:t xml:space="preserve"> </w:t>
+      </w:r>
+      <w:r>
+        <w:rPr>
+          <w:rFonts w:ascii="Arial" w:hAnsi="Arial"/>
+          <w:b w:val="false"/>
+          <w:bCs w:val="false"/>
+          <w:i/>
+          <w:iCs/>
+          <w:sz w:val="21"/>
+          <w:szCs w:val="21"/>
+        </w:rPr>
+        <w:tab/>
+        <w:tab/>
+        <w:t xml:space="preserve"> link currently points to /usr/lib/jvm/jdk-17/bin/java</w:t>
+      </w:r>
+    </w:p>
+    <w:p>
+      <w:pPr>
+        <w:pStyle w:val="Normal"/>
+        <w:bidi w:val="0"/>
+        <w:jc w:val="left"/>
+        <w:rPr>
+          <w:rFonts w:ascii="Arial" w:hAnsi="Arial"/>
+          <w:b/>
+          <w:b/>
+          <w:bCs/>
+          <w:i/>
+          <w:i/>
+          <w:iCs/>
+          <w:sz w:val="21"/>
+          <w:szCs w:val="21"/>
+        </w:rPr>
+      </w:pPr>
+      <w:r>
+        <w:rPr>
+          <w:rFonts w:ascii="Arial" w:hAnsi="Arial"/>
+          <w:b w:val="false"/>
+          <w:bCs w:val="false"/>
+          <w:i/>
+          <w:iCs/>
+          <w:sz w:val="21"/>
+          <w:szCs w:val="21"/>
+        </w:rPr>
+        <w:t xml:space="preserve">  </w:t>
+      </w:r>
+      <w:r>
+        <w:rPr>
+          <w:rFonts w:ascii="Arial" w:hAnsi="Arial"/>
+          <w:b w:val="false"/>
+          <w:bCs w:val="false"/>
+          <w:i/>
+          <w:iCs/>
+          <w:sz w:val="21"/>
+          <w:szCs w:val="21"/>
+        </w:rPr>
+        <w:tab/>
+        <w:tab/>
+        <w:t>link java is /usr/bin/java</w:t>
+      </w:r>
+    </w:p>
+    <w:p>
+      <w:pPr>
+        <w:pStyle w:val="Normal"/>
+        <w:bidi w:val="0"/>
+        <w:jc w:val="left"/>
+        <w:rPr>
+          <w:rFonts w:ascii="Arial" w:hAnsi="Arial"/>
+          <w:b/>
+          <w:b/>
+          <w:bCs/>
+          <w:i/>
+          <w:i/>
+          <w:iCs/>
+          <w:sz w:val="21"/>
+          <w:szCs w:val="21"/>
+        </w:rPr>
+      </w:pPr>
+      <w:r>
+        <w:rPr>
+          <w:rFonts w:ascii="Arial" w:hAnsi="Arial"/>
+          <w:b w:val="false"/>
+          <w:bCs w:val="false"/>
+          <w:i/>
+          <w:iCs/>
+          <w:sz w:val="21"/>
+          <w:szCs w:val="21"/>
+        </w:rPr>
+        <w:t xml:space="preserve">  </w:t>
+      </w:r>
+      <w:r>
+        <w:rPr>
+          <w:rFonts w:ascii="Arial" w:hAnsi="Arial"/>
+          <w:b w:val="false"/>
+          <w:bCs w:val="false"/>
+          <w:i/>
+          <w:iCs/>
+          <w:sz w:val="21"/>
+          <w:szCs w:val="21"/>
+        </w:rPr>
+        <w:tab/>
+        <w:tab/>
+        <w:t>slave java.1.gz: /usr/lib/jvm/java-11-openjdk-amd64/man/man1/java.1.gz</w:t>
+      </w:r>
+    </w:p>
+    <w:p>
+      <w:pPr>
+        <w:pStyle w:val="Normal"/>
+        <w:bidi w:val="0"/>
+        <w:jc w:val="left"/>
+        <w:rPr>
+          <w:rFonts w:ascii="Arial" w:hAnsi="Arial"/>
+          <w:b/>
+          <w:b/>
+          <w:bCs/>
+          <w:i/>
+          <w:i/>
+          <w:iCs/>
+          <w:sz w:val="21"/>
+          <w:szCs w:val="21"/>
+        </w:rPr>
+      </w:pPr>
+      <w:r>
+        <w:rPr>
+          <w:rFonts w:ascii="Arial" w:hAnsi="Arial"/>
+          <w:b w:val="false"/>
+          <w:bCs w:val="false"/>
+          <w:i/>
+          <w:iCs/>
+          <w:sz w:val="21"/>
+          <w:szCs w:val="21"/>
+        </w:rPr>
+        <w:tab/>
+      </w:r>
+      <w:r>
+        <w:rPr>
+          <w:rFonts w:ascii="Arial" w:hAnsi="Arial"/>
+          <w:b/>
+          <w:bCs/>
+          <w:i/>
+          <w:iCs/>
+          <w:color w:val="579D1C"/>
+          <w:sz w:val="21"/>
+          <w:szCs w:val="21"/>
+        </w:rPr>
+        <w:t>/usr/lib/jvm/jdk-17/bin/</w:t>
+      </w:r>
+      <w:r>
+        <w:rPr>
+          <w:rFonts w:ascii="Arial" w:hAnsi="Arial"/>
+          <w:b/>
+          <w:bCs/>
+          <w:i/>
+          <w:iCs/>
+          <w:color w:val="0084D1"/>
+          <w:sz w:val="21"/>
+          <w:szCs w:val="21"/>
+        </w:rPr>
+        <w:t>java</w:t>
+      </w:r>
+      <w:r>
+        <w:rPr>
+          <w:rFonts w:ascii="Arial" w:hAnsi="Arial"/>
+          <w:b w:val="false"/>
+          <w:bCs w:val="false"/>
+          <w:i/>
+          <w:iCs/>
+          <w:sz w:val="21"/>
+          <w:szCs w:val="21"/>
+        </w:rPr>
+        <w:t xml:space="preserve"> - priority 1717</w:t>
+      </w:r>
+    </w:p>
+    <w:p>
+      <w:pPr>
+        <w:pStyle w:val="Normal"/>
+        <w:bidi w:val="0"/>
+        <w:jc w:val="left"/>
+        <w:rPr>
+          <w:rFonts w:ascii="Arial" w:hAnsi="Arial"/>
+          <w:b/>
+          <w:b/>
+          <w:bCs/>
+        </w:rPr>
+      </w:pPr>
+      <w:r>
+        <w:rPr>
+          <w:rFonts w:ascii="Arial" w:hAnsi="Arial"/>
+          <w:b/>
+          <w:bCs/>
+        </w:rPr>
+        <w:t>sudo update-alternatives --remove</w:t>
+      </w:r>
+      <w:r>
+        <w:rPr>
+          <w:rFonts w:ascii="Arial" w:hAnsi="Arial"/>
+          <w:b w:val="false"/>
+          <w:bCs w:val="false"/>
+        </w:rPr>
+        <w:t xml:space="preserve"> "</w:t>
+      </w:r>
+      <w:r>
+        <w:rPr>
+          <w:rFonts w:ascii="Arial" w:hAnsi="Arial"/>
+          <w:b/>
+          <w:bCs/>
+          <w:color w:val="0084D1"/>
+        </w:rPr>
+        <w:t>java</w:t>
+      </w:r>
+      <w:r>
+        <w:rPr>
+          <w:rFonts w:ascii="Arial" w:hAnsi="Arial"/>
+          <w:b w:val="false"/>
+          <w:bCs w:val="false"/>
+        </w:rPr>
+        <w:t>" \ "</w:t>
+      </w:r>
+      <w:r>
+        <w:rPr>
+          <w:rFonts w:ascii="Arial" w:hAnsi="Arial"/>
+          <w:b/>
+          <w:bCs/>
+          <w:i w:val="false"/>
+          <w:iCs w:val="false"/>
+          <w:color w:val="579D1C"/>
+          <w:sz w:val="24"/>
+          <w:szCs w:val="24"/>
+        </w:rPr>
+        <w:t>/usr/lib/jvm/jdk-17/bin/</w:t>
+      </w:r>
+      <w:r>
+        <w:rPr>
+          <w:rFonts w:ascii="Arial" w:hAnsi="Arial"/>
+          <w:b/>
+          <w:bCs/>
+          <w:i w:val="false"/>
+          <w:iCs w:val="false"/>
+          <w:color w:val="0084D1"/>
+          <w:sz w:val="24"/>
+          <w:szCs w:val="24"/>
+        </w:rPr>
+        <w:t>java</w:t>
+      </w:r>
+      <w:r>
+        <w:rPr>
+          <w:rFonts w:ascii="Arial" w:hAnsi="Arial"/>
+          <w:b w:val="false"/>
+          <w:bCs w:val="false"/>
+        </w:rPr>
+        <w:t>"</w:t>
+      </w:r>
+    </w:p>
+    <w:p>
+      <w:pPr>
+        <w:pStyle w:val="Normal"/>
+        <w:bidi w:val="0"/>
+        <w:jc w:val="left"/>
+        <w:rPr>
+          <w:rFonts w:ascii="Arial" w:hAnsi="Arial"/>
+          <w:b/>
+          <w:b/>
+          <w:bCs/>
+        </w:rPr>
+      </w:pPr>
+      <w:r>
+        <w:rPr>
+          <w:rFonts w:ascii="Arial" w:hAnsi="Arial"/>
+          <w:b/>
+          <w:bCs/>
+        </w:rPr>
+        <w:t xml:space="preserve">cd /usr/lib/jvm → </w:t>
+      </w:r>
+      <w:r>
+        <w:rPr>
+          <w:rFonts w:ascii="Arial" w:hAnsi="Arial"/>
+          <w:b w:val="false"/>
+          <w:bCs w:val="false"/>
+          <w:color w:val="FF420E"/>
+          <w:sz w:val="21"/>
+          <w:szCs w:val="21"/>
+        </w:rPr>
+        <w:t xml:space="preserve">ne pas effacer les dossiers </w:t>
+      </w:r>
+      <w:r>
+        <w:rPr>
+          <w:rFonts w:ascii="Arial" w:hAnsi="Arial"/>
+          <w:b w:val="false"/>
+          <w:bCs w:val="false"/>
+          <w:i/>
+          <w:iCs/>
+          <w:color w:val="FF420E"/>
+          <w:sz w:val="21"/>
+          <w:szCs w:val="21"/>
+        </w:rPr>
+        <w:t>usr</w:t>
+      </w:r>
+      <w:r>
+        <w:rPr>
+          <w:rFonts w:ascii="Arial" w:hAnsi="Arial"/>
+          <w:b w:val="false"/>
+          <w:bCs w:val="false"/>
+          <w:i w:val="false"/>
+          <w:iCs w:val="false"/>
+          <w:color w:val="FF420E"/>
+          <w:sz w:val="21"/>
+          <w:szCs w:val="21"/>
+        </w:rPr>
+        <w:t>/lib pour ne pas détruire définitivement le serveur !</w:t>
+      </w:r>
+    </w:p>
+    <w:p>
+      <w:pPr>
+        <w:pStyle w:val="Normal"/>
+        <w:bidi w:val="0"/>
+        <w:jc w:val="left"/>
+        <w:rPr>
+          <w:rFonts w:ascii="Arial" w:hAnsi="Arial"/>
+          <w:b/>
+          <w:b/>
+          <w:bCs/>
+        </w:rPr>
+      </w:pPr>
+      <w:r>
+        <w:rPr>
+          <w:rFonts w:ascii="Arial" w:hAnsi="Arial"/>
+          <w:b/>
+          <w:bCs/>
+        </w:rPr>
+        <w:t xml:space="preserve">rm -rf </w:t>
+      </w:r>
+      <w:r>
+        <w:rPr>
+          <w:rFonts w:ascii="Arial" w:hAnsi="Arial"/>
+          <w:b/>
+          <w:bCs/>
+          <w:color w:val="FF950E"/>
+        </w:rPr>
+        <w:t xml:space="preserve">jdk-17 </w:t>
+      </w:r>
+      <w:r>
+        <w:rPr>
+          <w:rFonts w:ascii="Arial" w:hAnsi="Arial"/>
+          <w:b w:val="false"/>
+          <w:bCs w:val="false"/>
+          <w:color w:val="000000"/>
+        </w:rPr>
+        <w:t xml:space="preserve">→ </w:t>
+      </w:r>
+      <w:r>
+        <w:rPr>
+          <w:rFonts w:ascii="Arial" w:hAnsi="Arial"/>
+          <w:b w:val="false"/>
+          <w:bCs w:val="false"/>
+          <w:color w:val="000000"/>
+        </w:rPr>
+        <w:t>supprime le dossier jdk-17 et tous ses sous-dossiers</w:t>
+      </w:r>
+    </w:p>
+    <w:p>
+      <w:pPr>
+        <w:pStyle w:val="Normal"/>
+        <w:bidi w:val="0"/>
+        <w:jc w:val="left"/>
+        <w:rPr>
+          <w:rFonts w:ascii="Arial" w:hAnsi="Arial"/>
+          <w:b/>
+          <w:b/>
+          <w:bCs/>
+        </w:rPr>
+      </w:pPr>
+      <w:r>
+        <w:rPr>
+          <w:rFonts w:ascii="Arial" w:hAnsi="Arial"/>
+          <w:b/>
+          <w:bCs/>
+        </w:rPr>
+        <w:t xml:space="preserve">sudo update-alternatives --config java </w:t>
+      </w:r>
+      <w:r>
+        <w:rPr>
+          <w:rFonts w:ascii="Arial" w:hAnsi="Arial"/>
+          <w:b w:val="false"/>
+          <w:bCs w:val="false"/>
+          <w:sz w:val="21"/>
+          <w:szCs w:val="21"/>
+        </w:rPr>
+        <w:t xml:space="preserve">→ </w:t>
+      </w:r>
+      <w:r>
+        <w:rPr>
+          <w:rFonts w:ascii="Arial" w:hAnsi="Arial"/>
+          <w:b w:val="false"/>
+          <w:bCs w:val="false"/>
+          <w:sz w:val="21"/>
+          <w:szCs w:val="21"/>
+        </w:rPr>
+        <w:t>pour vérifier qu’il n’y a aucune alternative à java</w:t>
+      </w:r>
+    </w:p>
+    <w:p>
+      <w:pPr>
+        <w:pStyle w:val="Normal"/>
+        <w:bidi w:val="0"/>
+        <w:jc w:val="left"/>
+        <w:rPr>
+          <w:rFonts w:ascii="Arial" w:hAnsi="Arial"/>
+        </w:rPr>
+      </w:pPr>
+      <w:r>
+        <w:rPr/>
+      </w:r>
+    </w:p>
+    <w:p>
+      <w:pPr>
+        <w:pStyle w:val="Normal"/>
+        <w:bidi w:val="0"/>
+        <w:jc w:val="left"/>
+        <w:rPr>
+          <w:rFonts w:ascii="Arial" w:hAnsi="Arial"/>
+        </w:rPr>
+      </w:pPr>
+      <w:r>
+        <w:rPr/>
+      </w:r>
+      <w:r>
+        <w:br w:type="page"/>
       </w:r>
     </w:p>
     <w:p>
@@ -958,6 +1996,45 @@
         <w:tab/>
         <w:tab/>
         <w:t>gitlab/gitlab-runner:latest</w:t>
+      </w:r>
+    </w:p>
+    <w:p>
+      <w:pPr>
+        <w:pStyle w:val="Normal"/>
+        <w:bidi w:val="0"/>
+        <w:jc w:val="left"/>
+        <w:rPr>
+          <w:i/>
+          <w:i/>
+          <w:iCs/>
+          <w:color w:val="E0E0E0"/>
+          <w:sz w:val="21"/>
+          <w:szCs w:val="21"/>
+        </w:rPr>
+      </w:pPr>
+      <w:r>
+        <w:rPr>
+          <w:rFonts w:ascii="Arial" w:hAnsi="Arial"/>
+          <w:b/>
+          <w:bCs/>
+          <w:i/>
+          <w:iCs/>
+          <w:color w:val="E0E0E0"/>
+          <w:sz w:val="21"/>
+          <w:szCs w:val="21"/>
+        </w:rPr>
+        <w:t xml:space="preserve">docker run </w:t>
+      </w:r>
+      <w:r>
+        <w:rPr>
+          <w:rFonts w:ascii="Arial" w:hAnsi="Arial"/>
+          <w:i/>
+          <w:iCs/>
+          <w:color w:val="E0E0E0"/>
+          <w:sz w:val="21"/>
+          <w:szCs w:val="21"/>
+        </w:rPr>
+        <w:t>-d --name gitlab-runner --restart always -v C:\gitlab-runner\config:/etc/gitlab-runner -v /var/run/docker.sock:/var/run/docker.sock gitlab/gitlab-runner:latest</w:t>
       </w:r>
     </w:p>
     <w:p>
@@ -1230,6 +2307,54 @@
         <w:bidi w:val="0"/>
         <w:jc w:val="left"/>
         <w:rPr>
+          <w:i/>
+          <w:i/>
+          <w:iCs/>
+          <w:color w:val="E0E0E0"/>
+          <w:sz w:val="21"/>
+          <w:szCs w:val="21"/>
+        </w:rPr>
+      </w:pPr>
+      <w:r>
+        <w:rPr>
+          <w:rFonts w:ascii="Arial" w:hAnsi="Arial"/>
+          <w:i/>
+          <w:iCs/>
+          <w:color w:val="E0E0E0"/>
+          <w:sz w:val="21"/>
+          <w:szCs w:val="21"/>
+        </w:rPr>
+        <w:t>docker run --rm -t -i -v C:\gitlab-runner\config:/etc/gitlab-runner gitlab/gitlab-runner register --non-interactive --executor "docker" --docker-image openjdk:</w:t>
+      </w:r>
+      <w:r>
+        <w:rPr>
+          <w:rFonts w:ascii="Arial" w:hAnsi="Arial"/>
+          <w:i/>
+          <w:iCs/>
+          <w:color w:val="E0E0E0"/>
+          <w:sz w:val="21"/>
+          <w:szCs w:val="21"/>
+        </w:rPr>
+        <w:t xml:space="preserve">17 </w:t>
+      </w:r>
+      <w:r>
+        <w:rPr>
+          <w:rFonts w:ascii="Arial" w:hAnsi="Arial"/>
+          <w:i/>
+          <w:iCs/>
+          <w:color w:val="E0E0E0"/>
+          <w:sz w:val="21"/>
+          <w:szCs w:val="21"/>
+        </w:rPr>
+        <w:t>--url "https://gitlab.com/" --registration-token "&lt;TOKEN&gt;" --description "xxxxxxxxx-runner" --run-untagged="true"--locked="false"</w:t>
+      </w:r>
+    </w:p>
+    <w:p>
+      <w:pPr>
+        <w:pStyle w:val="Normal"/>
+        <w:bidi w:val="0"/>
+        <w:jc w:val="left"/>
+        <w:rPr>
           <w:rFonts w:ascii="Arial" w:hAnsi="Arial"/>
         </w:rPr>
       </w:pPr>
@@ -3061,7 +4186,9 @@
         </w:rPr>
       </w:pPr>
       <w:r>
-        <w:rPr/>
+        <w:rPr>
+          <w:rFonts w:ascii="Arial" w:hAnsi="Arial"/>
+        </w:rPr>
       </w:r>
     </w:p>
     <w:p>
@@ -8937,13 +10064,7 @@
           <w:rFonts w:ascii="Arial" w:hAnsi="Arial"/>
         </w:rPr>
         <w:tab/>
-        <w:t xml:space="preserve">systemctl status </w:t>
-      </w:r>
-      <w:r>
-        <w:rPr>
-          <w:rFonts w:ascii="Arial" w:hAnsi="Arial"/>
-        </w:rPr>
-        <w:t>xxxxxx, xxxxxx étant le nom du fichier xxxxxx.service</w:t>
+        <w:t>systemctl status xxxxxx, xxxxxx étant le nom du fichier xxxxxx.service</w:t>
       </w:r>
     </w:p>
     <w:p>
@@ -9301,13 +10422,6 @@
           <w:iCs w:val="false"/>
         </w:rPr>
         <w:tab/>
-      </w:r>
-      <w:r>
-        <w:rPr>
-          <w:rFonts w:ascii="Arial" w:hAnsi="Arial"/>
-          <w:i w:val="false"/>
-          <w:iCs w:val="false"/>
-        </w:rPr>
         <w:t xml:space="preserve">Créer un fichier .conf dans </w:t>
       </w:r>
       <w:r>
@@ -9509,41 +10623,332 @@
           <w:sz w:val="21"/>
           <w:szCs w:val="21"/>
         </w:rPr>
-        <w:t xml:space="preserve"> // </w:t>
+        <w:t xml:space="preserve"> // si l’appli utilise le port 8080</w:t>
+      </w:r>
+    </w:p>
+    <w:p>
+      <w:pPr>
+        <w:pStyle w:val="Normal"/>
+        <w:bidi w:val="0"/>
+        <w:jc w:val="left"/>
+        <w:rPr>
+          <w:rFonts w:ascii="Arial" w:hAnsi="Arial"/>
+        </w:rPr>
+      </w:pPr>
+      <w:r>
+        <w:rPr>
+          <w:rFonts w:ascii="Arial" w:hAnsi="Arial"/>
+        </w:rPr>
+        <w:t xml:space="preserve">    </w:t>
+      </w:r>
+      <w:r>
+        <w:rPr>
+          <w:rFonts w:ascii="Arial" w:hAnsi="Arial"/>
+        </w:rPr>
+        <w:tab/>
+        <w:tab/>
+        <w:tab/>
+        <w:t xml:space="preserve">ProxyPassReverse / </w:t>
+      </w:r>
+      <w:r>
+        <w:rPr>
+          <w:rFonts w:ascii="Arial" w:hAnsi="Arial"/>
+          <w:b/>
+          <w:bCs/>
+          <w:color w:val="FF950E"/>
+        </w:rPr>
+        <w:t>xxx.yyy.zzz.aaa</w:t>
+      </w:r>
+      <w:r>
+        <w:rPr>
+          <w:rFonts w:ascii="Arial" w:hAnsi="Arial"/>
+        </w:rPr>
+        <w:t>:8080/</w:t>
+      </w:r>
+    </w:p>
+    <w:p>
+      <w:pPr>
+        <w:pStyle w:val="Normal"/>
+        <w:bidi w:val="0"/>
+        <w:jc w:val="left"/>
+        <w:rPr>
+          <w:rFonts w:ascii="Arial" w:hAnsi="Arial"/>
+        </w:rPr>
+      </w:pPr>
+      <w:r>
+        <w:rPr>
+          <w:rFonts w:ascii="Arial" w:hAnsi="Arial"/>
+        </w:rPr>
+        <w:t xml:space="preserve">    </w:t>
+      </w:r>
+      <w:r>
+        <w:rPr>
+          <w:rFonts w:ascii="Arial" w:hAnsi="Arial"/>
+        </w:rPr>
+        <w:tab/>
+        <w:tab/>
+        <w:tab/>
+        <w:t xml:space="preserve">ProxyRequests Off        </w:t>
       </w:r>
       <w:r>
         <w:rPr>
           <w:rFonts w:ascii="Arial" w:hAnsi="Arial"/>
           <w:color w:val="FF420E"/>
-          <w:sz w:val="21"/>
-          <w:szCs w:val="21"/>
-        </w:rPr>
-        <w:t>si l’appli utilise le port 8080</w:t>
-      </w:r>
-    </w:p>
-    <w:p>
-      <w:pPr>
-        <w:pStyle w:val="Normal"/>
-        <w:bidi w:val="0"/>
-        <w:jc w:val="left"/>
-        <w:rPr>
-          <w:rFonts w:ascii="Arial" w:hAnsi="Arial"/>
-        </w:rPr>
-      </w:pPr>
-      <w:r>
-        <w:rPr>
-          <w:rFonts w:ascii="Arial" w:hAnsi="Arial"/>
-        </w:rPr>
-        <w:t xml:space="preserve">    </w:t>
-      </w:r>
-      <w:r>
-        <w:rPr>
-          <w:rFonts w:ascii="Arial" w:hAnsi="Arial"/>
-        </w:rPr>
-        <w:tab/>
-        <w:tab/>
-        <w:tab/>
-        <w:t xml:space="preserve">ProxyPassReverse / </w:t>
+        </w:rPr>
+        <w:t>// pour des raisons de sécurité</w:t>
+      </w:r>
+    </w:p>
+    <w:p>
+      <w:pPr>
+        <w:pStyle w:val="Normal"/>
+        <w:bidi w:val="0"/>
+        <w:jc w:val="left"/>
+        <w:rPr>
+          <w:rFonts w:ascii="Arial" w:hAnsi="Arial"/>
+        </w:rPr>
+      </w:pPr>
+      <w:r>
+        <w:rPr>
+          <w:rFonts w:ascii="Arial" w:hAnsi="Arial"/>
+        </w:rPr>
+        <w:tab/>
+        <w:tab/>
+        <w:t>&lt;/VirtualHost&gt;</w:t>
+      </w:r>
+    </w:p>
+    <w:p>
+      <w:pPr>
+        <w:pStyle w:val="Normal"/>
+        <w:bidi w:val="0"/>
+        <w:jc w:val="left"/>
+        <w:rPr>
+          <w:rFonts w:ascii="Arial" w:hAnsi="Arial"/>
+        </w:rPr>
+      </w:pPr>
+      <w:r>
+        <w:rPr>
+          <w:rFonts w:ascii="Arial" w:hAnsi="Arial"/>
+        </w:rPr>
+      </w:r>
+    </w:p>
+    <w:p>
+      <w:pPr>
+        <w:pStyle w:val="Normal"/>
+        <w:bidi w:val="0"/>
+        <w:jc w:val="left"/>
+        <w:rPr>
+          <w:rFonts w:ascii="Arial" w:hAnsi="Arial"/>
+        </w:rPr>
+      </w:pPr>
+      <w:r>
+        <w:rPr>
+          <w:rFonts w:ascii="Arial" w:hAnsi="Arial"/>
+        </w:rPr>
+        <w:t>activer les deux modules proxy et proxy_http :</w:t>
+      </w:r>
+    </w:p>
+    <w:p>
+      <w:pPr>
+        <w:pStyle w:val="Normal"/>
+        <w:bidi w:val="0"/>
+        <w:jc w:val="left"/>
+        <w:rPr>
+          <w:rFonts w:ascii="Arial" w:hAnsi="Arial"/>
+        </w:rPr>
+      </w:pPr>
+      <w:r>
+        <w:rPr>
+          <w:rFonts w:ascii="Arial" w:hAnsi="Arial"/>
+        </w:rPr>
+        <w:tab/>
+      </w:r>
+      <w:r>
+        <w:rPr>
+          <w:rFonts w:ascii="Arial" w:hAnsi="Arial"/>
+          <w:b/>
+          <w:bCs/>
+        </w:rPr>
+        <w:t>a2enmod proxy</w:t>
+      </w:r>
+    </w:p>
+    <w:p>
+      <w:pPr>
+        <w:pStyle w:val="Normal"/>
+        <w:bidi w:val="0"/>
+        <w:jc w:val="left"/>
+        <w:rPr>
+          <w:rFonts w:ascii="Arial" w:hAnsi="Arial"/>
+          <w:b/>
+          <w:b/>
+          <w:bCs/>
+        </w:rPr>
+      </w:pPr>
+      <w:r>
+        <w:rPr>
+          <w:rFonts w:ascii="Arial" w:hAnsi="Arial"/>
+          <w:b/>
+          <w:bCs/>
+        </w:rPr>
+        <w:tab/>
+        <w:t>a2enmod proxy_http</w:t>
+      </w:r>
+    </w:p>
+    <w:p>
+      <w:pPr>
+        <w:pStyle w:val="Normal"/>
+        <w:bidi w:val="0"/>
+        <w:jc w:val="left"/>
+        <w:rPr>
+          <w:rFonts w:ascii="Arial" w:hAnsi="Arial"/>
+        </w:rPr>
+      </w:pPr>
+      <w:r>
+        <w:rPr>
+          <w:rFonts w:ascii="Arial" w:hAnsi="Arial"/>
+        </w:rPr>
+      </w:r>
+    </w:p>
+    <w:p>
+      <w:pPr>
+        <w:pStyle w:val="Normal"/>
+        <w:bidi w:val="0"/>
+        <w:jc w:val="left"/>
+        <w:rPr>
+          <w:rFonts w:ascii="Arial" w:hAnsi="Arial"/>
+        </w:rPr>
+      </w:pPr>
+      <w:r>
+        <w:rPr>
+          <w:rFonts w:ascii="Arial" w:hAnsi="Arial"/>
+        </w:rPr>
+        <w:t>Vérifier que la configuration est correcte en exécutant la commande :</w:t>
+      </w:r>
+    </w:p>
+    <w:p>
+      <w:pPr>
+        <w:pStyle w:val="Normal"/>
+        <w:bidi w:val="0"/>
+        <w:jc w:val="left"/>
+        <w:rPr>
+          <w:rFonts w:ascii="Arial" w:hAnsi="Arial"/>
+        </w:rPr>
+      </w:pPr>
+      <w:r>
+        <w:rPr>
+          <w:rFonts w:ascii="Arial" w:hAnsi="Arial"/>
+        </w:rPr>
+        <w:tab/>
+      </w:r>
+      <w:r>
+        <w:rPr>
+          <w:rFonts w:ascii="Arial" w:hAnsi="Arial"/>
+          <w:b/>
+          <w:bCs/>
+        </w:rPr>
+        <w:t>service apache2 configtest.</w:t>
+      </w:r>
+    </w:p>
+    <w:p>
+      <w:pPr>
+        <w:pStyle w:val="Normal"/>
+        <w:bidi w:val="0"/>
+        <w:jc w:val="left"/>
+        <w:rPr>
+          <w:rFonts w:ascii="Arial" w:hAnsi="Arial"/>
+        </w:rPr>
+      </w:pPr>
+      <w:r>
+        <w:rPr>
+          <w:rFonts w:ascii="Arial" w:hAnsi="Arial"/>
+        </w:rPr>
+      </w:r>
+    </w:p>
+    <w:p>
+      <w:pPr>
+        <w:pStyle w:val="Normal"/>
+        <w:bidi w:val="0"/>
+        <w:jc w:val="left"/>
+        <w:rPr>
+          <w:rFonts w:ascii="Arial" w:hAnsi="Arial"/>
+        </w:rPr>
+      </w:pPr>
+      <w:r>
+        <w:rPr>
+          <w:rFonts w:ascii="Arial" w:hAnsi="Arial"/>
+        </w:rPr>
+        <w:t xml:space="preserve">Redémarrer Apache HTTPD pour prendre en compte la nouvelle configuration : </w:t>
+      </w:r>
+    </w:p>
+    <w:p>
+      <w:pPr>
+        <w:pStyle w:val="Normal"/>
+        <w:bidi w:val="0"/>
+        <w:jc w:val="left"/>
+        <w:rPr>
+          <w:rFonts w:ascii="Arial" w:hAnsi="Arial"/>
+        </w:rPr>
+      </w:pPr>
+      <w:r>
+        <w:rPr>
+          <w:rFonts w:ascii="Arial" w:hAnsi="Arial"/>
+        </w:rPr>
+        <w:tab/>
+      </w:r>
+      <w:r>
+        <w:rPr>
+          <w:rFonts w:ascii="Arial" w:hAnsi="Arial"/>
+          <w:b/>
+          <w:bCs/>
+        </w:rPr>
+        <w:t>systemctl restart apache2</w:t>
+      </w:r>
+    </w:p>
+    <w:p>
+      <w:pPr>
+        <w:pStyle w:val="Normal"/>
+        <w:bidi w:val="0"/>
+        <w:jc w:val="left"/>
+        <w:rPr>
+          <w:rFonts w:ascii="Arial" w:hAnsi="Arial"/>
+        </w:rPr>
+      </w:pPr>
+      <w:r>
+        <w:rPr>
+          <w:rFonts w:ascii="Arial" w:hAnsi="Arial"/>
+        </w:rPr>
+      </w:r>
+    </w:p>
+    <w:p>
+      <w:pPr>
+        <w:pStyle w:val="Normal"/>
+        <w:bidi w:val="0"/>
+        <w:jc w:val="left"/>
+        <w:rPr>
+          <w:rFonts w:ascii="Arial" w:hAnsi="Arial"/>
+        </w:rPr>
+      </w:pPr>
+      <w:r>
+        <w:rPr>
+          <w:rFonts w:ascii="Arial" w:hAnsi="Arial"/>
+        </w:rPr>
+        <w:t>Vérifier le bon fonctionnement sur un terminal :</w:t>
+      </w:r>
+    </w:p>
+    <w:p>
+      <w:pPr>
+        <w:pStyle w:val="Normal"/>
+        <w:bidi w:val="0"/>
+        <w:jc w:val="left"/>
+        <w:rPr>
+          <w:rFonts w:ascii="Arial" w:hAnsi="Arial"/>
+        </w:rPr>
+      </w:pPr>
+      <w:r>
+        <w:rPr>
+          <w:rFonts w:ascii="Arial" w:hAnsi="Arial"/>
+        </w:rPr>
+        <w:tab/>
+        <w:t xml:space="preserve">curl </w:t>
       </w:r>
       <w:r>
         <w:rPr>
@@ -9558,313 +10963,6 @@
         <w:rPr>
           <w:rFonts w:ascii="Arial" w:hAnsi="Arial"/>
         </w:rPr>
-        <w:t>:8080/</w:t>
-      </w:r>
-    </w:p>
-    <w:p>
-      <w:pPr>
-        <w:pStyle w:val="Normal"/>
-        <w:bidi w:val="0"/>
-        <w:jc w:val="left"/>
-        <w:rPr>
-          <w:rFonts w:ascii="Arial" w:hAnsi="Arial"/>
-        </w:rPr>
-      </w:pPr>
-      <w:r>
-        <w:rPr>
-          <w:rFonts w:ascii="Arial" w:hAnsi="Arial"/>
-        </w:rPr>
-        <w:t xml:space="preserve">    </w:t>
-      </w:r>
-      <w:r>
-        <w:rPr>
-          <w:rFonts w:ascii="Arial" w:hAnsi="Arial"/>
-        </w:rPr>
-        <w:tab/>
-        <w:tab/>
-        <w:tab/>
-        <w:t xml:space="preserve">ProxyRequests Off        </w:t>
-      </w:r>
-      <w:r>
-        <w:rPr>
-          <w:rFonts w:ascii="Arial" w:hAnsi="Arial"/>
-          <w:color w:val="FF420E"/>
-        </w:rPr>
-        <w:t xml:space="preserve">// </w:t>
-      </w:r>
-      <w:r>
-        <w:rPr>
-          <w:rFonts w:ascii="Arial" w:hAnsi="Arial"/>
-          <w:color w:val="FF420E"/>
-        </w:rPr>
-        <w:t>pour des raisons de sécurité</w:t>
-      </w:r>
-    </w:p>
-    <w:p>
-      <w:pPr>
-        <w:pStyle w:val="Normal"/>
-        <w:bidi w:val="0"/>
-        <w:jc w:val="left"/>
-        <w:rPr>
-          <w:rFonts w:ascii="Arial" w:hAnsi="Arial"/>
-        </w:rPr>
-      </w:pPr>
-      <w:r>
-        <w:rPr>
-          <w:rFonts w:ascii="Arial" w:hAnsi="Arial"/>
-        </w:rPr>
-        <w:tab/>
-        <w:tab/>
-        <w:t>&lt;/VirtualHost&gt;</w:t>
-      </w:r>
-    </w:p>
-    <w:p>
-      <w:pPr>
-        <w:pStyle w:val="Normal"/>
-        <w:bidi w:val="0"/>
-        <w:jc w:val="left"/>
-        <w:rPr>
-          <w:rFonts w:ascii="Arial" w:hAnsi="Arial"/>
-        </w:rPr>
-      </w:pPr>
-      <w:r>
-        <w:rPr>
-          <w:rFonts w:ascii="Arial" w:hAnsi="Arial"/>
-        </w:rPr>
-      </w:r>
-    </w:p>
-    <w:p>
-      <w:pPr>
-        <w:pStyle w:val="Normal"/>
-        <w:bidi w:val="0"/>
-        <w:jc w:val="left"/>
-        <w:rPr>
-          <w:rFonts w:ascii="Arial" w:hAnsi="Arial"/>
-        </w:rPr>
-      </w:pPr>
-      <w:r>
-        <w:rPr>
-          <w:rFonts w:ascii="Arial" w:hAnsi="Arial"/>
-        </w:rPr>
-        <w:t>activer les deux modules proxy et proxy_http :</w:t>
-      </w:r>
-    </w:p>
-    <w:p>
-      <w:pPr>
-        <w:pStyle w:val="Normal"/>
-        <w:bidi w:val="0"/>
-        <w:jc w:val="left"/>
-        <w:rPr>
-          <w:rFonts w:ascii="Arial" w:hAnsi="Arial"/>
-        </w:rPr>
-      </w:pPr>
-      <w:r>
-        <w:rPr>
-          <w:rFonts w:ascii="Arial" w:hAnsi="Arial"/>
-        </w:rPr>
-        <w:tab/>
-      </w:r>
-      <w:r>
-        <w:rPr>
-          <w:rFonts w:ascii="Arial" w:hAnsi="Arial"/>
-          <w:b/>
-          <w:bCs/>
-        </w:rPr>
-        <w:t>a2enmod proxy</w:t>
-      </w:r>
-    </w:p>
-    <w:p>
-      <w:pPr>
-        <w:pStyle w:val="Normal"/>
-        <w:bidi w:val="0"/>
-        <w:jc w:val="left"/>
-        <w:rPr>
-          <w:rFonts w:ascii="Arial" w:hAnsi="Arial"/>
-          <w:b/>
-          <w:b/>
-          <w:bCs/>
-        </w:rPr>
-      </w:pPr>
-      <w:r>
-        <w:rPr>
-          <w:rFonts w:ascii="Arial" w:hAnsi="Arial"/>
-          <w:b/>
-          <w:bCs/>
-        </w:rPr>
-        <w:tab/>
-        <w:t>a2enmod proxy_http</w:t>
-      </w:r>
-    </w:p>
-    <w:p>
-      <w:pPr>
-        <w:pStyle w:val="Normal"/>
-        <w:bidi w:val="0"/>
-        <w:jc w:val="left"/>
-        <w:rPr>
-          <w:rFonts w:ascii="Arial" w:hAnsi="Arial"/>
-        </w:rPr>
-      </w:pPr>
-      <w:r>
-        <w:rPr>
-          <w:rFonts w:ascii="Arial" w:hAnsi="Arial"/>
-        </w:rPr>
-      </w:r>
-    </w:p>
-    <w:p>
-      <w:pPr>
-        <w:pStyle w:val="Normal"/>
-        <w:bidi w:val="0"/>
-        <w:jc w:val="left"/>
-        <w:rPr>
-          <w:rFonts w:ascii="Arial" w:hAnsi="Arial"/>
-        </w:rPr>
-      </w:pPr>
-      <w:r>
-        <w:rPr>
-          <w:rFonts w:ascii="Arial" w:hAnsi="Arial"/>
-        </w:rPr>
-        <w:t>Vérifier que la configuration est correcte en exécutant la commande :</w:t>
-      </w:r>
-    </w:p>
-    <w:p>
-      <w:pPr>
-        <w:pStyle w:val="Normal"/>
-        <w:bidi w:val="0"/>
-        <w:jc w:val="left"/>
-        <w:rPr>
-          <w:rFonts w:ascii="Arial" w:hAnsi="Arial"/>
-        </w:rPr>
-      </w:pPr>
-      <w:r>
-        <w:rPr>
-          <w:rFonts w:ascii="Arial" w:hAnsi="Arial"/>
-        </w:rPr>
-        <w:tab/>
-      </w:r>
-      <w:r>
-        <w:rPr>
-          <w:rFonts w:ascii="Arial" w:hAnsi="Arial"/>
-          <w:b/>
-          <w:bCs/>
-        </w:rPr>
-        <w:t>service apache2 configtest.</w:t>
-      </w:r>
-    </w:p>
-    <w:p>
-      <w:pPr>
-        <w:pStyle w:val="Normal"/>
-        <w:bidi w:val="0"/>
-        <w:jc w:val="left"/>
-        <w:rPr>
-          <w:rFonts w:ascii="Arial" w:hAnsi="Arial"/>
-        </w:rPr>
-      </w:pPr>
-      <w:r>
-        <w:rPr>
-          <w:rFonts w:ascii="Arial" w:hAnsi="Arial"/>
-        </w:rPr>
-      </w:r>
-    </w:p>
-    <w:p>
-      <w:pPr>
-        <w:pStyle w:val="Normal"/>
-        <w:bidi w:val="0"/>
-        <w:jc w:val="left"/>
-        <w:rPr>
-          <w:rFonts w:ascii="Arial" w:hAnsi="Arial"/>
-        </w:rPr>
-      </w:pPr>
-      <w:r>
-        <w:rPr>
-          <w:rFonts w:ascii="Arial" w:hAnsi="Arial"/>
-        </w:rPr>
-        <w:t xml:space="preserve">Redémarrer Apache HTTPD pour prendre en compte la nouvelle configuration : </w:t>
-      </w:r>
-    </w:p>
-    <w:p>
-      <w:pPr>
-        <w:pStyle w:val="Normal"/>
-        <w:bidi w:val="0"/>
-        <w:jc w:val="left"/>
-        <w:rPr>
-          <w:rFonts w:ascii="Arial" w:hAnsi="Arial"/>
-        </w:rPr>
-      </w:pPr>
-      <w:r>
-        <w:rPr>
-          <w:rFonts w:ascii="Arial" w:hAnsi="Arial"/>
-        </w:rPr>
-        <w:tab/>
-      </w:r>
-      <w:r>
-        <w:rPr>
-          <w:rFonts w:ascii="Arial" w:hAnsi="Arial"/>
-          <w:b/>
-          <w:bCs/>
-        </w:rPr>
-        <w:t>systemctl restart apache2</w:t>
-      </w:r>
-    </w:p>
-    <w:p>
-      <w:pPr>
-        <w:pStyle w:val="Normal"/>
-        <w:bidi w:val="0"/>
-        <w:jc w:val="left"/>
-        <w:rPr>
-          <w:rFonts w:ascii="Arial" w:hAnsi="Arial"/>
-        </w:rPr>
-      </w:pPr>
-      <w:r>
-        <w:rPr>
-          <w:rFonts w:ascii="Arial" w:hAnsi="Arial"/>
-        </w:rPr>
-      </w:r>
-    </w:p>
-    <w:p>
-      <w:pPr>
-        <w:pStyle w:val="Normal"/>
-        <w:bidi w:val="0"/>
-        <w:jc w:val="left"/>
-        <w:rPr>
-          <w:rFonts w:ascii="Arial" w:hAnsi="Arial"/>
-        </w:rPr>
-      </w:pPr>
-      <w:r>
-        <w:rPr>
-          <w:rFonts w:ascii="Arial" w:hAnsi="Arial"/>
-        </w:rPr>
-        <w:t>Vérifier le bon fonctionnement sur un terminal :</w:t>
-      </w:r>
-    </w:p>
-    <w:p>
-      <w:pPr>
-        <w:pStyle w:val="Normal"/>
-        <w:bidi w:val="0"/>
-        <w:jc w:val="left"/>
-        <w:rPr>
-          <w:rFonts w:ascii="Arial" w:hAnsi="Arial"/>
-        </w:rPr>
-      </w:pPr>
-      <w:r>
-        <w:rPr>
-          <w:rFonts w:ascii="Arial" w:hAnsi="Arial"/>
-        </w:rPr>
-        <w:tab/>
-        <w:t xml:space="preserve">curl </w:t>
-      </w:r>
-      <w:r>
-        <w:rPr>
-          <w:rFonts w:ascii="Arial" w:hAnsi="Arial"/>
-          <w:b/>
-          <w:bCs/>
-          <w:color w:val="FF950E"/>
-        </w:rPr>
-        <w:t>xxx.yyy.zzz.aaa</w:t>
-      </w:r>
-      <w:r>
-        <w:rPr>
-          <w:rFonts w:ascii="Arial" w:hAnsi="Arial"/>
-        </w:rPr>
         <w:t>:</w:t>
       </w:r>
       <w:r>
@@ -9944,7 +11042,8 @@
       </w:pPr>
       <w:r>
         <w:rPr>
-          <w:rFonts w:ascii="Arial" w:hAnsi="Arial"/>
+          <w:b/>
+          <w:bCs/>
         </w:rPr>
       </w:r>
       <w:r>
@@ -10035,19 +11134,7 @@
           <w:rFonts w:ascii="Arial" w:hAnsi="Arial"/>
         </w:rPr>
         <w:tab/>
-        <w:t xml:space="preserve">CAT key.pub → clef publique → A rajouter </w:t>
-      </w:r>
-      <w:r>
-        <w:rPr>
-          <w:rFonts w:ascii="Arial" w:hAnsi="Arial"/>
-        </w:rPr>
-        <w:t>dans</w:t>
-      </w:r>
-      <w:r>
-        <w:rPr>
-          <w:rFonts w:ascii="Arial" w:hAnsi="Arial"/>
-        </w:rPr>
-        <w:t xml:space="preserve"> </w:t>
+        <w:t xml:space="preserve">CAT key.pub → clef publique → A rajouter dans </w:t>
       </w:r>
       <w:r>
         <w:rPr>
@@ -10063,15 +11150,7 @@
           <w:i w:val="false"/>
           <w:iCs w:val="false"/>
         </w:rPr>
-        <w:t xml:space="preserve">/authorized_keys </w:t>
-      </w:r>
-      <w:r>
-        <w:rPr>
-          <w:rFonts w:ascii="Arial" w:hAnsi="Arial"/>
-          <w:i w:val="false"/>
-          <w:iCs w:val="false"/>
-        </w:rPr>
-        <w:t>du serveur</w:t>
+        <w:t>/authorized_keys du serveur</w:t>
       </w:r>
     </w:p>
     <w:p>
@@ -10131,17 +11210,7 @@
           <w:i w:val="false"/>
           <w:iCs w:val="false"/>
         </w:rPr>
-        <w:t xml:space="preserve">Configurez les paramètres Maven avant d'ouvrir un </w:t>
-      </w:r>
-      <w:r>
-        <w:rPr>
-          <w:rFonts w:ascii="Arial" w:hAnsi="Arial"/>
-          <w:b/>
-          <w:bCs/>
-          <w:i w:val="false"/>
-          <w:iCs w:val="false"/>
-        </w:rPr>
-        <w:t>projet</w:t>
+        <w:t>Configurez les paramètres Maven avant d'ouvrir un projet</w:t>
       </w:r>
     </w:p>
     <w:p>
@@ -10297,6 +11366,29 @@
       </w:pPr>
       <w:r>
         <w:rPr/>
+      </w:r>
+    </w:p>
+    <w:p>
+      <w:pPr>
+        <w:pStyle w:val="Normal"/>
+        <w:bidi w:val="0"/>
+        <w:jc w:val="left"/>
+        <w:rPr/>
+      </w:pPr>
+      <w:r>
+        <w:rPr/>
+      </w:r>
+    </w:p>
+    <w:p>
+      <w:pPr>
+        <w:pStyle w:val="Normal"/>
+        <w:bidi w:val="0"/>
+        <w:jc w:val="left"/>
+        <w:rPr/>
+      </w:pPr>
+      <w:r>
+        <w:rPr/>
+        <w:t>PATH=/usr/local/sbin:/usr/local/bin:/usr/sbin:/usr/bin:/sbin:/bin:/usr/lib/jvm/jdk-17/bin</w:t>
       </w:r>
     </w:p>
     <w:sectPr>

--- a/Memo_Deploiement.docx
+++ b/Memo_Deploiement.docx
@@ -180,15 +180,7 @@
           <w:b/>
           <w:bCs/>
         </w:rPr>
-        <w:t>Dépôt Git</w:t>
-      </w:r>
-      <w:r>
-        <w:rPr>
-          <w:rFonts w:ascii="Arial" w:hAnsi="Arial"/>
-          <w:b/>
-          <w:bCs/>
-        </w:rPr>
-        <w:t>lab</w:t>
+        <w:t>Dépôt Gitlab</w:t>
       </w:r>
     </w:p>
     <w:p>
@@ -321,35 +313,223 @@
           <w:bCs w:val="false"/>
           <w:u w:val="single"/>
         </w:rPr>
-        <w:t xml:space="preserve">Désintaller </w:t>
-      </w:r>
-      <w:r>
-        <w:rPr>
-          <w:rFonts w:ascii="Arial" w:hAnsi="Arial"/>
-          <w:b w:val="false"/>
-          <w:bCs w:val="false"/>
+        <w:t xml:space="preserve">Désintaller proprement </w:t>
+      </w:r>
+      <w:r>
+        <w:rPr>
+          <w:rFonts w:ascii="Arial" w:hAnsi="Arial"/>
+          <w:b/>
+          <w:bCs/>
           <w:u w:val="single"/>
         </w:rPr>
-        <w:t xml:space="preserve">proprement </w:t>
-      </w:r>
-      <w:r>
-        <w:rPr>
-          <w:rFonts w:ascii="Arial" w:hAnsi="Arial"/>
-          <w:b/>
-          <w:bCs/>
+        <w:t>Apache2</w:t>
+      </w:r>
+      <w:r>
+        <w:rPr>
+          <w:rFonts w:ascii="Arial" w:hAnsi="Arial"/>
+          <w:b w:val="false"/>
+          <w:bCs w:val="false"/>
           <w:u w:val="single"/>
         </w:rPr>
-        <w:t>Apache2</w:t>
-      </w:r>
-      <w:r>
-        <w:rPr>
-          <w:rFonts w:ascii="Arial" w:hAnsi="Arial"/>
-          <w:b w:val="false"/>
-          <w:bCs w:val="false"/>
+        <w:t xml:space="preserve"> avec un compte administrateur(root)</w:t>
+      </w:r>
+    </w:p>
+    <w:p>
+      <w:pPr>
+        <w:pStyle w:val="Normal"/>
+        <w:bidi w:val="0"/>
+        <w:jc w:val="left"/>
+        <w:rPr>
+          <w:rFonts w:ascii="Arial" w:hAnsi="Arial"/>
+        </w:rPr>
+      </w:pPr>
+      <w:r>
+        <w:rPr>
+          <w:rFonts w:ascii="Arial" w:hAnsi="Arial"/>
+          <w:b/>
+          <w:bCs/>
+        </w:rPr>
+        <w:t>netstat -an</w:t>
+      </w:r>
+      <w:r>
+        <w:rPr>
+          <w:rFonts w:ascii="Arial" w:hAnsi="Arial"/>
+        </w:rPr>
+        <w:t xml:space="preserve"> → liste les applications installées</w:t>
+      </w:r>
+    </w:p>
+    <w:p>
+      <w:pPr>
+        <w:pStyle w:val="Normal"/>
+        <w:bidi w:val="0"/>
+        <w:jc w:val="left"/>
+        <w:rPr>
+          <w:rFonts w:ascii="Arial" w:hAnsi="Arial"/>
+        </w:rPr>
+      </w:pPr>
+      <w:r>
+        <w:rPr>
+          <w:rFonts w:ascii="Arial" w:hAnsi="Arial"/>
+          <w:b/>
+          <w:bCs/>
+        </w:rPr>
+        <w:t>cd /etc/init.d</w:t>
+      </w:r>
+      <w:r>
+        <w:rPr>
+          <w:rFonts w:ascii="Arial" w:hAnsi="Arial"/>
+        </w:rPr>
+        <w:t xml:space="preserve">  →  chemin qui mène au processus init qui démarre les processus interne</w:t>
+      </w:r>
+    </w:p>
+    <w:p>
+      <w:pPr>
+        <w:pStyle w:val="Normal"/>
+        <w:bidi w:val="0"/>
+        <w:jc w:val="left"/>
+        <w:rPr>
+          <w:rFonts w:ascii="Arial" w:hAnsi="Arial"/>
+        </w:rPr>
+      </w:pPr>
+      <w:r>
+        <w:rPr>
+          <w:rFonts w:ascii="Arial" w:hAnsi="Arial"/>
+          <w:b/>
+          <w:bCs/>
+        </w:rPr>
+        <w:t>./apache2 stop</w:t>
+      </w:r>
+      <w:r>
+        <w:rPr>
+          <w:rFonts w:ascii="Arial" w:hAnsi="Arial"/>
+        </w:rPr>
+        <w:t xml:space="preserve"> →  arrête le processus</w:t>
+      </w:r>
+    </w:p>
+    <w:p>
+      <w:pPr>
+        <w:pStyle w:val="Normal"/>
+        <w:bidi w:val="0"/>
+        <w:jc w:val="left"/>
+        <w:rPr>
+          <w:rFonts w:ascii="Arial" w:hAnsi="Arial"/>
+        </w:rPr>
+      </w:pPr>
+      <w:r>
+        <w:rPr>
+          <w:rFonts w:ascii="Arial" w:hAnsi="Arial"/>
+          <w:b/>
+          <w:bCs/>
+        </w:rPr>
+        <w:t>apt-get remove –purge apache2</w:t>
+      </w:r>
+      <w:r>
+        <w:rPr>
+          <w:rFonts w:ascii="Arial" w:hAnsi="Arial"/>
+        </w:rPr>
+        <w:t xml:space="preserve"> → suppression de manière complète</w:t>
+      </w:r>
+    </w:p>
+    <w:p>
+      <w:pPr>
+        <w:pStyle w:val="Normal"/>
+        <w:bidi w:val="0"/>
+        <w:jc w:val="left"/>
+        <w:rPr>
+          <w:rFonts w:ascii="Arial" w:hAnsi="Arial"/>
+        </w:rPr>
+      </w:pPr>
+      <w:r>
+        <w:rPr>
+          <w:rFonts w:ascii="Arial" w:hAnsi="Arial"/>
+          <w:b/>
+          <w:bCs/>
+        </w:rPr>
+        <w:t>apt-get auto-remove apache2</w:t>
+      </w:r>
+      <w:r>
+        <w:rPr>
+          <w:rFonts w:ascii="Arial" w:hAnsi="Arial"/>
+        </w:rPr>
+        <w:t xml:space="preserve"> → suppression de tous les packages associés</w:t>
+      </w:r>
+    </w:p>
+    <w:p>
+      <w:pPr>
+        <w:pStyle w:val="Normal"/>
+        <w:bidi w:val="0"/>
+        <w:jc w:val="left"/>
+        <w:rPr>
+          <w:rFonts w:ascii="Arial" w:hAnsi="Arial"/>
+        </w:rPr>
+      </w:pPr>
+      <w:r>
+        <w:rPr>
+          <w:rFonts w:ascii="Arial" w:hAnsi="Arial"/>
+          <w:b/>
+          <w:bCs/>
+        </w:rPr>
+        <w:t>ps -ef|grep apache2</w:t>
+      </w:r>
+      <w:r>
+        <w:rPr>
+          <w:rFonts w:ascii="Arial" w:hAnsi="Arial"/>
+        </w:rPr>
+        <w:t xml:space="preserve"> → vérifie qu’il ne reste plus aucun processus d’ apache2</w:t>
+      </w:r>
+    </w:p>
+    <w:p>
+      <w:pPr>
+        <w:pStyle w:val="Normal"/>
+        <w:bidi w:val="0"/>
+        <w:jc w:val="left"/>
+        <w:rPr>
+          <w:rFonts w:ascii="Arial" w:hAnsi="Arial"/>
+        </w:rPr>
+      </w:pPr>
+      <w:r>
+        <w:rPr>
+          <w:rFonts w:ascii="Arial" w:hAnsi="Arial"/>
+          <w:b/>
+          <w:bCs/>
+        </w:rPr>
+        <w:t>rm -r apache2</w:t>
+      </w:r>
+      <w:r>
+        <w:rPr>
+          <w:rFonts w:ascii="Arial" w:hAnsi="Arial"/>
+        </w:rPr>
+        <w:t xml:space="preserve"> → supprime tout ce qui est récursif à ce dossier.</w:t>
+      </w:r>
+    </w:p>
+    <w:p>
+      <w:pPr>
+        <w:pStyle w:val="Normal"/>
+        <w:bidi w:val="0"/>
+        <w:jc w:val="left"/>
+        <w:rPr>
+          <w:rFonts w:ascii="Arial" w:hAnsi="Arial"/>
+        </w:rPr>
+      </w:pPr>
+      <w:r>
+        <w:rPr>
+          <w:rFonts w:ascii="Arial" w:hAnsi="Arial"/>
+        </w:rPr>
+      </w:r>
+    </w:p>
+    <w:p>
+      <w:pPr>
+        <w:pStyle w:val="Normal"/>
+        <w:bidi w:val="0"/>
+        <w:jc w:val="left"/>
+        <w:rPr>
+          <w:rFonts w:ascii="Arial" w:hAnsi="Arial"/>
+          <w:b/>
+          <w:b/>
+          <w:bCs/>
           <w:u w:val="single"/>
         </w:rPr>
-        <w:t xml:space="preserve"> </w:t>
-      </w:r>
+      </w:pPr>
       <w:r>
         <w:rPr>
           <w:rFonts w:ascii="Arial" w:hAnsi="Arial"/>
@@ -357,223 +537,17 @@
           <w:bCs w:val="false"/>
           <w:u w:val="single"/>
         </w:rPr>
-        <w:t>avec un compte administrateur(root)</w:t>
-      </w:r>
-    </w:p>
-    <w:p>
-      <w:pPr>
-        <w:pStyle w:val="Normal"/>
-        <w:bidi w:val="0"/>
-        <w:jc w:val="left"/>
-        <w:rPr>
-          <w:rFonts w:ascii="Arial" w:hAnsi="Arial"/>
-        </w:rPr>
-      </w:pPr>
-      <w:r>
-        <w:rPr>
-          <w:rFonts w:ascii="Arial" w:hAnsi="Arial"/>
-          <w:b/>
-          <w:bCs/>
-        </w:rPr>
-        <w:t>netstat -an</w:t>
-      </w:r>
-      <w:r>
-        <w:rPr>
-          <w:rFonts w:ascii="Arial" w:hAnsi="Arial"/>
-        </w:rPr>
-        <w:t xml:space="preserve"> → </w:t>
-      </w:r>
-      <w:r>
-        <w:rPr>
-          <w:rFonts w:ascii="Arial" w:hAnsi="Arial"/>
-        </w:rPr>
-        <w:t>liste les applications installées</w:t>
-      </w:r>
-    </w:p>
-    <w:p>
-      <w:pPr>
-        <w:pStyle w:val="Normal"/>
-        <w:bidi w:val="0"/>
-        <w:jc w:val="left"/>
-        <w:rPr>
-          <w:rFonts w:ascii="Arial" w:hAnsi="Arial"/>
-        </w:rPr>
-      </w:pPr>
-      <w:r>
-        <w:rPr>
-          <w:rFonts w:ascii="Arial" w:hAnsi="Arial"/>
-          <w:b/>
-          <w:bCs/>
-        </w:rPr>
-        <w:t>cd /etc/init.d</w:t>
-      </w:r>
-      <w:r>
-        <w:rPr>
-          <w:rFonts w:ascii="Arial" w:hAnsi="Arial"/>
-        </w:rPr>
-        <w:t xml:space="preserve">  →  chemin qui mène au processus init qui démarre les processus interne</w:t>
-      </w:r>
-    </w:p>
-    <w:p>
-      <w:pPr>
-        <w:pStyle w:val="Normal"/>
-        <w:bidi w:val="0"/>
-        <w:jc w:val="left"/>
-        <w:rPr>
-          <w:rFonts w:ascii="Arial" w:hAnsi="Arial"/>
-        </w:rPr>
-      </w:pPr>
-      <w:r>
-        <w:rPr>
-          <w:rFonts w:ascii="Arial" w:hAnsi="Arial"/>
-          <w:b/>
-          <w:bCs/>
-        </w:rPr>
-        <w:t>./apache2 stop</w:t>
-      </w:r>
-      <w:r>
-        <w:rPr>
-          <w:rFonts w:ascii="Arial" w:hAnsi="Arial"/>
-        </w:rPr>
-        <w:t xml:space="preserve"> →  arrête le processus</w:t>
-      </w:r>
-    </w:p>
-    <w:p>
-      <w:pPr>
-        <w:pStyle w:val="Normal"/>
-        <w:bidi w:val="0"/>
-        <w:jc w:val="left"/>
-        <w:rPr>
-          <w:rFonts w:ascii="Arial" w:hAnsi="Arial"/>
-        </w:rPr>
-      </w:pPr>
-      <w:r>
-        <w:rPr>
-          <w:rFonts w:ascii="Arial" w:hAnsi="Arial"/>
-          <w:b/>
-          <w:bCs/>
-        </w:rPr>
-        <w:t>apt-get remove –purge apache2</w:t>
-      </w:r>
-      <w:r>
-        <w:rPr>
-          <w:rFonts w:ascii="Arial" w:hAnsi="Arial"/>
-        </w:rPr>
-        <w:t xml:space="preserve"> → suppression de manière complète</w:t>
-      </w:r>
-    </w:p>
-    <w:p>
-      <w:pPr>
-        <w:pStyle w:val="Normal"/>
-        <w:bidi w:val="0"/>
-        <w:jc w:val="left"/>
-        <w:rPr>
-          <w:rFonts w:ascii="Arial" w:hAnsi="Arial"/>
-        </w:rPr>
-      </w:pPr>
-      <w:r>
-        <w:rPr>
-          <w:rFonts w:ascii="Arial" w:hAnsi="Arial"/>
-          <w:b/>
-          <w:bCs/>
-        </w:rPr>
-        <w:t>apt-get auto-remove apache2</w:t>
-      </w:r>
-      <w:r>
-        <w:rPr>
-          <w:rFonts w:ascii="Arial" w:hAnsi="Arial"/>
-        </w:rPr>
-        <w:t xml:space="preserve"> → suppression de tous les packages associés</w:t>
-      </w:r>
-    </w:p>
-    <w:p>
-      <w:pPr>
-        <w:pStyle w:val="Normal"/>
-        <w:bidi w:val="0"/>
-        <w:jc w:val="left"/>
-        <w:rPr>
-          <w:rFonts w:ascii="Arial" w:hAnsi="Arial"/>
-        </w:rPr>
-      </w:pPr>
-      <w:r>
-        <w:rPr>
-          <w:rFonts w:ascii="Arial" w:hAnsi="Arial"/>
-          <w:b/>
-          <w:bCs/>
-        </w:rPr>
-        <w:t>ps -ef|grep apache2</w:t>
-      </w:r>
-      <w:r>
-        <w:rPr>
-          <w:rFonts w:ascii="Arial" w:hAnsi="Arial"/>
-        </w:rPr>
-        <w:t xml:space="preserve"> → </w:t>
-      </w:r>
-      <w:r>
-        <w:rPr>
-          <w:rFonts w:ascii="Arial" w:hAnsi="Arial"/>
-        </w:rPr>
-        <w:t xml:space="preserve">vérifie </w:t>
-      </w:r>
-      <w:r>
-        <w:rPr>
-          <w:rFonts w:ascii="Arial" w:hAnsi="Arial"/>
-        </w:rPr>
-        <w:t>qu’il ne reste plus aucun processus d’ apache2</w:t>
-      </w:r>
-    </w:p>
-    <w:p>
-      <w:pPr>
-        <w:pStyle w:val="Normal"/>
-        <w:bidi w:val="0"/>
-        <w:jc w:val="left"/>
-        <w:rPr>
-          <w:rFonts w:ascii="Arial" w:hAnsi="Arial"/>
-        </w:rPr>
-      </w:pPr>
-      <w:r>
-        <w:rPr>
-          <w:rFonts w:ascii="Arial" w:hAnsi="Arial"/>
-          <w:b/>
-          <w:bCs/>
-        </w:rPr>
-        <w:t>rm -r apache2</w:t>
-      </w:r>
-      <w:r>
-        <w:rPr>
-          <w:rFonts w:ascii="Arial" w:hAnsi="Arial"/>
-        </w:rPr>
-        <w:t xml:space="preserve"> → supprime tout ce qui est récursif à ce dossier.</w:t>
-      </w:r>
-    </w:p>
-    <w:p>
-      <w:pPr>
-        <w:pStyle w:val="Normal"/>
-        <w:bidi w:val="0"/>
-        <w:jc w:val="left"/>
-        <w:rPr>
-          <w:rFonts w:ascii="Arial" w:hAnsi="Arial"/>
-        </w:rPr>
-      </w:pPr>
-      <w:r>
-        <w:rPr>
-          <w:rFonts w:ascii="Arial" w:hAnsi="Arial"/>
-        </w:rPr>
-      </w:r>
-    </w:p>
-    <w:p>
-      <w:pPr>
-        <w:pStyle w:val="Normal"/>
-        <w:bidi w:val="0"/>
-        <w:jc w:val="left"/>
-        <w:rPr>
-          <w:rFonts w:ascii="Arial" w:hAnsi="Arial"/>
-          <w:b/>
+        <w:t xml:space="preserve">Désinstaller proprement </w:t>
+      </w:r>
+      <w:r>
+        <w:rPr>
+          <w:rFonts w:ascii="Arial" w:hAnsi="Arial"/>
           <w:b/>
           <w:bCs/>
           <w:u w:val="single"/>
         </w:rPr>
-      </w:pPr>
+        <w:t>mysql</w:t>
+      </w:r>
       <w:r>
         <w:rPr>
           <w:rFonts w:ascii="Arial" w:hAnsi="Arial"/>
@@ -581,17 +555,156 @@
           <w:bCs w:val="false"/>
           <w:u w:val="single"/>
         </w:rPr>
-        <w:t xml:space="preserve">Désinstaller proprement </w:t>
-      </w:r>
-      <w:r>
-        <w:rPr>
-          <w:rFonts w:ascii="Arial" w:hAnsi="Arial"/>
+        <w:t xml:space="preserve"> avec un compte administrateur(root)</w:t>
+      </w:r>
+    </w:p>
+    <w:p>
+      <w:pPr>
+        <w:pStyle w:val="Normal"/>
+        <w:bidi w:val="0"/>
+        <w:jc w:val="left"/>
+        <w:rPr>
+          <w:rFonts w:ascii="Arial" w:hAnsi="Arial"/>
+          <w:b/>
+          <w:b/>
+          <w:bCs/>
+        </w:rPr>
+      </w:pPr>
+      <w:r>
+        <w:rPr>
+          <w:rFonts w:ascii="Arial" w:hAnsi="Arial"/>
+          <w:b/>
+          <w:bCs/>
+        </w:rPr>
+        <w:t xml:space="preserve">apt purge mysql-server* → </w:t>
+      </w:r>
+      <w:r>
+        <w:rPr>
+          <w:rFonts w:ascii="Arial" w:hAnsi="Arial"/>
+          <w:b w:val="false"/>
+          <w:bCs w:val="false"/>
+        </w:rPr>
+        <w:t xml:space="preserve">désinstallation complète des paquets liés à Mysql </w:t>
+      </w:r>
+    </w:p>
+    <w:p>
+      <w:pPr>
+        <w:pStyle w:val="Normal"/>
+        <w:bidi w:val="0"/>
+        <w:jc w:val="left"/>
+        <w:rPr>
+          <w:rFonts w:ascii="Arial" w:hAnsi="Arial"/>
+          <w:b/>
+          <w:b/>
+          <w:bCs/>
+        </w:rPr>
+      </w:pPr>
+      <w:r>
+        <w:rPr>
+          <w:rFonts w:ascii="Arial" w:hAnsi="Arial"/>
+          <w:b/>
+          <w:bCs/>
+        </w:rPr>
+        <w:t xml:space="preserve">rm -r /etc/mysql /var/lib/mysql </w:t>
+      </w:r>
+      <w:r>
+        <w:rPr>
+          <w:rFonts w:ascii="Arial" w:hAnsi="Arial"/>
+          <w:b w:val="false"/>
+          <w:bCs w:val="false"/>
+        </w:rPr>
+        <w:t>→ supprime les différents fichiers de configuration</w:t>
+      </w:r>
+    </w:p>
+    <w:p>
+      <w:pPr>
+        <w:pStyle w:val="Normal"/>
+        <w:bidi w:val="0"/>
+        <w:jc w:val="left"/>
+        <w:rPr>
+          <w:rFonts w:ascii="Arial" w:hAnsi="Arial"/>
+          <w:b/>
+          <w:b/>
+          <w:bCs/>
+        </w:rPr>
+      </w:pPr>
+      <w:r>
+        <w:rPr>
+          <w:rFonts w:ascii="Arial" w:hAnsi="Arial"/>
+          <w:b/>
+          <w:bCs/>
+        </w:rPr>
+        <w:t>rm -r /var/log/mysql</w:t>
+      </w:r>
+      <w:r>
+        <w:rPr>
+          <w:rFonts w:ascii="Arial" w:hAnsi="Arial"/>
+          <w:b w:val="false"/>
+          <w:bCs w:val="false"/>
+        </w:rPr>
+        <w:t xml:space="preserve"> → supprime le dossier des logs</w:t>
+      </w:r>
+    </w:p>
+    <w:p>
+      <w:pPr>
+        <w:pStyle w:val="Normal"/>
+        <w:bidi w:val="0"/>
+        <w:jc w:val="left"/>
+        <w:rPr>
+          <w:rFonts w:ascii="Arial" w:hAnsi="Arial"/>
+          <w:b/>
+          <w:b/>
+          <w:bCs/>
+        </w:rPr>
+      </w:pPr>
+      <w:r>
+        <w:rPr>
+          <w:rFonts w:ascii="Arial" w:hAnsi="Arial"/>
+          <w:b/>
+          <w:bCs/>
+        </w:rPr>
+        <w:t xml:space="preserve">apt autoremove </w:t>
+      </w:r>
+      <w:r>
+        <w:rPr>
+          <w:rFonts w:ascii="Arial" w:hAnsi="Arial"/>
+          <w:b w:val="false"/>
+          <w:bCs w:val="false"/>
+        </w:rPr>
+        <w:t>→ suppression de tous les packages qui ne sont plus nécessaires</w:t>
+      </w:r>
+    </w:p>
+    <w:p>
+      <w:pPr>
+        <w:pStyle w:val="Normal"/>
+        <w:bidi w:val="0"/>
+        <w:jc w:val="left"/>
+        <w:rPr>
+          <w:b w:val="false"/>
+          <w:b w:val="false"/>
+          <w:bCs w:val="false"/>
+        </w:rPr>
+      </w:pPr>
+      <w:r>
+        <w:rPr>
+          <w:b w:val="false"/>
+          <w:bCs w:val="false"/>
+        </w:rPr>
+      </w:r>
+    </w:p>
+    <w:p>
+      <w:pPr>
+        <w:pStyle w:val="Normal"/>
+        <w:bidi w:val="0"/>
+        <w:jc w:val="left"/>
+        <w:rPr>
+          <w:rFonts w:ascii="Arial" w:hAnsi="Arial"/>
+          <w:b/>
           <w:b/>
           <w:bCs/>
           <w:u w:val="single"/>
         </w:rPr>
-        <w:t>mysql</w:t>
-      </w:r>
+      </w:pPr>
       <w:r>
         <w:rPr>
           <w:rFonts w:ascii="Arial" w:hAnsi="Arial"/>
@@ -599,201 +712,25 @@
           <w:bCs w:val="false"/>
           <w:u w:val="single"/>
         </w:rPr>
-        <w:t xml:space="preserve"> </w:t>
-      </w:r>
-      <w:r>
-        <w:rPr>
-          <w:rFonts w:ascii="Arial" w:hAnsi="Arial"/>
-          <w:b w:val="false"/>
-          <w:bCs w:val="false"/>
+        <w:t xml:space="preserve">Déinstaller proprement </w:t>
+      </w:r>
+      <w:r>
+        <w:rPr>
+          <w:rFonts w:ascii="Arial" w:hAnsi="Arial"/>
+          <w:b/>
+          <w:bCs/>
           <w:u w:val="single"/>
         </w:rPr>
-        <w:t>avec un compte administrateur(root)</w:t>
-      </w:r>
-    </w:p>
-    <w:p>
-      <w:pPr>
-        <w:pStyle w:val="Normal"/>
-        <w:bidi w:val="0"/>
-        <w:jc w:val="left"/>
-        <w:rPr>
-          <w:rFonts w:ascii="Arial" w:hAnsi="Arial"/>
-          <w:b/>
-          <w:b/>
-          <w:bCs/>
-        </w:rPr>
-      </w:pPr>
-      <w:r>
-        <w:rPr>
-          <w:rFonts w:ascii="Arial" w:hAnsi="Arial"/>
-          <w:b/>
-          <w:bCs/>
-        </w:rPr>
-        <w:t xml:space="preserve">apt purge mysql-server* → </w:t>
-      </w:r>
-      <w:r>
-        <w:rPr>
-          <w:rFonts w:ascii="Arial" w:hAnsi="Arial"/>
-          <w:b w:val="false"/>
-          <w:bCs w:val="false"/>
-        </w:rPr>
-        <w:t xml:space="preserve">désinstallation complète des paquets liés à Mysql </w:t>
-      </w:r>
-    </w:p>
-    <w:p>
-      <w:pPr>
-        <w:pStyle w:val="Normal"/>
-        <w:bidi w:val="0"/>
-        <w:jc w:val="left"/>
-        <w:rPr>
-          <w:rFonts w:ascii="Arial" w:hAnsi="Arial"/>
-          <w:b/>
-          <w:b/>
-          <w:bCs/>
-        </w:rPr>
-      </w:pPr>
-      <w:r>
-        <w:rPr>
-          <w:rFonts w:ascii="Arial" w:hAnsi="Arial"/>
-          <w:b/>
-          <w:bCs/>
-        </w:rPr>
-        <w:t xml:space="preserve">rm -r /etc/mysql /var/lib/mysql </w:t>
-      </w:r>
-      <w:r>
-        <w:rPr>
-          <w:rFonts w:ascii="Arial" w:hAnsi="Arial"/>
-          <w:b w:val="false"/>
-          <w:bCs w:val="false"/>
-        </w:rPr>
-        <w:t>→ supprime les différents fichiers de configuration</w:t>
-      </w:r>
-    </w:p>
-    <w:p>
-      <w:pPr>
-        <w:pStyle w:val="Normal"/>
-        <w:bidi w:val="0"/>
-        <w:jc w:val="left"/>
-        <w:rPr>
-          <w:rFonts w:ascii="Arial" w:hAnsi="Arial"/>
-          <w:b/>
-          <w:b/>
-          <w:bCs/>
-        </w:rPr>
-      </w:pPr>
-      <w:r>
-        <w:rPr>
-          <w:rFonts w:ascii="Arial" w:hAnsi="Arial"/>
-          <w:b/>
-          <w:bCs/>
-        </w:rPr>
-        <w:t>rm -r /var/log/mysql</w:t>
-      </w:r>
-      <w:r>
-        <w:rPr>
-          <w:rFonts w:ascii="Arial" w:hAnsi="Arial"/>
-          <w:b w:val="false"/>
-          <w:bCs w:val="false"/>
-        </w:rPr>
-        <w:t xml:space="preserve"> → supprime le dossier des logs</w:t>
-      </w:r>
-    </w:p>
-    <w:p>
-      <w:pPr>
-        <w:pStyle w:val="Normal"/>
-        <w:bidi w:val="0"/>
-        <w:jc w:val="left"/>
-        <w:rPr>
-          <w:rFonts w:ascii="Arial" w:hAnsi="Arial"/>
-          <w:b/>
-          <w:b/>
-          <w:bCs/>
-        </w:rPr>
-      </w:pPr>
-      <w:r>
-        <w:rPr>
-          <w:rFonts w:ascii="Arial" w:hAnsi="Arial"/>
-          <w:b/>
-          <w:bCs/>
-        </w:rPr>
-        <w:t xml:space="preserve">apt autoremove </w:t>
-      </w:r>
-      <w:r>
-        <w:rPr>
-          <w:rFonts w:ascii="Arial" w:hAnsi="Arial"/>
-          <w:b w:val="false"/>
-          <w:bCs w:val="false"/>
-        </w:rPr>
-        <w:t>→ suppression de tous les packages qui ne sont plus nécessaires</w:t>
-      </w:r>
-    </w:p>
-    <w:p>
-      <w:pPr>
-        <w:pStyle w:val="Normal"/>
-        <w:bidi w:val="0"/>
-        <w:jc w:val="left"/>
-        <w:rPr>
-          <w:b w:val="false"/>
-          <w:b w:val="false"/>
-          <w:bCs w:val="false"/>
-        </w:rPr>
-      </w:pPr>
-      <w:r>
-        <w:rPr>
-          <w:rFonts w:ascii="Arial" w:hAnsi="Arial"/>
-          <w:b/>
-          <w:bCs/>
-        </w:rPr>
-      </w:r>
-    </w:p>
-    <w:p>
-      <w:pPr>
-        <w:pStyle w:val="Normal"/>
-        <w:bidi w:val="0"/>
-        <w:jc w:val="left"/>
-        <w:rPr>
-          <w:rFonts w:ascii="Arial" w:hAnsi="Arial"/>
-          <w:b/>
-          <w:b/>
-          <w:bCs/>
+        <w:t>Java</w:t>
+      </w:r>
+      <w:r>
+        <w:rPr>
+          <w:rFonts w:ascii="Arial" w:hAnsi="Arial"/>
+          <w:b w:val="false"/>
+          <w:bCs w:val="false"/>
           <w:u w:val="single"/>
         </w:rPr>
-      </w:pPr>
-      <w:r>
-        <w:rPr>
-          <w:rFonts w:ascii="Arial" w:hAnsi="Arial"/>
-          <w:b w:val="false"/>
-          <w:bCs w:val="false"/>
-          <w:u w:val="single"/>
-        </w:rPr>
-        <w:t xml:space="preserve">Déinstaller proprement </w:t>
-      </w:r>
-      <w:r>
-        <w:rPr>
-          <w:rFonts w:ascii="Arial" w:hAnsi="Arial"/>
-          <w:b/>
-          <w:bCs/>
-          <w:u w:val="single"/>
-        </w:rPr>
-        <w:t>Java</w:t>
-      </w:r>
-      <w:r>
-        <w:rPr>
-          <w:rFonts w:ascii="Arial" w:hAnsi="Arial"/>
-          <w:b w:val="false"/>
-          <w:bCs w:val="false"/>
-          <w:u w:val="single"/>
-        </w:rPr>
-        <w:t xml:space="preserve"> </w:t>
-      </w:r>
-      <w:r>
-        <w:rPr>
-          <w:rFonts w:ascii="Arial" w:hAnsi="Arial"/>
-          <w:b w:val="false"/>
-          <w:bCs w:val="false"/>
-          <w:u w:val="single"/>
-        </w:rPr>
-        <w:t>avec un compte administrateur(root)</w:t>
+        <w:t xml:space="preserve"> avec un compte administrateur(root)</w:t>
       </w:r>
     </w:p>
     <w:p>
@@ -1299,16 +1236,7 @@
           <w:bCs w:val="false"/>
           <w:color w:val="000000"/>
         </w:rPr>
-        <w:t xml:space="preserve">→ </w:t>
-      </w:r>
-      <w:r>
-        <w:rPr>
-          <w:rFonts w:ascii="Arial" w:hAnsi="Arial"/>
-          <w:b w:val="false"/>
-          <w:bCs w:val="false"/>
-          <w:color w:val="000000"/>
-        </w:rPr>
-        <w:t>supprime le dossier jdk-17 et tous ses sous-dossiers</w:t>
+        <w:t>→ supprime le dossier jdk-17 et tous ses sous-dossiers</w:t>
       </w:r>
     </w:p>
     <w:p>
@@ -1339,43 +1267,37 @@
           <w:sz w:val="21"/>
           <w:szCs w:val="21"/>
         </w:rPr>
-        <w:t xml:space="preserve">→ </w:t>
-      </w:r>
-      <w:r>
-        <w:rPr>
-          <w:rFonts w:ascii="Arial" w:hAnsi="Arial"/>
-          <w:b w:val="false"/>
-          <w:bCs w:val="false"/>
-          <w:sz w:val="21"/>
-          <w:szCs w:val="21"/>
-        </w:rPr>
-        <w:t>pour vérifier qu’il n’y a aucune alternative à java</w:t>
-      </w:r>
-    </w:p>
-    <w:p>
-      <w:pPr>
-        <w:pStyle w:val="Normal"/>
-        <w:bidi w:val="0"/>
-        <w:jc w:val="left"/>
-        <w:rPr>
-          <w:rFonts w:ascii="Arial" w:hAnsi="Arial"/>
-        </w:rPr>
-      </w:pPr>
-      <w:r>
-        <w:rPr/>
-      </w:r>
-    </w:p>
-    <w:p>
-      <w:pPr>
-        <w:pStyle w:val="Normal"/>
-        <w:bidi w:val="0"/>
-        <w:jc w:val="left"/>
-        <w:rPr>
-          <w:rFonts w:ascii="Arial" w:hAnsi="Arial"/>
-        </w:rPr>
-      </w:pPr>
-      <w:r>
-        <w:rPr/>
+        <w:t>→ pour vérifier qu’il n’y a aucune alternative à java</w:t>
+      </w:r>
+    </w:p>
+    <w:p>
+      <w:pPr>
+        <w:pStyle w:val="Normal"/>
+        <w:bidi w:val="0"/>
+        <w:jc w:val="left"/>
+        <w:rPr>
+          <w:rFonts w:ascii="Arial" w:hAnsi="Arial"/>
+        </w:rPr>
+      </w:pPr>
+      <w:r>
+        <w:rPr>
+          <w:rFonts w:ascii="Arial" w:hAnsi="Arial"/>
+        </w:rPr>
+      </w:r>
+    </w:p>
+    <w:p>
+      <w:pPr>
+        <w:pStyle w:val="Normal"/>
+        <w:bidi w:val="0"/>
+        <w:jc w:val="left"/>
+        <w:rPr>
+          <w:rFonts w:ascii="Arial" w:hAnsi="Arial"/>
+        </w:rPr>
+      </w:pPr>
+      <w:r>
+        <w:rPr>
+          <w:rFonts w:ascii="Arial" w:hAnsi="Arial"/>
+        </w:rPr>
       </w:r>
       <w:r>
         <w:br w:type="page"/>
@@ -2324,29 +2246,7 @@
           <w:sz w:val="21"/>
           <w:szCs w:val="21"/>
         </w:rPr>
-        <w:t>docker run --rm -t -i -v C:\gitlab-runner\config:/etc/gitlab-runner gitlab/gitlab-runner register --non-interactive --executor "docker" --docker-image openjdk:</w:t>
-      </w:r>
-      <w:r>
-        <w:rPr>
-          <w:rFonts w:ascii="Arial" w:hAnsi="Arial"/>
-          <w:i/>
-          <w:iCs/>
-          <w:color w:val="E0E0E0"/>
-          <w:sz w:val="21"/>
-          <w:szCs w:val="21"/>
-        </w:rPr>
-        <w:t xml:space="preserve">17 </w:t>
-      </w:r>
-      <w:r>
-        <w:rPr>
-          <w:rFonts w:ascii="Arial" w:hAnsi="Arial"/>
-          <w:i/>
-          <w:iCs/>
-          <w:color w:val="E0E0E0"/>
-          <w:sz w:val="21"/>
-          <w:szCs w:val="21"/>
-        </w:rPr>
-        <w:t>--url "https://gitlab.com/" --registration-token "&lt;TOKEN&gt;" --description "xxxxxxxxx-runner" --run-untagged="true"--locked="false"</w:t>
+        <w:t>docker run --rm -t -i -v C:\gitlab-runner\config:/etc/gitlab-runner gitlab/gitlab-runner register --non-interactive --executor "docker" --docker-image openjdk:17 --url "https://gitlab.com/" --registration-token "&lt;TOKEN&gt;" --description "xxxxxxxxx-runner" --run-untagged="true"--locked="false"</w:t>
       </w:r>
     </w:p>
     <w:p>
@@ -7482,7 +7382,7 @@
           <w:sz w:val="24"/>
           <w:szCs w:val="24"/>
         </w:rPr>
-        <w:t xml:space="preserve">on peut supprimer unn fichier .conf avec la commande </w:t>
+        <w:t xml:space="preserve">on peut supprimer un fichier .conf avec la commande </w:t>
       </w:r>
       <w:r>
         <w:rPr>
@@ -10311,76 +10211,113 @@
           <w:i w:val="false"/>
           <w:iCs w:val="false"/>
         </w:rPr>
-        <w:t xml:space="preserve">pour le port 443/HTTPS, cela nécessite la génération et la maintenance d'un certificat SSL de type Let's Encrypt. → </w:t>
-      </w:r>
-      <w:r>
-        <w:rPr>
-          <w:rFonts w:ascii="Arial" w:hAnsi="Arial"/>
+        <w:t>pour le port 443/HTTPS, cela nécessite la génération et la maintenance d'un certificat SSL de type Let's Encrypt.</w:t>
+      </w:r>
+    </w:p>
+    <w:p>
+      <w:pPr>
+        <w:pStyle w:val="Normal"/>
+        <w:bidi w:val="0"/>
+        <w:jc w:val="left"/>
+        <w:rPr>
+          <w:rFonts w:ascii="Arial" w:hAnsi="Arial"/>
+          <w:i w:val="false"/>
+          <w:i w:val="false"/>
+          <w:iCs w:val="false"/>
+        </w:rPr>
+      </w:pPr>
+      <w:r>
+        <w:rPr>
+          <w:rFonts w:ascii="Arial" w:hAnsi="Arial"/>
+          <w:i w:val="false"/>
+          <w:iCs w:val="false"/>
+        </w:rPr>
+      </w:r>
+    </w:p>
+    <w:p>
+      <w:pPr>
+        <w:pStyle w:val="Normal"/>
+        <w:bidi w:val="0"/>
+        <w:jc w:val="left"/>
+        <w:rPr>
+          <w:b/>
+          <w:b/>
+          <w:bCs/>
+          <w:color w:val="3D5AFE"/>
+          <w:u w:val="single"/>
+        </w:rPr>
+      </w:pPr>
+      <w:r>
+        <w:rPr>
+          <w:rFonts w:ascii="Arial" w:hAnsi="Arial"/>
+          <w:b/>
+          <w:bCs/>
+          <w:i w:val="false"/>
+          <w:iCs w:val="false"/>
+          <w:color w:val="3D5AFE"/>
+          <w:u w:val="single"/>
+        </w:rPr>
+        <w:t xml:space="preserve">pour le port </w:t>
+      </w:r>
+      <w:r>
+        <w:rPr>
+          <w:rFonts w:ascii="Arial" w:hAnsi="Arial"/>
+          <w:b/>
+          <w:bCs/>
+          <w:i w:val="false"/>
+          <w:iCs w:val="false"/>
+          <w:color w:val="3D5AFE"/>
+          <w:u w:val="single"/>
+        </w:rPr>
+        <w:t>80</w:t>
+      </w:r>
+      <w:r>
+        <w:rPr>
+          <w:rFonts w:ascii="Arial" w:hAnsi="Arial"/>
+          <w:b/>
+          <w:bCs/>
+          <w:i w:val="false"/>
+          <w:iCs w:val="false"/>
+          <w:color w:val="3D5AFE"/>
+          <w:u w:val="single"/>
+        </w:rPr>
+        <w:t>/</w:t>
+      </w:r>
+      <w:r>
+        <w:rPr>
+          <w:rFonts w:ascii="Arial" w:hAnsi="Arial"/>
+          <w:b/>
+          <w:bCs/>
+          <w:i w:val="false"/>
+          <w:iCs w:val="false"/>
+          <w:color w:val="3D5AFE"/>
+          <w:u w:val="single"/>
+        </w:rPr>
+        <w:t>http</w:t>
+      </w:r>
+      <w:r>
+        <w:rPr>
+          <w:rFonts w:ascii="Arial" w:hAnsi="Arial"/>
+          <w:b/>
+          <w:bCs/>
+          <w:i w:val="false"/>
+          <w:iCs w:val="false"/>
+          <w:color w:val="3D5AFE"/>
+          <w:u w:val="single"/>
+        </w:rPr>
+        <w:t xml:space="preserve"> : </w:t>
+      </w:r>
+      <w:r>
+        <w:rPr>
+          <w:rFonts w:ascii="Arial" w:hAnsi="Arial"/>
+          <w:b w:val="false"/>
+          <w:bCs w:val="false"/>
           <w:i w:val="false"/>
           <w:iCs w:val="false"/>
           <w:color w:val="C9211E"/>
-        </w:rPr>
-        <w:t>pas testé</w:t>
-      </w:r>
-    </w:p>
-    <w:p>
-      <w:pPr>
-        <w:pStyle w:val="Normal"/>
-        <w:bidi w:val="0"/>
-        <w:jc w:val="left"/>
-        <w:rPr>
-          <w:rFonts w:ascii="Arial" w:hAnsi="Arial"/>
-          <w:i w:val="false"/>
-          <w:i w:val="false"/>
-          <w:iCs w:val="false"/>
-        </w:rPr>
-      </w:pPr>
-      <w:r>
-        <w:rPr>
-          <w:rFonts w:ascii="Arial" w:hAnsi="Arial"/>
-          <w:i w:val="false"/>
-          <w:iCs w:val="false"/>
-        </w:rPr>
-      </w:r>
-    </w:p>
-    <w:p>
-      <w:pPr>
-        <w:pStyle w:val="Normal"/>
-        <w:bidi w:val="0"/>
-        <w:jc w:val="left"/>
-        <w:rPr>
-          <w:rFonts w:ascii="Arial" w:hAnsi="Arial"/>
-          <w:i w:val="false"/>
-          <w:i w:val="false"/>
-          <w:iCs w:val="false"/>
-        </w:rPr>
-      </w:pPr>
-      <w:r>
-        <w:rPr>
-          <w:rFonts w:ascii="Arial" w:hAnsi="Arial"/>
-          <w:i w:val="false"/>
-          <w:iCs w:val="false"/>
-        </w:rPr>
-        <w:t xml:space="preserve">pour le port </w:t>
-      </w:r>
-      <w:r>
-        <w:rPr>
-          <w:rFonts w:ascii="Arial" w:hAnsi="Arial"/>
-          <w:b/>
-          <w:bCs/>
-          <w:i w:val="false"/>
-          <w:iCs w:val="false"/>
-          <w:color w:val="004586"/>
-        </w:rPr>
-        <w:t>80</w:t>
-      </w:r>
-      <w:r>
-        <w:rPr>
-          <w:rFonts w:ascii="Arial" w:hAnsi="Arial"/>
-          <w:i w:val="false"/>
-          <w:iCs w:val="false"/>
-        </w:rPr>
-        <w:t>/HTTP :</w:t>
+          <w:u w:val="single"/>
+        </w:rPr>
+        <w:t>(à éviter pour des Pb de sécurité)</w:t>
       </w:r>
     </w:p>
     <w:p>
@@ -10456,6 +10393,13 @@
         </w:rPr>
         <w:tab/>
         <w:tab/>
+      </w:r>
+      <w:r>
+        <w:rPr>
+          <w:rFonts w:ascii="Arial" w:hAnsi="Arial"/>
+          <w:sz w:val="20"/>
+          <w:szCs w:val="20"/>
+        </w:rPr>
         <w:t>&lt;VirtualHost *:</w:t>
       </w:r>
       <w:r>
@@ -10464,12 +10408,16 @@
           <w:b/>
           <w:bCs/>
           <w:color w:val="004586"/>
+          <w:sz w:val="20"/>
+          <w:szCs w:val="20"/>
         </w:rPr>
         <w:t>80</w:t>
       </w:r>
       <w:r>
         <w:rPr>
           <w:rFonts w:ascii="Arial" w:hAnsi="Arial"/>
+          <w:sz w:val="20"/>
+          <w:szCs w:val="20"/>
         </w:rPr>
         <w:t>&gt;</w:t>
       </w:r>
@@ -10480,18 +10428,23 @@
         <w:bidi w:val="0"/>
         <w:jc w:val="left"/>
         <w:rPr>
-          <w:rFonts w:ascii="Arial" w:hAnsi="Arial"/>
-        </w:rPr>
-      </w:pPr>
-      <w:r>
-        <w:rPr>
-          <w:rFonts w:ascii="Arial" w:hAnsi="Arial"/>
+          <w:sz w:val="20"/>
+          <w:szCs w:val="20"/>
+        </w:rPr>
+      </w:pPr>
+      <w:r>
+        <w:rPr>
+          <w:rFonts w:ascii="Arial" w:hAnsi="Arial"/>
+          <w:sz w:val="20"/>
+          <w:szCs w:val="20"/>
         </w:rPr>
         <w:t xml:space="preserve">   </w:t>
       </w:r>
       <w:r>
         <w:rPr>
           <w:rFonts w:ascii="Arial" w:hAnsi="Arial"/>
+          <w:sz w:val="20"/>
+          <w:szCs w:val="20"/>
         </w:rPr>
         <w:tab/>
         <w:tab/>
@@ -10504,6 +10457,8 @@
           <w:b/>
           <w:bCs/>
           <w:color w:val="FF950E"/>
+          <w:sz w:val="20"/>
+          <w:szCs w:val="20"/>
         </w:rPr>
         <w:t>xxx.yyy.zzz.aaa</w:t>
       </w:r>
@@ -10513,19 +10468,21 @@
         <w:pStyle w:val="Normal"/>
         <w:bidi w:val="0"/>
         <w:jc w:val="left"/>
-        <w:rPr>
-          <w:rFonts w:ascii="Arial" w:hAnsi="Arial"/>
-        </w:rPr>
-      </w:pPr>
-      <w:r>
-        <w:rPr>
-          <w:rFonts w:ascii="Arial" w:hAnsi="Arial"/>
+        <w:rPr/>
+      </w:pPr>
+      <w:r>
+        <w:rPr>
+          <w:rFonts w:ascii="Arial" w:hAnsi="Arial"/>
+          <w:sz w:val="20"/>
+          <w:szCs w:val="20"/>
         </w:rPr>
         <w:t xml:space="preserve">   </w:t>
       </w:r>
       <w:r>
         <w:rPr>
           <w:rFonts w:ascii="Arial" w:hAnsi="Arial"/>
+          <w:sz w:val="20"/>
+          <w:szCs w:val="20"/>
         </w:rPr>
         <w:tab/>
         <w:tab/>
@@ -10537,6 +10494,8 @@
           <w:rPr>
             <w:rStyle w:val="LienInternet"/>
             <w:rFonts w:ascii="Arial" w:hAnsi="Arial"/>
+            <w:sz w:val="20"/>
+            <w:szCs w:val="20"/>
           </w:rPr>
           <w:t>root@</w:t>
         </w:r>
@@ -10547,6 +10506,8 @@
           <w:b/>
           <w:bCs/>
           <w:color w:val="FF950E"/>
+          <w:sz w:val="20"/>
+          <w:szCs w:val="20"/>
         </w:rPr>
         <w:t>xxx.yyy.zzz.aaa</w:t>
       </w:r>
@@ -10556,28 +10517,13 @@
         <w:pStyle w:val="Normal"/>
         <w:bidi w:val="0"/>
         <w:jc w:val="left"/>
-        <w:rPr>
-          <w:rFonts w:ascii="Arial" w:hAnsi="Arial"/>
-        </w:rPr>
-      </w:pPr>
-      <w:r>
-        <w:rPr>
-          <w:rFonts w:ascii="Arial" w:hAnsi="Arial"/>
-        </w:rPr>
-      </w:r>
-    </w:p>
-    <w:p>
-      <w:pPr>
-        <w:pStyle w:val="Normal"/>
-        <w:bidi w:val="0"/>
-        <w:jc w:val="left"/>
-        <w:rPr>
-          <w:rFonts w:ascii="Arial" w:hAnsi="Arial"/>
-        </w:rPr>
-      </w:pPr>
-      <w:r>
-        <w:rPr>
-          <w:rFonts w:ascii="Arial" w:hAnsi="Arial"/>
+        <w:rPr/>
+      </w:pPr>
+      <w:r>
+        <w:rPr>
+          <w:rFonts w:ascii="Arial" w:hAnsi="Arial"/>
+          <w:sz w:val="20"/>
+          <w:szCs w:val="20"/>
         </w:rPr>
         <w:tab/>
         <w:tab/>
@@ -10589,6 +10535,8 @@
           <w:rPr>
             <w:rStyle w:val="LienInternet"/>
             <w:rFonts w:ascii="Arial" w:hAnsi="Arial"/>
+            <w:sz w:val="20"/>
+            <w:szCs w:val="20"/>
           </w:rPr>
           <w:t>http://</w:t>
         </w:r>
@@ -10599,6 +10547,8 @@
             <w:b/>
             <w:bCs/>
             <w:color w:val="FF950E"/>
+            <w:sz w:val="20"/>
+            <w:szCs w:val="20"/>
           </w:rPr>
           <w:t>xxx.yyy.zzz.aaa</w:t>
         </w:r>
@@ -10606,6 +10556,8 @@
           <w:rPr>
             <w:rStyle w:val="LienInternet"/>
             <w:rFonts w:ascii="Arial" w:hAnsi="Arial"/>
+            <w:sz w:val="20"/>
+            <w:szCs w:val="20"/>
           </w:rPr>
           <w:t>:8080/</w:t>
         </w:r>
@@ -10613,6 +10565,8 @@
       <w:r>
         <w:rPr>
           <w:rFonts w:ascii="Arial" w:hAnsi="Arial"/>
+          <w:sz w:val="20"/>
+          <w:szCs w:val="20"/>
         </w:rPr>
         <w:t xml:space="preserve"> </w:t>
       </w:r>
@@ -10620,8 +10574,8 @@
         <w:rPr>
           <w:rFonts w:ascii="Arial" w:hAnsi="Arial"/>
           <w:color w:val="FF420E"/>
-          <w:sz w:val="21"/>
-          <w:szCs w:val="21"/>
+          <w:sz w:val="20"/>
+          <w:szCs w:val="20"/>
         </w:rPr>
         <w:t xml:space="preserve"> // si l’appli utilise le port 8080</w:t>
       </w:r>
@@ -10632,18 +10586,23 @@
         <w:bidi w:val="0"/>
         <w:jc w:val="left"/>
         <w:rPr>
-          <w:rFonts w:ascii="Arial" w:hAnsi="Arial"/>
-        </w:rPr>
-      </w:pPr>
-      <w:r>
-        <w:rPr>
-          <w:rFonts w:ascii="Arial" w:hAnsi="Arial"/>
+          <w:sz w:val="20"/>
+          <w:szCs w:val="20"/>
+        </w:rPr>
+      </w:pPr>
+      <w:r>
+        <w:rPr>
+          <w:rFonts w:ascii="Arial" w:hAnsi="Arial"/>
+          <w:sz w:val="20"/>
+          <w:szCs w:val="20"/>
         </w:rPr>
         <w:t xml:space="preserve">    </w:t>
       </w:r>
       <w:r>
         <w:rPr>
           <w:rFonts w:ascii="Arial" w:hAnsi="Arial"/>
+          <w:sz w:val="20"/>
+          <w:szCs w:val="20"/>
         </w:rPr>
         <w:tab/>
         <w:tab/>
@@ -10656,12 +10615,16 @@
           <w:b/>
           <w:bCs/>
           <w:color w:val="FF950E"/>
+          <w:sz w:val="20"/>
+          <w:szCs w:val="20"/>
         </w:rPr>
         <w:t>xxx.yyy.zzz.aaa</w:t>
       </w:r>
       <w:r>
         <w:rPr>
           <w:rFonts w:ascii="Arial" w:hAnsi="Arial"/>
+          <w:sz w:val="20"/>
+          <w:szCs w:val="20"/>
         </w:rPr>
         <w:t>:8080/</w:t>
       </w:r>
@@ -10672,18 +10635,23 @@
         <w:bidi w:val="0"/>
         <w:jc w:val="left"/>
         <w:rPr>
-          <w:rFonts w:ascii="Arial" w:hAnsi="Arial"/>
-        </w:rPr>
-      </w:pPr>
-      <w:r>
-        <w:rPr>
-          <w:rFonts w:ascii="Arial" w:hAnsi="Arial"/>
+          <w:sz w:val="20"/>
+          <w:szCs w:val="20"/>
+        </w:rPr>
+      </w:pPr>
+      <w:r>
+        <w:rPr>
+          <w:rFonts w:ascii="Arial" w:hAnsi="Arial"/>
+          <w:sz w:val="20"/>
+          <w:szCs w:val="20"/>
         </w:rPr>
         <w:t xml:space="preserve">    </w:t>
       </w:r>
       <w:r>
         <w:rPr>
           <w:rFonts w:ascii="Arial" w:hAnsi="Arial"/>
+          <w:sz w:val="20"/>
+          <w:szCs w:val="20"/>
         </w:rPr>
         <w:tab/>
         <w:tab/>
@@ -10694,6 +10662,8 @@
         <w:rPr>
           <w:rFonts w:ascii="Arial" w:hAnsi="Arial"/>
           <w:color w:val="FF420E"/>
+          <w:sz w:val="20"/>
+          <w:szCs w:val="20"/>
         </w:rPr>
         <w:t>// pour des raisons de sécurité</w:t>
       </w:r>
@@ -10704,12 +10674,15 @@
         <w:bidi w:val="0"/>
         <w:jc w:val="left"/>
         <w:rPr>
-          <w:rFonts w:ascii="Arial" w:hAnsi="Arial"/>
-        </w:rPr>
-      </w:pPr>
-      <w:r>
-        <w:rPr>
-          <w:rFonts w:ascii="Arial" w:hAnsi="Arial"/>
+          <w:sz w:val="20"/>
+          <w:szCs w:val="20"/>
+        </w:rPr>
+      </w:pPr>
+      <w:r>
+        <w:rPr>
+          <w:rFonts w:ascii="Arial" w:hAnsi="Arial"/>
+          <w:sz w:val="20"/>
+          <w:szCs w:val="20"/>
         </w:rPr>
         <w:tab/>
         <w:tab/>
@@ -10738,6 +10711,1128 @@
         <w:jc w:val="left"/>
         <w:rPr>
           <w:rFonts w:ascii="Arial" w:hAnsi="Arial"/>
+          <w:b/>
+          <w:b/>
+          <w:bCs/>
+          <w:color w:val="3D5AFE"/>
+          <w:u w:val="single"/>
+        </w:rPr>
+      </w:pPr>
+      <w:r>
+        <w:rPr>
+          <w:rFonts w:ascii="Arial" w:hAnsi="Arial"/>
+          <w:b/>
+          <w:bCs/>
+          <w:color w:val="3D5AFE"/>
+          <w:u w:val="single"/>
+        </w:rPr>
+        <w:t>pour le port 443/http</w:t>
+      </w:r>
+      <w:r>
+        <w:rPr>
+          <w:rFonts w:ascii="Arial" w:hAnsi="Arial"/>
+          <w:b/>
+          <w:bCs/>
+          <w:color w:val="C9211E"/>
+          <w:u w:val="single"/>
+        </w:rPr>
+        <w:t>s</w:t>
+      </w:r>
+      <w:r>
+        <w:rPr>
+          <w:rFonts w:ascii="Arial" w:hAnsi="Arial"/>
+          <w:b/>
+          <w:bCs/>
+          <w:color w:val="3D5AFE"/>
+          <w:u w:val="single"/>
+        </w:rPr>
+        <w:t> :</w:t>
+      </w:r>
+    </w:p>
+    <w:p>
+      <w:pPr>
+        <w:pStyle w:val="Normal"/>
+        <w:bidi w:val="0"/>
+        <w:jc w:val="left"/>
+        <w:rPr>
+          <w:rFonts w:ascii="Arial" w:hAnsi="Arial"/>
+        </w:rPr>
+      </w:pPr>
+      <w:r>
+        <w:rPr>
+          <w:rFonts w:ascii="Arial" w:hAnsi="Arial"/>
+        </w:rPr>
+      </w:r>
+    </w:p>
+    <w:p>
+      <w:pPr>
+        <w:pStyle w:val="Normal"/>
+        <w:bidi w:val="0"/>
+        <w:jc w:val="left"/>
+        <w:rPr>
+          <w:rFonts w:ascii="Arial" w:hAnsi="Arial"/>
+        </w:rPr>
+      </w:pPr>
+      <w:r>
+        <w:rPr>
+          <w:rFonts w:ascii="Arial" w:hAnsi="Arial"/>
+        </w:rPr>
+        <w:tab/>
+      </w:r>
+      <w:r>
+        <w:rPr>
+          <w:rFonts w:ascii="Arial" w:hAnsi="Arial"/>
+          <w:i w:val="false"/>
+          <w:iCs w:val="false"/>
+        </w:rPr>
+        <w:t xml:space="preserve">Créer un fichier .conf dans </w:t>
+      </w:r>
+      <w:r>
+        <w:rPr>
+          <w:rFonts w:ascii="Arial" w:hAnsi="Arial"/>
+          <w:i/>
+          <w:iCs/>
+        </w:rPr>
+        <w:t>etc/</w:t>
+      </w:r>
+      <w:r>
+        <w:rPr>
+          <w:rFonts w:ascii="Arial" w:hAnsi="Arial"/>
+          <w:i w:val="false"/>
+          <w:iCs w:val="false"/>
+        </w:rPr>
+        <w:t>apache2/sites-available/</w:t>
+      </w:r>
+    </w:p>
+    <w:p>
+      <w:pPr>
+        <w:pStyle w:val="Normal"/>
+        <w:widowControl/>
+        <w:suppressAutoHyphens w:val="true"/>
+        <w:bidi w:val="0"/>
+        <w:spacing w:before="0" w:after="0"/>
+        <w:ind w:left="1474" w:right="0" w:hanging="0"/>
+        <w:jc w:val="left"/>
+        <w:rPr>
+          <w:rFonts w:ascii="Arial" w:hAnsi="Arial"/>
+        </w:rPr>
+      </w:pPr>
+      <w:r>
+        <w:rPr>
+          <w:rFonts w:ascii="JetBrains Mono" w:hAnsi="JetBrains Mono"/>
+          <w:b w:val="false"/>
+          <w:i/>
+          <w:color w:val="629755"/>
+          <w:sz w:val="20"/>
+        </w:rPr>
+        <w:t># VHost sur chevriercampus.me port 443 (https)</w:t>
+      </w:r>
+      <w:r>
+        <w:rPr>
+          <w:rFonts w:ascii="Arial" w:hAnsi="Arial"/>
+        </w:rPr>
+        <w:br/>
+      </w:r>
+      <w:r>
+        <w:rPr>
+          <w:rFonts w:ascii="JetBrains Mono" w:hAnsi="JetBrains Mono"/>
+          <w:b w:val="false"/>
+          <w:i w:val="false"/>
+          <w:color w:val="A9B7C6"/>
+          <w:sz w:val="20"/>
+        </w:rPr>
+        <w:t>&lt;</w:t>
+      </w:r>
+      <w:r>
+        <w:rPr>
+          <w:rFonts w:ascii="JetBrains Mono" w:hAnsi="JetBrains Mono"/>
+          <w:b w:val="false"/>
+          <w:i w:val="false"/>
+          <w:color w:val="000000"/>
+          <w:sz w:val="20"/>
+        </w:rPr>
+        <w:t>VirtualHost *:443&gt;</w:t>
+      </w:r>
+      <w:r>
+        <w:rPr>
+          <w:rFonts w:ascii="Arial" w:hAnsi="Arial"/>
+          <w:color w:val="000000"/>
+        </w:rPr>
+        <w:br/>
+      </w:r>
+      <w:r>
+        <w:rPr>
+          <w:rFonts w:ascii="JetBrains Mono" w:hAnsi="JetBrains Mono"/>
+          <w:b w:val="false"/>
+          <w:i w:val="false"/>
+          <w:color w:val="000000"/>
+          <w:sz w:val="20"/>
+        </w:rPr>
+        <w:t xml:space="preserve">    </w:t>
+        <w:tab/>
+        <w:t>ServerName chevriercampus.me</w:t>
+      </w:r>
+      <w:r>
+        <w:rPr>
+          <w:rFonts w:ascii="Arial" w:hAnsi="Arial"/>
+          <w:color w:val="000000"/>
+        </w:rPr>
+        <w:br/>
+      </w:r>
+      <w:r>
+        <w:rPr>
+          <w:rFonts w:ascii="JetBrains Mono" w:hAnsi="JetBrains Mono"/>
+          <w:b w:val="false"/>
+          <w:i w:val="false"/>
+          <w:color w:val="000000"/>
+          <w:sz w:val="20"/>
+        </w:rPr>
+        <w:t xml:space="preserve">    </w:t>
+        <w:tab/>
+        <w:t>ServerAdmin root@chevrierc</w:t>
+      </w:r>
+      <w:r>
+        <w:rPr>
+          <w:rFonts w:ascii="JetBrains Mono" w:hAnsi="JetBrains Mono"/>
+          <w:b w:val="false"/>
+          <w:i w:val="false"/>
+          <w:color w:val="A9B7C6"/>
+          <w:sz w:val="20"/>
+        </w:rPr>
+        <w:t>ampus.me</w:t>
+      </w:r>
+      <w:r>
+        <w:rPr>
+          <w:rFonts w:ascii="Arial" w:hAnsi="Arial"/>
+        </w:rPr>
+        <w:br/>
+      </w:r>
+      <w:r>
+        <w:rPr>
+          <w:rFonts w:ascii="JetBrains Mono" w:hAnsi="JetBrains Mono"/>
+          <w:b w:val="false"/>
+          <w:i w:val="false"/>
+          <w:color w:val="A9B7C6"/>
+          <w:sz w:val="20"/>
+        </w:rPr>
+        <w:t xml:space="preserve">   </w:t>
+        <w:tab/>
+        <w:t xml:space="preserve"> </w:t>
+      </w:r>
+      <w:r>
+        <w:rPr>
+          <w:rFonts w:ascii="JetBrains Mono" w:hAnsi="JetBrains Mono"/>
+          <w:b w:val="false"/>
+          <w:i/>
+          <w:color w:val="629755"/>
+          <w:sz w:val="20"/>
+        </w:rPr>
+        <w:t># proxy</w:t>
+      </w:r>
+      <w:r>
+        <w:rPr>
+          <w:rFonts w:ascii="Arial" w:hAnsi="Arial"/>
+        </w:rPr>
+        <w:br/>
+      </w:r>
+      <w:r>
+        <w:rPr>
+          <w:rFonts w:ascii="JetBrains Mono" w:hAnsi="JetBrains Mono"/>
+          <w:b w:val="false"/>
+          <w:i w:val="false"/>
+          <w:color w:val="000000"/>
+          <w:sz w:val="20"/>
+        </w:rPr>
+        <w:t xml:space="preserve">   </w:t>
+        <w:tab/>
+        <w:t xml:space="preserve"> ProxyPass / http://51.15.197.26:8080/</w:t>
+      </w:r>
+      <w:r>
+        <w:rPr>
+          <w:rFonts w:ascii="Arial" w:hAnsi="Arial"/>
+          <w:color w:val="000000"/>
+        </w:rPr>
+        <w:br/>
+      </w:r>
+      <w:r>
+        <w:rPr>
+          <w:rFonts w:ascii="JetBrains Mono" w:hAnsi="JetBrains Mono"/>
+          <w:b w:val="false"/>
+          <w:i w:val="false"/>
+          <w:color w:val="000000"/>
+          <w:sz w:val="20"/>
+        </w:rPr>
+        <w:t xml:space="preserve">   </w:t>
+        <w:tab/>
+        <w:t xml:space="preserve"> ProxyPassReverse / http://51.15.197.26:8080/</w:t>
+      </w:r>
+      <w:r>
+        <w:rPr>
+          <w:rFonts w:ascii="Arial" w:hAnsi="Arial"/>
+          <w:color w:val="000000"/>
+        </w:rPr>
+        <w:br/>
+      </w:r>
+      <w:r>
+        <w:rPr>
+          <w:rFonts w:ascii="JetBrains Mono" w:hAnsi="JetBrains Mono"/>
+          <w:b w:val="false"/>
+          <w:i w:val="false"/>
+          <w:color w:val="000000"/>
+          <w:sz w:val="20"/>
+        </w:rPr>
+        <w:t xml:space="preserve">   </w:t>
+        <w:tab/>
+        <w:t xml:space="preserve"> ProxyRequests Off</w:t>
+      </w:r>
+      <w:r>
+        <w:rPr>
+          <w:rFonts w:ascii="Arial" w:hAnsi="Arial"/>
+        </w:rPr>
+        <w:br/>
+      </w:r>
+      <w:r>
+        <w:rPr>
+          <w:rFonts w:ascii="JetBrains Mono" w:hAnsi="JetBrains Mono"/>
+          <w:b w:val="false"/>
+          <w:i w:val="false"/>
+          <w:color w:val="A9B7C6"/>
+          <w:sz w:val="20"/>
+        </w:rPr>
+        <w:t xml:space="preserve">    </w:t>
+        <w:tab/>
+      </w:r>
+      <w:r>
+        <w:rPr>
+          <w:rFonts w:ascii="JetBrains Mono" w:hAnsi="JetBrains Mono"/>
+          <w:b w:val="false"/>
+          <w:i/>
+          <w:color w:val="629755"/>
+          <w:sz w:val="20"/>
+        </w:rPr>
+        <w:t># SSL / TLS</w:t>
+      </w:r>
+      <w:r>
+        <w:rPr>
+          <w:rFonts w:ascii="Arial" w:hAnsi="Arial"/>
+        </w:rPr>
+        <w:br/>
+      </w:r>
+      <w:r>
+        <w:rPr>
+          <w:rFonts w:ascii="JetBrains Mono" w:hAnsi="JetBrains Mono"/>
+          <w:b w:val="false"/>
+          <w:i w:val="false"/>
+          <w:color w:val="000000"/>
+          <w:sz w:val="20"/>
+        </w:rPr>
+        <w:t xml:space="preserve">    </w:t>
+        <w:tab/>
+        <w:t>SSLEngine on</w:t>
+      </w:r>
+      <w:r>
+        <w:rPr>
+          <w:rFonts w:ascii="Arial" w:hAnsi="Arial"/>
+          <w:color w:val="000000"/>
+        </w:rPr>
+        <w:br/>
+      </w:r>
+      <w:r>
+        <w:rPr>
+          <w:rFonts w:ascii="JetBrains Mono" w:hAnsi="JetBrains Mono"/>
+          <w:b w:val="false"/>
+          <w:i w:val="false"/>
+          <w:color w:val="000000"/>
+          <w:sz w:val="20"/>
+        </w:rPr>
+        <w:t xml:space="preserve">   </w:t>
+        <w:tab/>
+        <w:t xml:space="preserve"> SSLCertificateFile /etc/letsencrypt/live/chevriercampus.me/fullchain.pem</w:t>
+      </w:r>
+      <w:r>
+        <w:rPr>
+          <w:rFonts w:ascii="Arial" w:hAnsi="Arial"/>
+          <w:color w:val="000000"/>
+        </w:rPr>
+        <w:br/>
+      </w:r>
+      <w:r>
+        <w:rPr>
+          <w:rFonts w:ascii="JetBrains Mono" w:hAnsi="JetBrains Mono"/>
+          <w:b w:val="false"/>
+          <w:i w:val="false"/>
+          <w:color w:val="000000"/>
+          <w:sz w:val="20"/>
+        </w:rPr>
+        <w:t xml:space="preserve">    </w:t>
+        <w:tab/>
+        <w:t>SSLCertificateKeyFile /etc/letsencrypt/live/chevriercampus.me/privkey.pem</w:t>
+      </w:r>
+      <w:r>
+        <w:rPr>
+          <w:rFonts w:ascii="Arial" w:hAnsi="Arial"/>
+        </w:rPr>
+        <w:br/>
+      </w:r>
+      <w:r>
+        <w:rPr>
+          <w:rFonts w:ascii="JetBrains Mono" w:hAnsi="JetBrains Mono"/>
+          <w:b w:val="false"/>
+          <w:i w:val="false"/>
+          <w:color w:val="A9B7C6"/>
+          <w:sz w:val="20"/>
+        </w:rPr>
+        <w:t xml:space="preserve">    </w:t>
+      </w:r>
+      <w:r>
+        <w:rPr>
+          <w:rFonts w:ascii="JetBrains Mono" w:hAnsi="JetBrains Mono"/>
+          <w:b w:val="false"/>
+          <w:i/>
+          <w:color w:val="629755"/>
+          <w:sz w:val="20"/>
+        </w:rPr>
+        <w:t># fichier log</w:t>
+      </w:r>
+      <w:r>
+        <w:rPr>
+          <w:rFonts w:ascii="Arial" w:hAnsi="Arial"/>
+        </w:rPr>
+        <w:br/>
+      </w:r>
+      <w:r>
+        <w:rPr>
+          <w:rFonts w:ascii="JetBrains Mono" w:hAnsi="JetBrains Mono"/>
+          <w:b w:val="false"/>
+          <w:i w:val="false"/>
+          <w:color w:val="000000"/>
+          <w:sz w:val="20"/>
+        </w:rPr>
+        <w:t xml:space="preserve">    </w:t>
+        <w:tab/>
+        <w:t>ErrorLog /var/log/apache2/error.chevriercampus.log</w:t>
+      </w:r>
+      <w:r>
+        <w:rPr>
+          <w:rFonts w:ascii="Arial" w:hAnsi="Arial"/>
+          <w:color w:val="000000"/>
+        </w:rPr>
+        <w:br/>
+      </w:r>
+      <w:r>
+        <w:rPr>
+          <w:rFonts w:ascii="JetBrains Mono" w:hAnsi="JetBrains Mono"/>
+          <w:b w:val="false"/>
+          <w:i w:val="false"/>
+          <w:color w:val="000000"/>
+          <w:sz w:val="20"/>
+        </w:rPr>
+        <w:t xml:space="preserve">    </w:t>
+        <w:tab/>
+        <w:t>CustomLog /var/log/apache2/chevriercampus.me.log combined</w:t>
+      </w:r>
+      <w:r>
+        <w:rPr>
+          <w:rFonts w:ascii="Arial" w:hAnsi="Arial"/>
+          <w:color w:val="000000"/>
+        </w:rPr>
+        <w:br/>
+      </w:r>
+      <w:r>
+        <w:rPr>
+          <w:rFonts w:ascii="JetBrains Mono" w:hAnsi="JetBrains Mono"/>
+          <w:b w:val="false"/>
+          <w:i w:val="false"/>
+          <w:color w:val="000000"/>
+          <w:sz w:val="20"/>
+        </w:rPr>
+        <w:t>&lt;/VirtualHost&gt;</w:t>
+      </w:r>
+    </w:p>
+    <w:p>
+      <w:pPr>
+        <w:pStyle w:val="Normal"/>
+        <w:bidi w:val="0"/>
+        <w:jc w:val="left"/>
+        <w:rPr>
+          <w:rFonts w:ascii="Arial" w:hAnsi="Arial"/>
+          <w:color w:val="000000"/>
+        </w:rPr>
+      </w:pPr>
+      <w:r>
+        <w:rPr>
+          <w:rFonts w:ascii="Arial" w:hAnsi="Arial"/>
+          <w:color w:val="000000"/>
+        </w:rPr>
+      </w:r>
+    </w:p>
+    <w:p>
+      <w:pPr>
+        <w:pStyle w:val="Normal"/>
+        <w:bidi w:val="0"/>
+        <w:jc w:val="left"/>
+        <w:rPr>
+          <w:rFonts w:ascii="Arial" w:hAnsi="Arial"/>
+          <w:color w:val="000000"/>
+        </w:rPr>
+      </w:pPr>
+      <w:r>
+        <w:rPr>
+          <w:rFonts w:ascii="Arial" w:hAnsi="Arial"/>
+          <w:color w:val="000000"/>
+        </w:rPr>
+        <w:tab/>
+        <w:t>Activer le module SSL</w:t>
+      </w:r>
+    </w:p>
+    <w:p>
+      <w:pPr>
+        <w:pStyle w:val="Normal"/>
+        <w:bidi w:val="0"/>
+        <w:jc w:val="left"/>
+        <w:rPr>
+          <w:rFonts w:ascii="Arial" w:hAnsi="Arial"/>
+          <w:color w:val="000000"/>
+        </w:rPr>
+      </w:pPr>
+      <w:r>
+        <w:rPr>
+          <w:rFonts w:ascii="Arial" w:hAnsi="Arial"/>
+          <w:color w:val="000000"/>
+        </w:rPr>
+        <w:tab/>
+        <w:tab/>
+      </w:r>
+      <w:r>
+        <w:rPr>
+          <w:rFonts w:ascii="Arial" w:hAnsi="Arial"/>
+          <w:b/>
+          <w:bCs/>
+          <w:color w:val="000000"/>
+        </w:rPr>
+        <w:t>a2enmod ssl</w:t>
+      </w:r>
+    </w:p>
+    <w:p>
+      <w:pPr>
+        <w:pStyle w:val="Normal"/>
+        <w:bidi w:val="0"/>
+        <w:jc w:val="left"/>
+        <w:rPr>
+          <w:rFonts w:ascii="Arial" w:hAnsi="Arial"/>
+          <w:color w:val="000000"/>
+        </w:rPr>
+      </w:pPr>
+      <w:r>
+        <w:rPr>
+          <w:rFonts w:ascii="Arial" w:hAnsi="Arial"/>
+          <w:b/>
+          <w:bCs/>
+          <w:color w:val="000000"/>
+        </w:rPr>
+        <w:tab/>
+        <w:tab/>
+        <w:t xml:space="preserve">systemctl reload apache2 </w:t>
+      </w:r>
+      <w:r>
+        <w:rPr>
+          <w:rFonts w:ascii="Arial" w:hAnsi="Arial"/>
+          <w:b w:val="false"/>
+          <w:bCs w:val="false"/>
+          <w:color w:val="000000"/>
+        </w:rPr>
+        <w:t>→ recharger la configuration</w:t>
+      </w:r>
+    </w:p>
+    <w:p>
+      <w:pPr>
+        <w:pStyle w:val="Normal"/>
+        <w:bidi w:val="0"/>
+        <w:jc w:val="left"/>
+        <w:rPr>
+          <w:rFonts w:ascii="Arial" w:hAnsi="Arial"/>
+          <w:color w:val="000000"/>
+        </w:rPr>
+      </w:pPr>
+      <w:r>
+        <w:rPr>
+          <w:rFonts w:ascii="Arial" w:hAnsi="Arial"/>
+          <w:color w:val="000000"/>
+        </w:rPr>
+        <w:tab/>
+        <w:tab/>
+      </w:r>
+      <w:r>
+        <w:rPr>
+          <w:rFonts w:ascii="Arial" w:hAnsi="Arial"/>
+          <w:b/>
+          <w:bCs/>
+          <w:color w:val="000000"/>
+        </w:rPr>
+        <w:t>apache2ctl -M | grep ssl</w:t>
+      </w:r>
+      <w:r>
+        <w:rPr>
+          <w:rFonts w:ascii="Arial" w:hAnsi="Arial"/>
+          <w:color w:val="000000"/>
+        </w:rPr>
+        <w:t xml:space="preserve"> → vérification activation du module</w:t>
+      </w:r>
+    </w:p>
+    <w:p>
+      <w:pPr>
+        <w:pStyle w:val="Normal"/>
+        <w:bidi w:val="0"/>
+        <w:jc w:val="left"/>
+        <w:rPr>
+          <w:rFonts w:ascii="Arial" w:hAnsi="Arial"/>
+          <w:color w:val="000000"/>
+        </w:rPr>
+      </w:pPr>
+      <w:r>
+        <w:rPr>
+          <w:rFonts w:ascii="Arial" w:hAnsi="Arial"/>
+          <w:color w:val="000000"/>
+        </w:rPr>
+        <w:tab/>
+        <w:tab/>
+        <w:tab/>
+      </w:r>
+    </w:p>
+    <w:p>
+      <w:pPr>
+        <w:pStyle w:val="Normal"/>
+        <w:bidi w:val="0"/>
+        <w:jc w:val="left"/>
+        <w:rPr>
+          <w:rFonts w:ascii="Arial" w:hAnsi="Arial"/>
+          <w:color w:val="000000"/>
+        </w:rPr>
+      </w:pPr>
+      <w:r>
+        <w:rPr>
+          <w:rFonts w:ascii="Arial" w:hAnsi="Arial"/>
+          <w:color w:val="000000"/>
+        </w:rPr>
+        <w:tab/>
+        <w:t>Créer un certificat SSL</w:t>
+      </w:r>
+    </w:p>
+    <w:p>
+      <w:pPr>
+        <w:pStyle w:val="Normal"/>
+        <w:bidi w:val="0"/>
+        <w:jc w:val="left"/>
+        <w:rPr>
+          <w:rFonts w:ascii="Arial" w:hAnsi="Arial"/>
+          <w:color w:val="000000"/>
+        </w:rPr>
+      </w:pPr>
+      <w:r>
+        <w:rPr>
+          <w:rFonts w:ascii="Arial" w:hAnsi="Arial"/>
+          <w:color w:val="000000"/>
+        </w:rPr>
+        <w:tab/>
+        <w:tab/>
+      </w:r>
+      <w:r>
+        <w:rPr>
+          <w:rFonts w:ascii="Arial" w:hAnsi="Arial"/>
+          <w:b/>
+          <w:bCs/>
+          <w:color w:val="000000"/>
+        </w:rPr>
+        <w:t>apt update</w:t>
+      </w:r>
+    </w:p>
+    <w:p>
+      <w:pPr>
+        <w:pStyle w:val="Normal"/>
+        <w:bidi w:val="0"/>
+        <w:jc w:val="left"/>
+        <w:rPr>
+          <w:rFonts w:ascii="Arial" w:hAnsi="Arial"/>
+          <w:color w:val="000000"/>
+        </w:rPr>
+      </w:pPr>
+      <w:r>
+        <w:rPr>
+          <w:rFonts w:ascii="Arial" w:hAnsi="Arial"/>
+          <w:color w:val="000000"/>
+        </w:rPr>
+        <w:tab/>
+        <w:tab/>
+      </w:r>
+      <w:r>
+        <w:rPr>
+          <w:rFonts w:ascii="Arial" w:hAnsi="Arial"/>
+          <w:b/>
+          <w:bCs/>
+          <w:color w:val="000000"/>
+        </w:rPr>
+        <w:t xml:space="preserve">apt install certbot </w:t>
+      </w:r>
+      <w:r>
+        <w:rPr>
+          <w:rFonts w:ascii="Arial" w:hAnsi="Arial"/>
+          <w:b w:val="false"/>
+          <w:bCs w:val="false"/>
+          <w:color w:val="000000"/>
+        </w:rPr>
+        <w:t xml:space="preserve">→ </w:t>
+      </w:r>
+      <w:r>
+        <w:rPr>
+          <w:rFonts w:ascii="Arial" w:hAnsi="Arial"/>
+          <w:b w:val="false"/>
+          <w:bCs w:val="false"/>
+          <w:color w:val="000000"/>
+        </w:rPr>
+        <w:t>install le paquet certbot</w:t>
+      </w:r>
+    </w:p>
+    <w:p>
+      <w:pPr>
+        <w:pStyle w:val="Normal"/>
+        <w:bidi w:val="0"/>
+        <w:jc w:val="left"/>
+        <w:rPr>
+          <w:rFonts w:ascii="Arial" w:hAnsi="Arial"/>
+          <w:color w:val="000000"/>
+        </w:rPr>
+      </w:pPr>
+      <w:r>
+        <w:rPr>
+          <w:rFonts w:ascii="Arial" w:hAnsi="Arial"/>
+          <w:color w:val="000000"/>
+        </w:rPr>
+        <w:tab/>
+        <w:tab/>
+      </w:r>
+      <w:r>
+        <w:rPr>
+          <w:rFonts w:ascii="Arial" w:hAnsi="Arial"/>
+          <w:b/>
+          <w:bCs/>
+          <w:color w:val="000000"/>
+          <w:sz w:val="20"/>
+          <w:szCs w:val="20"/>
+        </w:rPr>
+        <w:t>certbot certonly --webroot -w /var/www/example -d example.com -d www.example.com</w:t>
+      </w:r>
+    </w:p>
+    <w:p>
+      <w:pPr>
+        <w:pStyle w:val="Normal"/>
+        <w:bidi w:val="0"/>
+        <w:jc w:val="left"/>
+        <w:rPr>
+          <w:rFonts w:ascii="Arial" w:hAnsi="Arial"/>
+          <w:color w:val="BDBDBD"/>
+        </w:rPr>
+      </w:pPr>
+      <w:r>
+        <w:rPr>
+          <w:rFonts w:ascii="Arial" w:hAnsi="Arial"/>
+          <w:color w:val="BDBDBD"/>
+        </w:rPr>
+        <w:tab/>
+        <w:tab/>
+      </w:r>
+      <w:r>
+        <w:rPr>
+          <w:rFonts w:ascii="Arial" w:hAnsi="Arial"/>
+          <w:color w:val="000000"/>
+        </w:rPr>
+        <w:t>→ Cette commande va générer un certificat valable pour les domaines (option -d) example.com et www.example.com, qui correspondent à un site web existant et fonctionnel placé dans le dossier racine (option -w) var/www/example.</w:t>
+      </w:r>
+    </w:p>
+    <w:p>
+      <w:pPr>
+        <w:pStyle w:val="Normal"/>
+        <w:bidi w:val="0"/>
+        <w:jc w:val="left"/>
+        <w:rPr>
+          <w:rFonts w:ascii="Arial" w:hAnsi="Arial"/>
+          <w:color w:val="BDBDBD"/>
+        </w:rPr>
+      </w:pPr>
+      <w:r>
+        <w:rPr>
+          <w:rFonts w:ascii="Arial" w:hAnsi="Arial"/>
+          <w:color w:val="000000"/>
+        </w:rPr>
+        <w:tab/>
+        <w:tab/>
+        <w:t>→ À l'issue de la commande précédente sera crée une arborescence sous /etc/letsencrypt qui contient vos certificats et des fichiers de configuration nécessaires aux procédures de renouvellement et de révocation. Seront crées également une tâche cron (/etc/cron.d./certbot) et un timer systemd (lib/systemd/system/certbot.timer) permettant de renouveler automatiquement les certificats avant qu'ils n'arrivent à échéance (les certificats Let'sEncrypt ne sont valables que 3 mois).</w:t>
+      </w:r>
+    </w:p>
+    <w:p>
+      <w:pPr>
+        <w:pStyle w:val="Normal"/>
+        <w:bidi w:val="0"/>
+        <w:jc w:val="left"/>
+        <w:rPr>
+          <w:rFonts w:ascii="Arial" w:hAnsi="Arial"/>
+          <w:color w:val="BDBDBD"/>
+        </w:rPr>
+      </w:pPr>
+      <w:r>
+        <w:rPr>
+          <w:rFonts w:ascii="Arial" w:hAnsi="Arial"/>
+          <w:color w:val="000000"/>
+        </w:rPr>
+        <w:tab/>
+        <w:tab/>
+        <w:t>→ L’emplacement du certificat et de la clé privée est indiqué à la fin de la procédure, typiquement :</w:t>
+      </w:r>
+    </w:p>
+    <w:p>
+      <w:pPr>
+        <w:pStyle w:val="Normal"/>
+        <w:bidi w:val="0"/>
+        <w:jc w:val="left"/>
+        <w:rPr>
+          <w:rFonts w:ascii="Arial" w:hAnsi="Arial"/>
+          <w:color w:val="BDBDBD"/>
+        </w:rPr>
+      </w:pPr>
+      <w:r>
+        <w:rPr>
+          <w:rFonts w:ascii="Arial" w:hAnsi="Arial"/>
+          <w:color w:val="000000"/>
+        </w:rPr>
+        <w:tab/>
+        <w:tab/>
+        <w:tab/>
+        <w:t>/etc/letsencrypt/live/example.com/privkey.pem pour la clé privée</w:t>
+      </w:r>
+    </w:p>
+    <w:p>
+      <w:pPr>
+        <w:pStyle w:val="Normal"/>
+        <w:bidi w:val="0"/>
+        <w:jc w:val="left"/>
+        <w:rPr>
+          <w:rFonts w:ascii="Arial" w:hAnsi="Arial"/>
+          <w:color w:val="BDBDBD"/>
+        </w:rPr>
+      </w:pPr>
+      <w:r>
+        <w:rPr>
+          <w:rFonts w:ascii="Arial" w:hAnsi="Arial"/>
+          <w:color w:val="000000"/>
+        </w:rPr>
+        <w:tab/>
+        <w:tab/>
+        <w:tab/>
+        <w:t>/etc/letsencrypt/live/example.com/fullchain.pem pour le certificat</w:t>
+      </w:r>
+    </w:p>
+    <w:p>
+      <w:pPr>
+        <w:pStyle w:val="Normal"/>
+        <w:bidi w:val="0"/>
+        <w:jc w:val="left"/>
+        <w:rPr>
+          <w:rFonts w:ascii="Arial" w:hAnsi="Arial"/>
+          <w:color w:val="000000"/>
+        </w:rPr>
+      </w:pPr>
+      <w:r>
+        <w:rPr>
+          <w:rFonts w:ascii="Arial" w:hAnsi="Arial"/>
+          <w:color w:val="000000"/>
+        </w:rPr>
+      </w:r>
+    </w:p>
+    <w:p>
+      <w:pPr>
+        <w:pStyle w:val="Normal"/>
+        <w:bidi w:val="0"/>
+        <w:jc w:val="left"/>
+        <w:rPr>
+          <w:rFonts w:ascii="Arial" w:hAnsi="Arial"/>
+          <w:b/>
+          <w:b/>
+          <w:bCs/>
+          <w:color w:val="3D5AFE"/>
+          <w:u w:val="single"/>
+        </w:rPr>
+      </w:pPr>
+      <w:r>
+        <w:rPr>
+          <w:rFonts w:ascii="Arial" w:hAnsi="Arial"/>
+          <w:b/>
+          <w:bCs/>
+          <w:color w:val="3D5AFE"/>
+          <w:u w:val="single"/>
+        </w:rPr>
+        <w:t>Commun http / https</w:t>
+      </w:r>
+    </w:p>
+    <w:p>
+      <w:pPr>
+        <w:pStyle w:val="Normal"/>
+        <w:bidi w:val="0"/>
+        <w:jc w:val="left"/>
+        <w:rPr>
+          <w:rFonts w:ascii="Arial" w:hAnsi="Arial"/>
+          <w:color w:val="000000"/>
+        </w:rPr>
+      </w:pPr>
+      <w:r>
+        <w:rPr>
+          <w:rFonts w:ascii="Arial" w:hAnsi="Arial"/>
+          <w:color w:val="000000"/>
+        </w:rPr>
+      </w:r>
+    </w:p>
+    <w:p>
+      <w:pPr>
+        <w:pStyle w:val="Normal"/>
+        <w:bidi w:val="0"/>
+        <w:jc w:val="left"/>
+        <w:rPr>
+          <w:rFonts w:ascii="Arial" w:hAnsi="Arial"/>
+          <w:color w:val="000000"/>
+        </w:rPr>
+      </w:pPr>
+      <w:r>
+        <w:rPr>
+          <w:rFonts w:ascii="Arial" w:hAnsi="Arial"/>
+          <w:color w:val="000000"/>
+        </w:rPr>
+        <w:t>activer / désactiver un fichier.conf</w:t>
+      </w:r>
+    </w:p>
+    <w:p>
+      <w:pPr>
+        <w:pStyle w:val="Normal"/>
+        <w:bidi w:val="0"/>
+        <w:jc w:val="left"/>
+        <w:rPr>
+          <w:rFonts w:ascii="Arial" w:hAnsi="Arial"/>
+          <w:color w:val="000000"/>
+        </w:rPr>
+      </w:pPr>
+      <w:r>
+        <w:rPr>
+          <w:rFonts w:ascii="Arial" w:hAnsi="Arial"/>
+          <w:color w:val="000000"/>
+        </w:rPr>
+        <w:tab/>
+        <w:t xml:space="preserve">se place dans dossier </w:t>
+      </w:r>
+      <w:r>
+        <w:rPr>
+          <w:rFonts w:ascii="Arial" w:hAnsi="Arial"/>
+          <w:b/>
+          <w:bCs/>
+          <w:i/>
+          <w:iCs/>
+          <w:color w:val="000000"/>
+        </w:rPr>
+        <w:t>etc</w:t>
+      </w:r>
+      <w:r>
+        <w:rPr>
+          <w:rFonts w:ascii="Arial" w:hAnsi="Arial"/>
+          <w:b/>
+          <w:bCs/>
+          <w:i w:val="false"/>
+          <w:iCs w:val="false"/>
+          <w:color w:val="000000"/>
+        </w:rPr>
+        <w:t>apache2/sites-avalaible/</w:t>
+      </w:r>
+    </w:p>
+    <w:p>
+      <w:pPr>
+        <w:pStyle w:val="Normal"/>
+        <w:bidi w:val="0"/>
+        <w:jc w:val="left"/>
+        <w:rPr>
+          <w:rFonts w:ascii="Arial" w:hAnsi="Arial"/>
+          <w:color w:val="000000"/>
+        </w:rPr>
+      </w:pPr>
+      <w:r>
+        <w:rPr>
+          <w:rFonts w:ascii="Arial" w:hAnsi="Arial"/>
+          <w:i w:val="false"/>
+          <w:iCs w:val="false"/>
+          <w:color w:val="000000"/>
+        </w:rPr>
+        <w:tab/>
+      </w:r>
+      <w:r>
+        <w:rPr>
+          <w:rFonts w:ascii="Arial" w:hAnsi="Arial"/>
+          <w:b/>
+          <w:bCs/>
+          <w:i w:val="false"/>
+          <w:iCs w:val="false"/>
+          <w:color w:val="000000"/>
+        </w:rPr>
+        <w:t>apache2ctl -S</w:t>
+      </w:r>
+      <w:r>
+        <w:rPr>
+          <w:rFonts w:ascii="Arial" w:hAnsi="Arial"/>
+          <w:i w:val="false"/>
+          <w:iCs w:val="false"/>
+          <w:color w:val="000000"/>
+        </w:rPr>
+        <w:t xml:space="preserve"> </w:t>
+      </w:r>
+      <w:r>
+        <w:rPr>
+          <w:rFonts w:ascii="Arial" w:hAnsi="Arial"/>
+          <w:i w:val="false"/>
+          <w:iCs w:val="false"/>
+          <w:color w:val="000000"/>
+        </w:rPr>
+        <w:t xml:space="preserve">pour afficher les Vhost configurés </w:t>
+      </w:r>
+    </w:p>
+    <w:p>
+      <w:pPr>
+        <w:pStyle w:val="Normal"/>
+        <w:bidi w:val="0"/>
+        <w:jc w:val="left"/>
+        <w:rPr>
+          <w:rFonts w:ascii="Arial" w:hAnsi="Arial"/>
+          <w:color w:val="000000"/>
+        </w:rPr>
+      </w:pPr>
+      <w:r>
+        <w:rPr>
+          <w:rFonts w:ascii="Arial" w:hAnsi="Arial"/>
+          <w:b/>
+          <w:bCs/>
+          <w:i w:val="false"/>
+          <w:iCs w:val="false"/>
+          <w:color w:val="000000"/>
+        </w:rPr>
+        <w:tab/>
+        <w:t>a2ensite</w:t>
+      </w:r>
+      <w:r>
+        <w:rPr>
+          <w:rFonts w:ascii="Arial" w:hAnsi="Arial"/>
+          <w:i w:val="false"/>
+          <w:iCs w:val="false"/>
+          <w:color w:val="000000"/>
+        </w:rPr>
+        <w:t xml:space="preserve"> xxxxx.conf pour charger un fichier de configuration</w:t>
+      </w:r>
+    </w:p>
+    <w:p>
+      <w:pPr>
+        <w:pStyle w:val="Normal"/>
+        <w:bidi w:val="0"/>
+        <w:jc w:val="left"/>
+        <w:rPr>
+          <w:rFonts w:ascii="Arial" w:hAnsi="Arial"/>
+          <w:color w:val="000000"/>
+        </w:rPr>
+      </w:pPr>
+      <w:r>
+        <w:rPr>
+          <w:rFonts w:ascii="Arial" w:hAnsi="Arial"/>
+          <w:i w:val="false"/>
+          <w:iCs w:val="false"/>
+          <w:color w:val="000000"/>
+        </w:rPr>
+        <w:tab/>
+      </w:r>
+      <w:r>
+        <w:rPr>
+          <w:rFonts w:ascii="Arial" w:hAnsi="Arial"/>
+          <w:b/>
+          <w:bCs/>
+          <w:i w:val="false"/>
+          <w:iCs w:val="false"/>
+          <w:color w:val="000000"/>
+        </w:rPr>
+        <w:t>a2dissite</w:t>
+      </w:r>
+      <w:r>
+        <w:rPr>
+          <w:rFonts w:ascii="Arial" w:hAnsi="Arial"/>
+          <w:i w:val="false"/>
+          <w:iCs w:val="false"/>
+          <w:color w:val="000000"/>
+        </w:rPr>
+        <w:t xml:space="preserve"> xxxxx.conf pour décharger un fichier de configuration</w:t>
+      </w:r>
+    </w:p>
+    <w:p>
+      <w:pPr>
+        <w:pStyle w:val="Normal"/>
+        <w:bidi w:val="0"/>
+        <w:jc w:val="left"/>
+        <w:rPr>
+          <w:rFonts w:ascii="Arial" w:hAnsi="Arial"/>
+          <w:color w:val="000000"/>
+        </w:rPr>
+      </w:pPr>
+      <w:r>
+        <w:rPr>
+          <w:rFonts w:ascii="Arial" w:hAnsi="Arial"/>
+          <w:i w:val="false"/>
+          <w:iCs w:val="false"/>
+          <w:color w:val="000000"/>
+        </w:rPr>
+        <w:tab/>
+      </w:r>
+      <w:r>
+        <w:rPr>
+          <w:rFonts w:ascii="Arial" w:hAnsi="Arial"/>
+          <w:b/>
+          <w:bCs/>
+          <w:i w:val="false"/>
+          <w:iCs w:val="false"/>
+          <w:color w:val="000000"/>
+        </w:rPr>
+        <w:t>systemctl</w:t>
+      </w:r>
+      <w:r>
+        <w:rPr>
+          <w:rFonts w:ascii="Arial" w:hAnsi="Arial"/>
+          <w:i w:val="false"/>
+          <w:iCs w:val="false"/>
+          <w:color w:val="000000"/>
+        </w:rPr>
+        <w:t xml:space="preserve"> restart apache2</w:t>
+      </w:r>
+    </w:p>
+    <w:p>
+      <w:pPr>
+        <w:pStyle w:val="Normal"/>
+        <w:bidi w:val="0"/>
+        <w:jc w:val="left"/>
+        <w:rPr>
+          <w:rFonts w:ascii="Arial" w:hAnsi="Arial"/>
+          <w:color w:val="000000"/>
+        </w:rPr>
+      </w:pPr>
+      <w:r>
+        <w:rPr>
+          <w:rFonts w:ascii="Arial" w:hAnsi="Arial"/>
+          <w:color w:val="000000"/>
+        </w:rPr>
+      </w:r>
+    </w:p>
+    <w:p>
+      <w:pPr>
+        <w:pStyle w:val="Normal"/>
+        <w:bidi w:val="0"/>
+        <w:jc w:val="left"/>
+        <w:rPr>
+          <w:rFonts w:ascii="Arial" w:hAnsi="Arial"/>
         </w:rPr>
       </w:pPr>
       <w:r>
@@ -10791,61 +11886,6 @@
         </w:rPr>
         <w:tab/>
         <w:t>a2enmod proxy_http</w:t>
-      </w:r>
-    </w:p>
-    <w:p>
-      <w:pPr>
-        <w:pStyle w:val="Normal"/>
-        <w:bidi w:val="0"/>
-        <w:jc w:val="left"/>
-        <w:rPr>
-          <w:rFonts w:ascii="Arial" w:hAnsi="Arial"/>
-        </w:rPr>
-      </w:pPr>
-      <w:r>
-        <w:rPr>
-          <w:rFonts w:ascii="Arial" w:hAnsi="Arial"/>
-        </w:rPr>
-      </w:r>
-    </w:p>
-    <w:p>
-      <w:pPr>
-        <w:pStyle w:val="Normal"/>
-        <w:bidi w:val="0"/>
-        <w:jc w:val="left"/>
-        <w:rPr>
-          <w:rFonts w:ascii="Arial" w:hAnsi="Arial"/>
-        </w:rPr>
-      </w:pPr>
-      <w:r>
-        <w:rPr>
-          <w:rFonts w:ascii="Arial" w:hAnsi="Arial"/>
-        </w:rPr>
-        <w:t>Vérifier que la configuration est correcte en exécutant la commande :</w:t>
-      </w:r>
-    </w:p>
-    <w:p>
-      <w:pPr>
-        <w:pStyle w:val="Normal"/>
-        <w:bidi w:val="0"/>
-        <w:jc w:val="left"/>
-        <w:rPr>
-          <w:rFonts w:ascii="Arial" w:hAnsi="Arial"/>
-        </w:rPr>
-      </w:pPr>
-      <w:r>
-        <w:rPr>
-          <w:rFonts w:ascii="Arial" w:hAnsi="Arial"/>
-        </w:rPr>
-        <w:tab/>
-      </w:r>
-      <w:r>
-        <w:rPr>
-          <w:rFonts w:ascii="Arial" w:hAnsi="Arial"/>
-          <w:b/>
-          <w:bCs/>
-        </w:rPr>
-        <w:t>service apache2 configtest.</w:t>
       </w:r>
     </w:p>
     <w:p>
@@ -11513,5 +12553,18 @@
       <w:lang w:val="zxx" w:eastAsia="zxx" w:bidi="zxx"/>
     </w:rPr>
   </w:style>
+  <w:style w:type="paragraph" w:styleId="Texteprformat">
+    <w:name w:val="Texte préformaté"/>
+    <w:basedOn w:val="Normal"/>
+    <w:qFormat/>
+    <w:pPr>
+      <w:spacing w:before="0" w:after="0"/>
+    </w:pPr>
+    <w:rPr>
+      <w:rFonts w:ascii="Liberation Mono" w:hAnsi="Liberation Mono" w:eastAsia="NSimSun" w:cs="Liberation Mono"/>
+      <w:sz w:val="20"/>
+      <w:szCs w:val="20"/>
+    </w:rPr>
+  </w:style>
 </w:styles>
 </file>
--- a/Memo_Deploiement.docx
+++ b/Memo_Deploiement.docx
@@ -10257,55 +10257,7 @@
           <w:color w:val="3D5AFE"/>
           <w:u w:val="single"/>
         </w:rPr>
-        <w:t xml:space="preserve">pour le port </w:t>
-      </w:r>
-      <w:r>
-        <w:rPr>
-          <w:rFonts w:ascii="Arial" w:hAnsi="Arial"/>
-          <w:b/>
-          <w:bCs/>
-          <w:i w:val="false"/>
-          <w:iCs w:val="false"/>
-          <w:color w:val="3D5AFE"/>
-          <w:u w:val="single"/>
-        </w:rPr>
-        <w:t>80</w:t>
-      </w:r>
-      <w:r>
-        <w:rPr>
-          <w:rFonts w:ascii="Arial" w:hAnsi="Arial"/>
-          <w:b/>
-          <w:bCs/>
-          <w:i w:val="false"/>
-          <w:iCs w:val="false"/>
-          <w:color w:val="3D5AFE"/>
-          <w:u w:val="single"/>
-        </w:rPr>
-        <w:t>/</w:t>
-      </w:r>
-      <w:r>
-        <w:rPr>
-          <w:rFonts w:ascii="Arial" w:hAnsi="Arial"/>
-          <w:b/>
-          <w:bCs/>
-          <w:i w:val="false"/>
-          <w:iCs w:val="false"/>
-          <w:color w:val="3D5AFE"/>
-          <w:u w:val="single"/>
-        </w:rPr>
-        <w:t>http</w:t>
-      </w:r>
-      <w:r>
-        <w:rPr>
-          <w:rFonts w:ascii="Arial" w:hAnsi="Arial"/>
-          <w:b/>
-          <w:bCs/>
-          <w:i w:val="false"/>
-          <w:iCs w:val="false"/>
-          <w:color w:val="3D5AFE"/>
-          <w:u w:val="single"/>
-        </w:rPr>
-        <w:t xml:space="preserve"> : </w:t>
+        <w:t xml:space="preserve">pour le port 80/http : </w:t>
       </w:r>
       <w:r>
         <w:rPr>
@@ -11380,16 +11332,7 @@
           <w:bCs w:val="false"/>
           <w:color w:val="000000"/>
         </w:rPr>
-        <w:t xml:space="preserve">→ </w:t>
-      </w:r>
-      <w:r>
-        <w:rPr>
-          <w:rFonts w:ascii="Arial" w:hAnsi="Arial"/>
-          <w:b w:val="false"/>
-          <w:bCs w:val="false"/>
-          <w:color w:val="000000"/>
-        </w:rPr>
-        <w:t>install le paquet certbot</w:t>
+        <w:t>→ install le paquet certbot</w:t>
       </w:r>
     </w:p>
     <w:p>
@@ -11685,145 +11628,136 @@
           <w:iCs w:val="false"/>
           <w:color w:val="000000"/>
         </w:rPr>
-        <w:t xml:space="preserve"> </w:t>
-      </w:r>
-      <w:r>
-        <w:rPr>
-          <w:rFonts w:ascii="Arial" w:hAnsi="Arial"/>
-          <w:i w:val="false"/>
-          <w:iCs w:val="false"/>
+        <w:t xml:space="preserve"> pour afficher les Vhost configurés </w:t>
+      </w:r>
+    </w:p>
+    <w:p>
+      <w:pPr>
+        <w:pStyle w:val="Normal"/>
+        <w:bidi w:val="0"/>
+        <w:jc w:val="left"/>
+        <w:rPr>
+          <w:rFonts w:ascii="Arial" w:hAnsi="Arial"/>
           <w:color w:val="000000"/>
         </w:rPr>
-        <w:t xml:space="preserve">pour afficher les Vhost configurés </w:t>
-      </w:r>
-    </w:p>
-    <w:p>
-      <w:pPr>
-        <w:pStyle w:val="Normal"/>
-        <w:bidi w:val="0"/>
-        <w:jc w:val="left"/>
-        <w:rPr>
-          <w:rFonts w:ascii="Arial" w:hAnsi="Arial"/>
+      </w:pPr>
+      <w:r>
+        <w:rPr>
+          <w:rFonts w:ascii="Arial" w:hAnsi="Arial"/>
+          <w:b/>
+          <w:bCs/>
+          <w:i w:val="false"/>
+          <w:iCs w:val="false"/>
           <w:color w:val="000000"/>
         </w:rPr>
-      </w:pPr>
-      <w:r>
-        <w:rPr>
-          <w:rFonts w:ascii="Arial" w:hAnsi="Arial"/>
-          <w:b/>
-          <w:bCs/>
+        <w:tab/>
+        <w:t>a2ensite</w:t>
+      </w:r>
+      <w:r>
+        <w:rPr>
+          <w:rFonts w:ascii="Arial" w:hAnsi="Arial"/>
           <w:i w:val="false"/>
           <w:iCs w:val="false"/>
           <w:color w:val="000000"/>
         </w:rPr>
-        <w:tab/>
-        <w:t>a2ensite</w:t>
-      </w:r>
-      <w:r>
-        <w:rPr>
-          <w:rFonts w:ascii="Arial" w:hAnsi="Arial"/>
-          <w:i w:val="false"/>
-          <w:iCs w:val="false"/>
+        <w:t xml:space="preserve"> xxxxx.conf pour charger un fichier de configuration</w:t>
+      </w:r>
+    </w:p>
+    <w:p>
+      <w:pPr>
+        <w:pStyle w:val="Normal"/>
+        <w:bidi w:val="0"/>
+        <w:jc w:val="left"/>
+        <w:rPr>
+          <w:rFonts w:ascii="Arial" w:hAnsi="Arial"/>
           <w:color w:val="000000"/>
         </w:rPr>
-        <w:t xml:space="preserve"> xxxxx.conf pour charger un fichier de configuration</w:t>
-      </w:r>
-    </w:p>
-    <w:p>
-      <w:pPr>
-        <w:pStyle w:val="Normal"/>
-        <w:bidi w:val="0"/>
-        <w:jc w:val="left"/>
-        <w:rPr>
-          <w:rFonts w:ascii="Arial" w:hAnsi="Arial"/>
+      </w:pPr>
+      <w:r>
+        <w:rPr>
+          <w:rFonts w:ascii="Arial" w:hAnsi="Arial"/>
+          <w:i w:val="false"/>
+          <w:iCs w:val="false"/>
           <w:color w:val="000000"/>
         </w:rPr>
-      </w:pPr>
-      <w:r>
-        <w:rPr>
-          <w:rFonts w:ascii="Arial" w:hAnsi="Arial"/>
+        <w:tab/>
+      </w:r>
+      <w:r>
+        <w:rPr>
+          <w:rFonts w:ascii="Arial" w:hAnsi="Arial"/>
+          <w:b/>
+          <w:bCs/>
           <w:i w:val="false"/>
           <w:iCs w:val="false"/>
           <w:color w:val="000000"/>
         </w:rPr>
-        <w:tab/>
-      </w:r>
-      <w:r>
-        <w:rPr>
-          <w:rFonts w:ascii="Arial" w:hAnsi="Arial"/>
-          <w:b/>
-          <w:bCs/>
+        <w:t>a2dissite</w:t>
+      </w:r>
+      <w:r>
+        <w:rPr>
+          <w:rFonts w:ascii="Arial" w:hAnsi="Arial"/>
           <w:i w:val="false"/>
           <w:iCs w:val="false"/>
           <w:color w:val="000000"/>
         </w:rPr>
-        <w:t>a2dissite</w:t>
-      </w:r>
-      <w:r>
-        <w:rPr>
-          <w:rFonts w:ascii="Arial" w:hAnsi="Arial"/>
-          <w:i w:val="false"/>
-          <w:iCs w:val="false"/>
+        <w:t xml:space="preserve"> xxxxx.conf pour décharger un fichier de configuration</w:t>
+      </w:r>
+    </w:p>
+    <w:p>
+      <w:pPr>
+        <w:pStyle w:val="Normal"/>
+        <w:bidi w:val="0"/>
+        <w:jc w:val="left"/>
+        <w:rPr>
+          <w:rFonts w:ascii="Arial" w:hAnsi="Arial"/>
           <w:color w:val="000000"/>
         </w:rPr>
-        <w:t xml:space="preserve"> xxxxx.conf pour décharger un fichier de configuration</w:t>
-      </w:r>
-    </w:p>
-    <w:p>
-      <w:pPr>
-        <w:pStyle w:val="Normal"/>
-        <w:bidi w:val="0"/>
-        <w:jc w:val="left"/>
-        <w:rPr>
-          <w:rFonts w:ascii="Arial" w:hAnsi="Arial"/>
+      </w:pPr>
+      <w:r>
+        <w:rPr>
+          <w:rFonts w:ascii="Arial" w:hAnsi="Arial"/>
+          <w:i w:val="false"/>
+          <w:iCs w:val="false"/>
           <w:color w:val="000000"/>
         </w:rPr>
-      </w:pPr>
-      <w:r>
-        <w:rPr>
-          <w:rFonts w:ascii="Arial" w:hAnsi="Arial"/>
+        <w:tab/>
+      </w:r>
+      <w:r>
+        <w:rPr>
+          <w:rFonts w:ascii="Arial" w:hAnsi="Arial"/>
+          <w:b/>
+          <w:bCs/>
           <w:i w:val="false"/>
           <w:iCs w:val="false"/>
           <w:color w:val="000000"/>
         </w:rPr>
-        <w:tab/>
-      </w:r>
-      <w:r>
-        <w:rPr>
-          <w:rFonts w:ascii="Arial" w:hAnsi="Arial"/>
-          <w:b/>
-          <w:bCs/>
+        <w:t>systemctl</w:t>
+      </w:r>
+      <w:r>
+        <w:rPr>
+          <w:rFonts w:ascii="Arial" w:hAnsi="Arial"/>
           <w:i w:val="false"/>
           <w:iCs w:val="false"/>
           <w:color w:val="000000"/>
         </w:rPr>
-        <w:t>systemctl</w:t>
-      </w:r>
-      <w:r>
-        <w:rPr>
-          <w:rFonts w:ascii="Arial" w:hAnsi="Arial"/>
-          <w:i w:val="false"/>
-          <w:iCs w:val="false"/>
+        <w:t xml:space="preserve"> restart apache2</w:t>
+      </w:r>
+    </w:p>
+    <w:p>
+      <w:pPr>
+        <w:pStyle w:val="Normal"/>
+        <w:bidi w:val="0"/>
+        <w:jc w:val="left"/>
+        <w:rPr>
+          <w:rFonts w:ascii="Arial" w:hAnsi="Arial"/>
           <w:color w:val="000000"/>
         </w:rPr>
-        <w:t xml:space="preserve"> restart apache2</w:t>
-      </w:r>
-    </w:p>
-    <w:p>
-      <w:pPr>
-        <w:pStyle w:val="Normal"/>
-        <w:bidi w:val="0"/>
-        <w:jc w:val="left"/>
+      </w:pPr>
+      <w:r>
         <w:rPr>
           <w:rFonts w:ascii="Arial" w:hAnsi="Arial"/>
           <w:color w:val="000000"/>
         </w:rPr>
-      </w:pPr>
-      <w:r>
-        <w:rPr>
-          <w:rFonts w:ascii="Arial" w:hAnsi="Arial"/>
-          <w:color w:val="000000"/>
-        </w:rPr>
       </w:r>
     </w:p>
     <w:p>
@@ -11933,14 +11867,15 @@
           <w:rFonts w:ascii="Arial" w:hAnsi="Arial"/>
         </w:rPr>
         <w:tab/>
-      </w:r>
-      <w:r>
-        <w:rPr>
-          <w:rFonts w:ascii="Arial" w:hAnsi="Arial"/>
-          <w:b/>
-          <w:bCs/>
-        </w:rPr>
-        <w:t>systemctl restart apache2</w:t>
+        <w:t>s</w:t>
+      </w:r>
+      <w:r>
+        <w:rPr>
+          <w:rFonts w:ascii="Arial" w:hAnsi="Arial"/>
+          <w:b/>
+          <w:bCs/>
+        </w:rPr>
+        <w:t>er</w:t>
       </w:r>
     </w:p>
     <w:p>
@@ -12391,44 +12326,377 @@
         <w:pStyle w:val="Normal"/>
         <w:bidi w:val="0"/>
         <w:jc w:val="left"/>
-        <w:rPr/>
-      </w:pPr>
-      <w:r>
-        <w:rPr/>
-      </w:r>
-    </w:p>
-    <w:p>
-      <w:pPr>
-        <w:pStyle w:val="Normal"/>
-        <w:bidi w:val="0"/>
-        <w:jc w:val="left"/>
-        <w:rPr/>
-      </w:pPr>
-      <w:r>
-        <w:rPr/>
-      </w:r>
-    </w:p>
-    <w:p>
-      <w:pPr>
-        <w:pStyle w:val="Normal"/>
-        <w:bidi w:val="0"/>
-        <w:jc w:val="left"/>
-        <w:rPr/>
-      </w:pPr>
-      <w:r>
-        <w:rPr/>
-      </w:r>
-    </w:p>
-    <w:p>
-      <w:pPr>
-        <w:pStyle w:val="Normal"/>
-        <w:bidi w:val="0"/>
-        <w:jc w:val="left"/>
-        <w:rPr/>
-      </w:pPr>
-      <w:r>
-        <w:rPr/>
+        <w:rPr>
+          <w:rFonts w:ascii="Arial" w:hAnsi="Arial"/>
+        </w:rPr>
+      </w:pPr>
+      <w:r>
+        <w:rPr>
+          <w:rFonts w:ascii="Arial" w:hAnsi="Arial"/>
+        </w:rPr>
+      </w:r>
+    </w:p>
+    <w:p>
+      <w:pPr>
+        <w:pStyle w:val="Normal"/>
+        <w:bidi w:val="0"/>
+        <w:jc w:val="left"/>
+        <w:rPr>
+          <w:rFonts w:ascii="Arial" w:hAnsi="Arial"/>
+        </w:rPr>
+      </w:pPr>
+      <w:r>
+        <w:rPr>
+          <w:rFonts w:ascii="Arial" w:hAnsi="Arial"/>
+        </w:rPr>
+      </w:r>
+    </w:p>
+    <w:p>
+      <w:pPr>
+        <w:pStyle w:val="Normal"/>
+        <w:bidi w:val="0"/>
+        <w:jc w:val="left"/>
+        <w:rPr>
+          <w:rFonts w:ascii="Arial" w:hAnsi="Arial"/>
+        </w:rPr>
+      </w:pPr>
+      <w:r>
+        <w:rPr>
+          <w:rFonts w:ascii="Arial" w:hAnsi="Arial"/>
+        </w:rPr>
+      </w:r>
+    </w:p>
+    <w:p>
+      <w:pPr>
+        <w:pStyle w:val="Normal"/>
+        <w:bidi w:val="0"/>
+        <w:jc w:val="left"/>
+        <w:rPr>
+          <w:rFonts w:ascii="Arial" w:hAnsi="Arial"/>
+        </w:rPr>
+      </w:pPr>
+      <w:r>
+        <w:rPr>
+          <w:rFonts w:ascii="Arial" w:hAnsi="Arial"/>
+        </w:rPr>
+      </w:r>
+    </w:p>
+    <w:p>
+      <w:pPr>
+        <w:pStyle w:val="Normal"/>
+        <w:bidi w:val="0"/>
+        <w:jc w:val="left"/>
+        <w:rPr>
+          <w:rFonts w:ascii="Arial" w:hAnsi="Arial"/>
+          <w:b/>
+          <w:b/>
+          <w:bCs/>
+        </w:rPr>
+      </w:pPr>
+      <w:r>
+        <w:rPr>
+          <w:rFonts w:ascii="Arial" w:hAnsi="Arial"/>
+          <w:b/>
+          <w:bCs/>
+        </w:rPr>
+        <w:t>FAQ serveur distant</w:t>
+      </w:r>
+    </w:p>
+    <w:p>
+      <w:pPr>
+        <w:pStyle w:val="Normal"/>
+        <w:bidi w:val="0"/>
+        <w:jc w:val="left"/>
+        <w:rPr>
+          <w:rFonts w:ascii="Arial" w:hAnsi="Arial"/>
+        </w:rPr>
+      </w:pPr>
+      <w:r>
+        <w:rPr>
+          <w:rFonts w:ascii="Arial" w:hAnsi="Arial"/>
+        </w:rPr>
+      </w:r>
+    </w:p>
+    <w:p>
+      <w:pPr>
+        <w:pStyle w:val="Normal"/>
+        <w:bidi w:val="0"/>
+        <w:jc w:val="left"/>
+        <w:rPr>
+          <w:rFonts w:ascii="Arial" w:hAnsi="Arial"/>
+          <w:i/>
+          <w:i/>
+          <w:iCs/>
+        </w:rPr>
+      </w:pPr>
+      <w:r>
+        <w:rPr>
+          <w:rFonts w:ascii="Arial" w:hAnsi="Arial"/>
+          <w:b/>
+          <w:bCs/>
+          <w:i/>
+          <w:iCs/>
+        </w:rPr>
+        <w:t>etc/</w:t>
+      </w:r>
+      <w:r>
+        <w:rPr>
+          <w:rFonts w:ascii="Arial" w:hAnsi="Arial"/>
+          <w:b/>
+          <w:bCs/>
+          <w:i w:val="false"/>
+          <w:iCs w:val="false"/>
+        </w:rPr>
+        <w:t xml:space="preserve">apache2/sites-available </w:t>
+      </w:r>
+      <w:r>
+        <w:rPr>
+          <w:rFonts w:ascii="Arial" w:hAnsi="Arial"/>
+          <w:i w:val="false"/>
+          <w:iCs w:val="false"/>
+        </w:rPr>
+        <w:t>→ emplacement des fichiers .conf de Apache</w:t>
+      </w:r>
+    </w:p>
+    <w:p>
+      <w:pPr>
+        <w:pStyle w:val="Normal"/>
+        <w:bidi w:val="0"/>
+        <w:jc w:val="left"/>
+        <w:rPr>
+          <w:i w:val="false"/>
+          <w:i w:val="false"/>
+          <w:iCs w:val="false"/>
+        </w:rPr>
+      </w:pPr>
+      <w:r>
+        <w:rPr>
+          <w:rFonts w:ascii="Arial" w:hAnsi="Arial"/>
+          <w:i/>
+          <w:iCs/>
+        </w:rPr>
+      </w:r>
+    </w:p>
+    <w:p>
+      <w:pPr>
+        <w:pStyle w:val="Normal"/>
+        <w:bidi w:val="0"/>
+        <w:jc w:val="left"/>
+        <w:rPr>
+          <w:rFonts w:ascii="Arial" w:hAnsi="Arial"/>
+          <w:i/>
+          <w:i/>
+          <w:iCs/>
+        </w:rPr>
+      </w:pPr>
+      <w:r>
+        <w:rPr>
+          <w:rFonts w:ascii="Arial" w:hAnsi="Arial"/>
+          <w:b/>
+          <w:bCs/>
+          <w:i w:val="false"/>
+          <w:iCs w:val="false"/>
+        </w:rPr>
+        <w:t>var/log</w:t>
+      </w:r>
+      <w:r>
+        <w:rPr>
+          <w:rFonts w:ascii="Arial" w:hAnsi="Arial"/>
+          <w:i w:val="false"/>
+          <w:iCs w:val="false"/>
+        </w:rPr>
+        <w:t xml:space="preserve">   → emplacement des fichiers de logicielles</w:t>
+      </w:r>
+    </w:p>
+    <w:p>
+      <w:pPr>
+        <w:pStyle w:val="Normal"/>
+        <w:bidi w:val="0"/>
+        <w:jc w:val="left"/>
+        <w:rPr>
+          <w:rFonts w:ascii="Arial" w:hAnsi="Arial"/>
+          <w:i/>
+          <w:i/>
+          <w:iCs/>
+        </w:rPr>
+      </w:pPr>
+      <w:r>
+        <w:rPr>
+          <w:rFonts w:ascii="Arial" w:hAnsi="Arial"/>
+          <w:b/>
+          <w:bCs/>
+          <w:i w:val="false"/>
+          <w:iCs w:val="false"/>
+        </w:rPr>
+        <w:t>tail -f syslog</w:t>
+      </w:r>
+      <w:r>
+        <w:rPr>
+          <w:rFonts w:ascii="Arial" w:hAnsi="Arial"/>
+          <w:i w:val="false"/>
+          <w:iCs w:val="false"/>
+        </w:rPr>
+        <w:t xml:space="preserve"> </w:t>
+        <w:tab/>
+        <w:t>→ visualisation dynamique du fichier syslog. Permet par exemple de voir que l’API plante et se relance en permanence.</w:t>
+      </w:r>
+    </w:p>
+    <w:p>
+      <w:pPr>
+        <w:pStyle w:val="Normal"/>
+        <w:bidi w:val="0"/>
+        <w:jc w:val="left"/>
+        <w:rPr>
+          <w:i w:val="false"/>
+          <w:i w:val="false"/>
+          <w:iCs w:val="false"/>
+        </w:rPr>
+      </w:pPr>
+      <w:r>
+        <w:rPr>
+          <w:rFonts w:ascii="Arial" w:hAnsi="Arial"/>
+          <w:i/>
+          <w:iCs/>
+        </w:rPr>
+      </w:r>
+    </w:p>
+    <w:p>
+      <w:pPr>
+        <w:pStyle w:val="Normal"/>
+        <w:bidi w:val="0"/>
+        <w:jc w:val="left"/>
+        <w:rPr>
+          <w:rFonts w:ascii="Arial" w:hAnsi="Arial"/>
+          <w:i/>
+          <w:i/>
+          <w:iCs/>
+        </w:rPr>
+      </w:pPr>
+      <w:r>
+        <w:rPr>
+          <w:rFonts w:ascii="Arial" w:hAnsi="Arial"/>
+          <w:b/>
+          <w:bCs/>
+          <w:i w:val="false"/>
+          <w:iCs w:val="false"/>
+        </w:rPr>
+        <w:t>etc/systemd/system</w:t>
+      </w:r>
+      <w:r>
+        <w:rPr>
+          <w:rFonts w:ascii="Arial" w:hAnsi="Arial"/>
+          <w:i w:val="false"/>
+          <w:iCs w:val="false"/>
+        </w:rPr>
+        <w:t xml:space="preserve"> → emplacement des fichiers .conf de systemd</w:t>
+      </w:r>
+    </w:p>
+    <w:p>
+      <w:pPr>
+        <w:pStyle w:val="Normal"/>
+        <w:bidi w:val="0"/>
+        <w:jc w:val="left"/>
+        <w:rPr>
+          <w:i w:val="false"/>
+          <w:i w:val="false"/>
+          <w:iCs w:val="false"/>
+        </w:rPr>
+      </w:pPr>
+      <w:r>
+        <w:rPr>
+          <w:rFonts w:ascii="Arial" w:hAnsi="Arial"/>
+          <w:i/>
+          <w:iCs/>
+        </w:rPr>
+      </w:r>
+    </w:p>
+    <w:p>
+      <w:pPr>
+        <w:pStyle w:val="Normal"/>
+        <w:bidi w:val="0"/>
+        <w:jc w:val="left"/>
+        <w:rPr>
+          <w:rFonts w:ascii="Arial" w:hAnsi="Arial"/>
+          <w:b/>
+          <w:b/>
+          <w:bCs/>
+        </w:rPr>
+      </w:pPr>
+      <w:r>
+        <w:rPr>
+          <w:rFonts w:ascii="Arial" w:hAnsi="Arial"/>
+          <w:b/>
+          <w:bCs/>
+        </w:rPr>
+        <w:t>vérifier que la variable d’environnement path contient bien les chemins nécessaires</w:t>
+      </w:r>
+    </w:p>
+    <w:p>
+      <w:pPr>
+        <w:pStyle w:val="Normal"/>
+        <w:bidi w:val="0"/>
+        <w:jc w:val="left"/>
+        <w:rPr>
+          <w:rFonts w:ascii="Arial" w:hAnsi="Arial"/>
+        </w:rPr>
+      </w:pPr>
+      <w:r>
+        <w:rPr>
+          <w:rFonts w:ascii="Arial" w:hAnsi="Arial"/>
+        </w:rPr>
         <w:t>PATH=/usr/local/sbin:/usr/local/bin:/usr/sbin:/usr/bin:/sbin:/bin:/usr/lib/jvm/jdk-17/bin</w:t>
+      </w:r>
+    </w:p>
+    <w:p>
+      <w:pPr>
+        <w:pStyle w:val="Normal"/>
+        <w:bidi w:val="0"/>
+        <w:jc w:val="left"/>
+        <w:rPr>
+          <w:rFonts w:ascii="Arial" w:hAnsi="Arial"/>
+        </w:rPr>
+      </w:pPr>
+      <w:r>
+        <w:rPr>
+          <w:rFonts w:ascii="Arial" w:hAnsi="Arial"/>
+        </w:rPr>
+      </w:r>
+    </w:p>
+    <w:p>
+      <w:pPr>
+        <w:pStyle w:val="Normal"/>
+        <w:bidi w:val="0"/>
+        <w:jc w:val="left"/>
+        <w:rPr>
+          <w:rFonts w:ascii="Arial" w:hAnsi="Arial"/>
+          <w:b/>
+          <w:b/>
+          <w:bCs/>
+        </w:rPr>
+      </w:pPr>
+      <w:r>
+        <w:rPr>
+          <w:rFonts w:ascii="Arial" w:hAnsi="Arial"/>
+          <w:b/>
+          <w:bCs/>
+        </w:rPr>
+        <w:t>vérifier que la variable d’environnement JAVA_HOME contient le bon chemin vers java</w:t>
+      </w:r>
+    </w:p>
+    <w:p>
+      <w:pPr>
+        <w:pStyle w:val="Normal"/>
+        <w:bidi w:val="0"/>
+        <w:jc w:val="left"/>
+        <w:rPr>
+          <w:rFonts w:ascii="Arial" w:hAnsi="Arial"/>
+        </w:rPr>
+      </w:pPr>
+      <w:r>
+        <w:rPr>
+          <w:rFonts w:ascii="Arial" w:hAnsi="Arial"/>
+        </w:rPr>
+        <w:t>si ok java -version retourne un message correct</w:t>
       </w:r>
     </w:p>
     <w:sectPr>

--- a/Memo_Deploiement.docx
+++ b/Memo_Deploiement.docx
@@ -12302,6 +12302,52 @@
         <w:jc w:val="left"/>
         <w:rPr>
           <w:rFonts w:ascii="Arial" w:hAnsi="Arial"/>
+        </w:rPr>
+      </w:pPr>
+      <w:r>
+        <w:rPr>
+          <w:rFonts w:ascii="Arial" w:hAnsi="Arial"/>
+          <w:b/>
+          <w:bCs/>
+          <w:i w:val="false"/>
+          <w:iCs w:val="false"/>
+          <w:color w:val="C9211E"/>
+        </w:rPr>
+        <w:t>Dans Explorer, afficher les extensions de fichiers</w:t>
+      </w:r>
+      <w:r>
+        <w:rPr>
+          <w:rFonts w:ascii="Arial" w:hAnsi="Arial"/>
+          <w:i w:val="false"/>
+          <w:iCs w:val="false"/>
+        </w:rPr>
+        <w:t xml:space="preserve"> </w:t>
+      </w:r>
+    </w:p>
+    <w:p>
+      <w:pPr>
+        <w:pStyle w:val="Normal"/>
+        <w:bidi w:val="0"/>
+        <w:jc w:val="left"/>
+        <w:rPr>
+          <w:rFonts w:ascii="Arial" w:hAnsi="Arial"/>
+        </w:rPr>
+      </w:pPr>
+      <w:r>
+        <w:rPr>
+          <w:rFonts w:ascii="Arial" w:hAnsi="Arial"/>
+          <w:i w:val="false"/>
+          <w:iCs w:val="false"/>
+        </w:rPr>
+      </w:r>
+    </w:p>
+    <w:p>
+      <w:pPr>
+        <w:pStyle w:val="Normal"/>
+        <w:bidi w:val="0"/>
+        <w:jc w:val="left"/>
+        <w:rPr>
+          <w:rFonts w:ascii="Arial" w:hAnsi="Arial"/>
           <w:b/>
           <w:b/>
           <w:bCs/>
@@ -12471,9 +12517,8 @@
       </w:pPr>
       <w:r>
         <w:rPr>
-          <w:rFonts w:ascii="Arial" w:hAnsi="Arial"/>
-          <w:i/>
-          <w:iCs/>
+          <w:i w:val="false"/>
+          <w:iCs w:val="false"/>
         </w:rPr>
       </w:r>
     </w:p>
@@ -12554,9 +12599,8 @@
       </w:pPr>
       <w:r>
         <w:rPr>
-          <w:rFonts w:ascii="Arial" w:hAnsi="Arial"/>
-          <w:i/>
-          <w:iCs/>
+          <w:i w:val="false"/>
+          <w:iCs w:val="false"/>
         </w:rPr>
       </w:r>
     </w:p>
@@ -12604,9 +12648,8 @@
       </w:pPr>
       <w:r>
         <w:rPr>
-          <w:rFonts w:ascii="Arial" w:hAnsi="Arial"/>
-          <w:i/>
-          <w:iCs/>
+          <w:i w:val="false"/>
+          <w:iCs w:val="false"/>
         </w:rPr>
       </w:r>
     </w:p>

--- a/Memo_Deploiement.docx
+++ b/Memo_Deploiement.docx
@@ -1288,6 +1288,7 @@
       <w:pPr>
         <w:pStyle w:val="Normal"/>
         <w:bidi w:val="0"/>
+        <w:spacing w:before="0" w:after="0"/>
         <w:jc w:val="left"/>
         <w:rPr>
           <w:rFonts w:ascii="Arial" w:hAnsi="Arial"/>
@@ -1569,6 +1570,7 @@
       <w:pPr>
         <w:pStyle w:val="Normal"/>
         <w:bidi w:val="0"/>
+        <w:spacing w:before="0" w:after="0"/>
         <w:jc w:val="left"/>
         <w:rPr>
           <w:sz w:val="32"/>
@@ -2311,6 +2313,7 @@
       <w:pPr>
         <w:pStyle w:val="Normal"/>
         <w:bidi w:val="0"/>
+        <w:spacing w:before="0" w:after="0"/>
         <w:jc w:val="left"/>
         <w:rPr>
           <w:sz w:val="32"/>
@@ -2849,7 +2852,7 @@
       <w:pPr>
         <w:pStyle w:val="Normal"/>
         <w:bidi w:val="0"/>
-        <w:ind w:left="0" w:right="0" w:hanging="0"/>
+        <w:ind w:hanging="0" w:left="0" w:right="0"/>
         <w:jc w:val="left"/>
         <w:rPr>
           <w:rFonts w:ascii="Arial" w:hAnsi="Arial"/>
@@ -2870,7 +2873,7 @@
       <w:pPr>
         <w:pStyle w:val="Normal"/>
         <w:bidi w:val="0"/>
-        <w:ind w:left="0" w:right="0" w:hanging="0"/>
+        <w:ind w:hanging="0" w:left="0" w:right="0"/>
         <w:jc w:val="left"/>
         <w:rPr>
           <w:rFonts w:ascii="Arial" w:hAnsi="Arial"/>
@@ -2901,7 +2904,7 @@
       <w:pPr>
         <w:pStyle w:val="Normal"/>
         <w:bidi w:val="0"/>
-        <w:ind w:left="0" w:right="0" w:hanging="0"/>
+        <w:ind w:hanging="0" w:left="0" w:right="0"/>
         <w:jc w:val="left"/>
         <w:rPr>
           <w:rFonts w:ascii="Arial" w:hAnsi="Arial"/>
@@ -2932,7 +2935,7 @@
       <w:pPr>
         <w:pStyle w:val="Normal"/>
         <w:bidi w:val="0"/>
-        <w:ind w:left="0" w:right="0" w:hanging="0"/>
+        <w:ind w:hanging="0" w:left="0" w:right="0"/>
         <w:jc w:val="left"/>
         <w:rPr>
           <w:rFonts w:ascii="Arial" w:hAnsi="Arial"/>
@@ -2963,7 +2966,7 @@
       <w:pPr>
         <w:pStyle w:val="Normal"/>
         <w:bidi w:val="0"/>
-        <w:ind w:left="0" w:right="0" w:hanging="0"/>
+        <w:ind w:hanging="0" w:left="0" w:right="0"/>
         <w:jc w:val="left"/>
         <w:rPr>
           <w:rFonts w:ascii="Arial" w:hAnsi="Arial"/>
@@ -2994,7 +2997,7 @@
       <w:pPr>
         <w:pStyle w:val="Normal"/>
         <w:bidi w:val="0"/>
-        <w:ind w:left="0" w:right="0" w:hanging="0"/>
+        <w:ind w:hanging="0" w:left="0" w:right="0"/>
         <w:jc w:val="left"/>
         <w:rPr>
           <w:rFonts w:ascii="Arial" w:hAnsi="Arial"/>
@@ -3025,7 +3028,7 @@
       <w:pPr>
         <w:pStyle w:val="Normal"/>
         <w:bidi w:val="0"/>
-        <w:ind w:left="0" w:right="0" w:hanging="0"/>
+        <w:ind w:hanging="0" w:left="0" w:right="0"/>
         <w:jc w:val="left"/>
         <w:rPr>
           <w:rFonts w:ascii="Arial" w:hAnsi="Arial"/>
@@ -3056,7 +3059,7 @@
       <w:pPr>
         <w:pStyle w:val="Normal"/>
         <w:bidi w:val="0"/>
-        <w:ind w:left="0" w:right="0" w:hanging="0"/>
+        <w:ind w:hanging="0" w:left="0" w:right="0"/>
         <w:jc w:val="left"/>
         <w:rPr>
           <w:rFonts w:ascii="Arial" w:hAnsi="Arial"/>
@@ -3087,7 +3090,7 @@
       <w:pPr>
         <w:pStyle w:val="Normal"/>
         <w:bidi w:val="0"/>
-        <w:ind w:left="0" w:right="0" w:hanging="0"/>
+        <w:ind w:hanging="0" w:left="0" w:right="0"/>
         <w:jc w:val="left"/>
         <w:rPr>
           <w:rFonts w:ascii="Arial" w:hAnsi="Arial"/>
@@ -3118,7 +3121,7 @@
       <w:pPr>
         <w:pStyle w:val="Normal"/>
         <w:bidi w:val="0"/>
-        <w:ind w:left="0" w:right="0" w:hanging="0"/>
+        <w:ind w:hanging="0" w:left="0" w:right="0"/>
         <w:jc w:val="left"/>
         <w:rPr>
           <w:rFonts w:ascii="Arial" w:hAnsi="Arial"/>
@@ -3149,7 +3152,7 @@
       <w:pPr>
         <w:pStyle w:val="Normal"/>
         <w:bidi w:val="0"/>
-        <w:ind w:left="0" w:right="0" w:hanging="0"/>
+        <w:ind w:hanging="0" w:left="0" w:right="0"/>
         <w:jc w:val="left"/>
         <w:rPr>
           <w:rFonts w:ascii="Arial" w:hAnsi="Arial"/>
@@ -3180,7 +3183,7 @@
       <w:pPr>
         <w:pStyle w:val="Normal"/>
         <w:bidi w:val="0"/>
-        <w:ind w:left="0" w:right="0" w:hanging="0"/>
+        <w:ind w:hanging="0" w:left="0" w:right="0"/>
         <w:jc w:val="left"/>
         <w:rPr>
           <w:rFonts w:ascii="Arial" w:hAnsi="Arial"/>
@@ -3211,7 +3214,7 @@
       <w:pPr>
         <w:pStyle w:val="Normal"/>
         <w:bidi w:val="0"/>
-        <w:ind w:left="0" w:right="0" w:hanging="0"/>
+        <w:ind w:hanging="0" w:left="0" w:right="0"/>
         <w:jc w:val="left"/>
         <w:rPr>
           <w:rFonts w:ascii="Arial" w:hAnsi="Arial"/>
@@ -3242,7 +3245,7 @@
       <w:pPr>
         <w:pStyle w:val="Normal"/>
         <w:bidi w:val="0"/>
-        <w:ind w:left="0" w:right="0" w:hanging="0"/>
+        <w:ind w:hanging="0" w:left="0" w:right="0"/>
         <w:jc w:val="left"/>
         <w:rPr>
           <w:rFonts w:ascii="Arial" w:hAnsi="Arial"/>
@@ -3273,7 +3276,7 @@
       <w:pPr>
         <w:pStyle w:val="Normal"/>
         <w:bidi w:val="0"/>
-        <w:ind w:left="0" w:right="0" w:hanging="0"/>
+        <w:ind w:hanging="0" w:left="0" w:right="0"/>
         <w:jc w:val="left"/>
         <w:rPr>
           <w:rFonts w:ascii="Arial" w:hAnsi="Arial"/>
@@ -3304,7 +3307,7 @@
       <w:pPr>
         <w:pStyle w:val="Normal"/>
         <w:bidi w:val="0"/>
-        <w:ind w:left="0" w:right="0" w:hanging="0"/>
+        <w:ind w:hanging="0" w:left="0" w:right="0"/>
         <w:jc w:val="left"/>
         <w:rPr>
           <w:rFonts w:ascii="Arial" w:hAnsi="Arial"/>
@@ -3335,47 +3338,47 @@
       <w:pPr>
         <w:pStyle w:val="Normal"/>
         <w:bidi w:val="0"/>
-        <w:ind w:left="0" w:right="0" w:hanging="0"/>
-        <w:jc w:val="left"/>
-        <w:rPr>
-          <w:rFonts w:ascii="Arial" w:hAnsi="Arial"/>
-          <w:sz w:val="21"/>
-          <w:szCs w:val="21"/>
-        </w:rPr>
-      </w:pPr>
-      <w:r>
-        <w:rPr>
-          <w:rFonts w:ascii="Arial" w:hAnsi="Arial"/>
-          <w:sz w:val="21"/>
-          <w:szCs w:val="21"/>
-        </w:rPr>
-      </w:r>
-    </w:p>
-    <w:p>
-      <w:pPr>
-        <w:pStyle w:val="Normal"/>
-        <w:bidi w:val="0"/>
-        <w:ind w:left="0" w:right="0" w:hanging="0"/>
-        <w:jc w:val="left"/>
-        <w:rPr>
-          <w:rFonts w:ascii="Arial" w:hAnsi="Arial"/>
-          <w:sz w:val="21"/>
-          <w:szCs w:val="21"/>
-        </w:rPr>
-      </w:pPr>
-      <w:r>
-        <w:rPr>
-          <w:rFonts w:ascii="Arial" w:hAnsi="Arial"/>
-          <w:sz w:val="21"/>
-          <w:szCs w:val="21"/>
-        </w:rPr>
-      </w:r>
-    </w:p>
-    <w:p>
-      <w:pPr>
-        <w:pStyle w:val="Normal"/>
-        <w:bidi w:val="0"/>
-        <w:ind w:left="0" w:right="0" w:hanging="0"/>
+        <w:ind w:hanging="0" w:left="0" w:right="0"/>
+        <w:jc w:val="left"/>
+        <w:rPr>
+          <w:rFonts w:ascii="Arial" w:hAnsi="Arial"/>
+          <w:sz w:val="21"/>
+          <w:szCs w:val="21"/>
+        </w:rPr>
+      </w:pPr>
+      <w:r>
+        <w:rPr>
+          <w:rFonts w:ascii="Arial" w:hAnsi="Arial"/>
+          <w:sz w:val="21"/>
+          <w:szCs w:val="21"/>
+        </w:rPr>
+      </w:r>
+    </w:p>
+    <w:p>
+      <w:pPr>
+        <w:pStyle w:val="Normal"/>
+        <w:bidi w:val="0"/>
+        <w:ind w:hanging="0" w:left="0" w:right="0"/>
+        <w:jc w:val="left"/>
+        <w:rPr>
+          <w:rFonts w:ascii="Arial" w:hAnsi="Arial"/>
+          <w:sz w:val="21"/>
+          <w:szCs w:val="21"/>
+        </w:rPr>
+      </w:pPr>
+      <w:r>
+        <w:rPr>
+          <w:rFonts w:ascii="Arial" w:hAnsi="Arial"/>
+          <w:sz w:val="21"/>
+          <w:szCs w:val="21"/>
+        </w:rPr>
+      </w:r>
+    </w:p>
+    <w:p>
+      <w:pPr>
+        <w:pStyle w:val="Normal"/>
+        <w:bidi w:val="0"/>
+        <w:ind w:hanging="0" w:left="0" w:right="0"/>
         <w:jc w:val="left"/>
         <w:rPr>
           <w:rFonts w:ascii="Arial" w:hAnsi="Arial"/>
@@ -3406,7 +3409,7 @@
       <w:pPr>
         <w:pStyle w:val="Normal"/>
         <w:bidi w:val="0"/>
-        <w:ind w:left="0" w:right="0" w:hanging="0"/>
+        <w:ind w:hanging="0" w:left="0" w:right="0"/>
         <w:jc w:val="left"/>
         <w:rPr>
           <w:rFonts w:ascii="Arial" w:hAnsi="Arial"/>
@@ -4787,6 +4790,7 @@
       <w:pPr>
         <w:pStyle w:val="Normal"/>
         <w:bidi w:val="0"/>
+        <w:spacing w:before="0" w:after="0"/>
         <w:jc w:val="left"/>
         <w:rPr>
           <w:rFonts w:ascii="Arial" w:hAnsi="Arial"/>
@@ -9342,8 +9346,8 @@
           <w:szCs w:val="21"/>
         </w:rPr>
       </w:r>
-      <w:bookmarkStart w:id="1" w:name="__DdeLink__958_1498895360"/>
-      <w:bookmarkStart w:id="2" w:name="__DdeLink__958_1498895360"/>
+      <w:bookmarkStart w:id="1" w:name="__DdeLink__958_1498895360_Copie_1"/>
+      <w:bookmarkStart w:id="2" w:name="__DdeLink__958_1498895360_Copie_1"/>
       <w:bookmarkEnd w:id="2"/>
     </w:p>
     <w:p>
@@ -9933,14 +9937,14 @@
       <w:hyperlink r:id="rId2">
         <w:r>
           <w:rPr>
-            <w:rStyle w:val="LienInternet"/>
+            <w:rStyle w:val="Hyperlink"/>
             <w:rFonts w:ascii="Arial" w:hAnsi="Arial"/>
           </w:rPr>
           <w:t>http://localhost:8080</w:t>
         </w:r>
         <w:r>
           <w:rPr>
-            <w:rStyle w:val="LienInternet"/>
+            <w:rStyle w:val="Hyperlink"/>
             <w:rFonts w:ascii="Arial" w:hAnsi="Arial"/>
             <w:b/>
             <w:bCs/>
@@ -10389,7 +10393,7 @@
       <w:hyperlink r:id="rId3">
         <w:r>
           <w:rPr>
-            <w:rStyle w:val="LienInternet"/>
+            <w:rStyle w:val="Hyperlink"/>
             <w:rFonts w:ascii="Arial" w:hAnsi="Arial"/>
             <w:sz w:val="20"/>
             <w:szCs w:val="20"/>
@@ -10430,7 +10434,7 @@
       <w:hyperlink r:id="rId4">
         <w:r>
           <w:rPr>
-            <w:rStyle w:val="LienInternet"/>
+            <w:rStyle w:val="Hyperlink"/>
             <w:rFonts w:ascii="Arial" w:hAnsi="Arial"/>
             <w:sz w:val="20"/>
             <w:szCs w:val="20"/>
@@ -10439,7 +10443,7 @@
         </w:r>
         <w:r>
           <w:rPr>
-            <w:rStyle w:val="LienInternet"/>
+            <w:rStyle w:val="Hyperlink"/>
             <w:rFonts w:ascii="Arial" w:hAnsi="Arial"/>
             <w:b/>
             <w:bCs/>
@@ -10451,7 +10455,7 @@
         </w:r>
         <w:r>
           <w:rPr>
-            <w:rStyle w:val="LienInternet"/>
+            <w:rStyle w:val="Hyperlink"/>
             <w:rFonts w:ascii="Arial" w:hAnsi="Arial"/>
             <w:sz w:val="20"/>
             <w:szCs w:val="20"/>
@@ -10707,7 +10711,7 @@
         <w:suppressAutoHyphens w:val="true"/>
         <w:bidi w:val="0"/>
         <w:spacing w:before="0" w:after="0"/>
-        <w:ind w:left="1474" w:right="0" w:hanging="0"/>
+        <w:ind w:hanging="0" w:left="1474" w:right="0"/>
         <w:jc w:val="left"/>
         <w:rPr>
           <w:rFonts w:ascii="Arial" w:hAnsi="Arial"/>
@@ -11972,6 +11976,7 @@
       <w:pPr>
         <w:pStyle w:val="Normal"/>
         <w:bidi w:val="0"/>
+        <w:spacing w:before="0" w:after="0"/>
         <w:jc w:val="left"/>
         <w:rPr>
           <w:rFonts w:ascii="arial" w:hAnsi="arial"/>
@@ -13862,6 +13867,7 @@
       <w:pPr>
         <w:pStyle w:val="Normal"/>
         <w:bidi w:val="0"/>
+        <w:spacing w:before="0" w:after="0"/>
         <w:jc w:val="left"/>
         <w:rPr>
           <w:rFonts w:ascii="arial" w:hAnsi="arial"/>
@@ -14485,6 +14491,32 @@
           <w:rFonts w:ascii="arial" w:hAnsi="arial"/>
         </w:rPr>
         <w:t>si ok java -version retourne un message correct</w:t>
+      </w:r>
+    </w:p>
+    <w:p>
+      <w:pPr>
+        <w:pStyle w:val="Normal"/>
+        <w:bidi w:val="0"/>
+        <w:jc w:val="left"/>
+        <w:rPr>
+          <w:rFonts w:ascii="arial" w:hAnsi="arial"/>
+        </w:rPr>
+      </w:pPr>
+      <w:r>
+        <w:rPr/>
+      </w:r>
+    </w:p>
+    <w:p>
+      <w:pPr>
+        <w:pStyle w:val="Normal"/>
+        <w:bidi w:val="0"/>
+        <w:jc w:val="left"/>
+        <w:rPr>
+          <w:rFonts w:ascii="arial" w:hAnsi="arial"/>
+        </w:rPr>
+      </w:pPr>
+      <w:r>
+        <w:rPr/>
       </w:r>
     </w:p>
     <w:sectPr>
@@ -14537,13 +14569,12 @@
       <w:lang w:val="fr-FR" w:eastAsia="zh-CN" w:bidi="hi-IN"/>
     </w:rPr>
   </w:style>
-  <w:style w:type="character" w:styleId="LienInternet">
-    <w:name w:val="Lien Internet"/>
+  <w:style w:type="character" w:styleId="Hyperlink">
+    <w:name w:val="Hyperlink"/>
     <w:qFormat/>
     <w:rPr>
       <w:color w:val="000080"/>
       <w:u w:val="single"/>
-      <w:lang w:val="zxx" w:eastAsia="zxx" w:bidi="zxx"/>
     </w:rPr>
   </w:style>
   <w:style w:type="character" w:styleId="Caractresdenumrotation">
@@ -14551,29 +14582,22 @@
     <w:qFormat/>
     <w:rPr/>
   </w:style>
-  <w:style w:type="character" w:styleId="InternetLink">
-    <w:name w:val="Hyperlink"/>
-    <w:rPr>
-      <w:color w:val="000080"/>
-      <w:u w:val="single"/>
-    </w:rPr>
-  </w:style>
-  <w:style w:type="paragraph" w:styleId="Heading">
-    <w:name w:val="Heading"/>
+  <w:style w:type="paragraph" w:styleId="Titre">
+    <w:name w:val="Titre"/>
     <w:basedOn w:val="Normal"/>
-    <w:next w:val="TextBody"/>
+    <w:next w:val="BodyText"/>
     <w:qFormat/>
     <w:pPr>
       <w:keepNext w:val="true"/>
       <w:spacing w:before="240" w:after="120"/>
     </w:pPr>
     <w:rPr>
-      <w:rFonts w:ascii="Liberation Sans" w:hAnsi="Liberation Sans" w:eastAsia="Noto Sans CJK SC" w:cs="Lohit Devanagari"/>
+      <w:rFonts w:ascii="Liberation Sans" w:hAnsi="Liberation Sans" w:eastAsia="Microsoft YaHei" w:cs="Lucida Sans"/>
       <w:sz w:val="28"/>
       <w:szCs w:val="28"/>
     </w:rPr>
   </w:style>
-  <w:style w:type="paragraph" w:styleId="TextBody">
+  <w:style w:type="paragraph" w:styleId="BodyText">
     <w:name w:val="Body Text"/>
     <w:basedOn w:val="Normal"/>
     <w:pPr>
@@ -14583,7 +14607,7 @@
   </w:style>
   <w:style w:type="paragraph" w:styleId="List">
     <w:name w:val="List"/>
-    <w:basedOn w:val="TextBody"/>
+    <w:basedOn w:val="BodyText"/>
     <w:pPr/>
     <w:rPr>
       <w:rFonts w:cs="Lucida Sans"/>
@@ -14617,21 +14641,6 @@
       <w:lang w:val="zxx" w:eastAsia="zxx" w:bidi="zxx"/>
     </w:rPr>
   </w:style>
-  <w:style w:type="paragraph" w:styleId="Titre">
-    <w:name w:val="Titre"/>
-    <w:basedOn w:val="Normal"/>
-    <w:next w:val="TextBody"/>
-    <w:qFormat/>
-    <w:pPr>
-      <w:keepNext w:val="true"/>
-      <w:spacing w:before="240" w:after="120"/>
-    </w:pPr>
-    <w:rPr>
-      <w:rFonts w:ascii="Liberation Sans" w:hAnsi="Liberation Sans" w:eastAsia="Microsoft YaHei" w:cs="Lucida Sans"/>
-      <w:sz w:val="28"/>
-      <w:szCs w:val="28"/>
-    </w:rPr>
-  </w:style>
   <w:style w:type="paragraph" w:styleId="Texteprformat">
     <w:name w:val="Texte préformaté"/>
     <w:basedOn w:val="Normal"/>
@@ -14646,4 +14655,110 @@
     </w:rPr>
   </w:style>
 </w:styles>
+</file>
+
+<file path=word/theme/theme1.xml><?xml version="1.0" encoding="utf-8"?>
+<a:theme xmlns:a="http://schemas.openxmlformats.org/drawingml/2006/main" xmlns:r="http://schemas.openxmlformats.org/officeDocument/2006/relationships" name="Office Theme">
+  <a:themeElements>
+    <a:clrScheme name="LibreOffice">
+      <a:dk1>
+        <a:srgbClr val="000000"/>
+      </a:dk1>
+      <a:lt1>
+        <a:srgbClr val="ffffff"/>
+      </a:lt1>
+      <a:dk2>
+        <a:srgbClr val="000000"/>
+      </a:dk2>
+      <a:lt2>
+        <a:srgbClr val="ffffff"/>
+      </a:lt2>
+      <a:accent1>
+        <a:srgbClr val="18a303"/>
+      </a:accent1>
+      <a:accent2>
+        <a:srgbClr val="0369a3"/>
+      </a:accent2>
+      <a:accent3>
+        <a:srgbClr val="a33e03"/>
+      </a:accent3>
+      <a:accent4>
+        <a:srgbClr val="8e03a3"/>
+      </a:accent4>
+      <a:accent5>
+        <a:srgbClr val="c99c00"/>
+      </a:accent5>
+      <a:accent6>
+        <a:srgbClr val="c9211e"/>
+      </a:accent6>
+      <a:hlink>
+        <a:srgbClr val="0000ee"/>
+      </a:hlink>
+      <a:folHlink>
+        <a:srgbClr val="551a8b"/>
+      </a:folHlink>
+    </a:clrScheme>
+    <a:fontScheme name="Office">
+      <a:majorFont>
+        <a:latin typeface="Arial" pitchFamily="0" charset="1"/>
+        <a:ea typeface="DejaVu Sans" pitchFamily="0" charset="1"/>
+        <a:cs typeface="DejaVu Sans" pitchFamily="0" charset="1"/>
+      </a:majorFont>
+      <a:minorFont>
+        <a:latin typeface="Arial" pitchFamily="0" charset="1"/>
+        <a:ea typeface="DejaVu Sans" pitchFamily="0" charset="1"/>
+        <a:cs typeface="DejaVu Sans" pitchFamily="0" charset="1"/>
+      </a:minorFont>
+    </a:fontScheme>
+    <a:fmtScheme>
+      <a:fillStyleLst>
+        <a:solidFill>
+          <a:schemeClr val="phClr"/>
+        </a:solidFill>
+        <a:solidFill>
+          <a:schemeClr val="phClr"/>
+        </a:solidFill>
+        <a:solidFill>
+          <a:schemeClr val="phClr"/>
+        </a:solidFill>
+      </a:fillStyleLst>
+      <a:lnStyleLst>
+        <a:ln w="6350" cap="flat" cmpd="sng" algn="ctr">
+          <a:prstDash val="solid"/>
+          <a:miter/>
+        </a:ln>
+        <a:ln w="6350" cap="flat" cmpd="sng" algn="ctr">
+          <a:prstDash val="solid"/>
+          <a:miter/>
+        </a:ln>
+        <a:ln w="6350" cap="flat" cmpd="sng" algn="ctr">
+          <a:prstDash val="solid"/>
+          <a:miter/>
+        </a:ln>
+      </a:lnStyleLst>
+      <a:effectStyleLst>
+        <a:effectStyle>
+          <a:effectLst/>
+        </a:effectStyle>
+        <a:effectStyle>
+          <a:effectLst/>
+        </a:effectStyle>
+        <a:effectStyle>
+          <a:effectLst/>
+        </a:effectStyle>
+      </a:effectStyleLst>
+      <a:bgFillStyleLst>
+        <a:solidFill>
+          <a:schemeClr val="phClr"/>
+        </a:solidFill>
+        <a:solidFill>
+          <a:schemeClr val="phClr"/>
+        </a:solidFill>
+        <a:solidFill>
+          <a:schemeClr val="phClr"/>
+        </a:solidFill>
+      </a:bgFillStyleLst>
+    </a:fmtScheme>
+  </a:themeElements>
+</a:theme>
 </file>